--- a/CCS/CCS 2016/Efficient Batched Oblivious PRF with Applications to Private Set Intersection.docx
+++ b/CCS/CCS 2016/Efficient Batched Oblivious PRF with Applications to Private Set Intersection.docx
@@ -1065,7 +1065,15 @@
           <w:sz w:val="21"/>
           <w:szCs w:val="22"/>
         </w:rPr>
-        <w:t>它们想计算两个集合的交集</w:t>
+        <w:t>他</w:t>
+      </w:r>
+      <w:r>
+        <w:rPr>
+          <w:rFonts w:ascii="Times New Roman" w:eastAsia="宋体" w:hAnsi="Times New Roman" w:cs="Times New Roman" w:hint="eastAsia"/>
+          <w:sz w:val="21"/>
+          <w:szCs w:val="22"/>
+        </w:rPr>
+        <w:t>们想计算两个集合的交集</w:t>
       </w:r>
       <w:r>
         <w:rPr>
@@ -3781,6 +3789,38 @@
           <w:sz w:val="21"/>
           <w:szCs w:val="22"/>
         </w:rPr>
+        <w:t>如果</w:t>
+      </w:r>
+      <w:r>
+        <w:rPr>
+          <w:rFonts w:ascii="Times New Roman" w:eastAsia="宋体" w:hAnsi="Times New Roman" w:cs="Times New Roman" w:hint="eastAsia"/>
+          <w:sz w:val="21"/>
+          <w:szCs w:val="22"/>
+        </w:rPr>
+        <w:t>X</w:t>
+      </w:r>
+      <w:r>
+        <w:rPr>
+          <w:rFonts w:ascii="Times New Roman" w:eastAsia="宋体" w:hAnsi="Times New Roman" w:cs="Times New Roman" w:hint="eastAsia"/>
+          <w:sz w:val="21"/>
+          <w:szCs w:val="22"/>
+        </w:rPr>
+        <w:t>属于比较小的域</w:t>
+      </w:r>
+      <w:r>
+        <w:rPr>
+          <w:rFonts w:ascii="Times New Roman" w:eastAsia="宋体" w:hAnsi="Times New Roman" w:cs="Times New Roman" w:hint="eastAsia"/>
+          <w:sz w:val="21"/>
+          <w:szCs w:val="22"/>
+        </w:rPr>
+        <w:t xml:space="preserve"> </w:t>
+      </w:r>
+      <w:r>
+        <w:rPr>
+          <w:rFonts w:ascii="Times New Roman" w:eastAsia="宋体" w:hAnsi="Times New Roman" w:cs="Times New Roman" w:hint="eastAsia"/>
+          <w:sz w:val="21"/>
+          <w:szCs w:val="22"/>
+        </w:rPr>
         <w:t>例如</w:t>
       </w:r>
       <w:r>
@@ -3789,15 +3829,15 @@
           <w:sz w:val="21"/>
           <w:szCs w:val="22"/>
         </w:rPr>
-        <w:t xml:space="preserve"> X</w:t>
-      </w:r>
-      <w:r>
-        <w:rPr>
-          <w:rFonts w:ascii="Times New Roman" w:eastAsia="宋体" w:hAnsi="Times New Roman" w:cs="Times New Roman" w:hint="eastAsia"/>
-          <w:sz w:val="21"/>
-          <w:szCs w:val="22"/>
-        </w:rPr>
-        <w:t>属于比较小的域</w:t>
+        <w:t>X</w:t>
+      </w:r>
+      <w:r>
+        <w:rPr>
+          <w:rFonts w:ascii="Times New Roman" w:eastAsia="宋体" w:hAnsi="Times New Roman" w:cs="Times New Roman" w:hint="eastAsia"/>
+          <w:sz w:val="21"/>
+          <w:szCs w:val="22"/>
+        </w:rPr>
+        <w:t>为电话号码</w:t>
       </w:r>
       <w:r>
         <w:rPr>
@@ -3813,23 +3853,82 @@
           <w:sz w:val="21"/>
           <w:szCs w:val="22"/>
         </w:rPr>
-        <w:t>例如</w:t>
-      </w:r>
-      <w:r>
-        <w:rPr>
-          <w:rFonts w:ascii="Times New Roman" w:eastAsia="宋体" w:hAnsi="Times New Roman" w:cs="Times New Roman" w:hint="eastAsia"/>
-          <w:sz w:val="21"/>
-          <w:szCs w:val="22"/>
-        </w:rPr>
-        <w:t>X</w:t>
-      </w:r>
-      <w:r>
-        <w:rPr>
-          <w:rFonts w:ascii="Times New Roman" w:eastAsia="宋体" w:hAnsi="Times New Roman" w:cs="Times New Roman" w:hint="eastAsia"/>
-          <w:sz w:val="21"/>
-          <w:szCs w:val="22"/>
-        </w:rPr>
-        <w:t>为电话号码</w:t>
+        <w:t>只包含大约</w:t>
+      </w:r>
+      <w:r>
+        <w:rPr>
+          <w:rFonts w:ascii="Times New Roman" w:eastAsia="宋体" w:hAnsi="Times New Roman" w:cs="Times New Roman" w:hint="eastAsia"/>
+          <w:sz w:val="21"/>
+          <w:szCs w:val="22"/>
+        </w:rPr>
+        <w:t>10</w:t>
+      </w:r>
+      <w:r>
+        <w:rPr>
+          <w:rFonts w:ascii="Times New Roman" w:eastAsia="宋体" w:hAnsi="Times New Roman" w:cs="Times New Roman" w:hint="eastAsia"/>
+          <w:sz w:val="21"/>
+          <w:szCs w:val="22"/>
+        </w:rPr>
+        <w:t>个数字</w:t>
+      </w:r>
+    </w:p>
+    <w:p>
+      <w:pPr>
+        <w:rPr>
+          <w:rFonts w:ascii="Times New Roman" w:eastAsia="宋体" w:hAnsi="Times New Roman" w:cs="Times New Roman"/>
+          <w:sz w:val="21"/>
+          <w:szCs w:val="22"/>
+        </w:rPr>
+      </w:pPr>
+      <w:r>
+        <w:rPr>
+          <w:rFonts w:ascii="Times New Roman" w:eastAsia="宋体" w:hAnsi="Times New Roman" w:cs="Times New Roman"/>
+          <w:sz w:val="21"/>
+          <w:szCs w:val="22"/>
+        </w:rPr>
+        <w:t xml:space="preserve">So, for example, </w:t>
+      </w:r>
+      <w:r>
+        <w:rPr>
+          <w:rFonts w:ascii="Times New Roman" w:eastAsia="宋体" w:hAnsi="Times New Roman" w:cs="Times New Roman" w:hint="eastAsia"/>
+          <w:sz w:val="21"/>
+          <w:szCs w:val="22"/>
+        </w:rPr>
+        <w:t>X comes from a small domain, like telephone numbers, about 10 numbers.</w:t>
+      </w:r>
+    </w:p>
+    <w:p>
+      <w:pPr>
+        <w:rPr>
+          <w:rFonts w:ascii="Times New Roman" w:eastAsia="宋体" w:hAnsi="Times New Roman" w:cs="Times New Roman"/>
+          <w:sz w:val="21"/>
+          <w:szCs w:val="22"/>
+        </w:rPr>
+      </w:pPr>
+    </w:p>
+    <w:p>
+      <w:pPr>
+        <w:rPr>
+          <w:rFonts w:ascii="Times New Roman" w:eastAsia="宋体" w:hAnsi="Times New Roman" w:cs="Times New Roman"/>
+          <w:sz w:val="21"/>
+          <w:szCs w:val="22"/>
+        </w:rPr>
+      </w:pPr>
+      <w:r>
+        <w:rPr>
+          <w:rFonts w:ascii="Times New Roman" w:eastAsia="宋体" w:hAnsi="Times New Roman" w:cs="Times New Roman" w:hint="eastAsia"/>
+          <w:sz w:val="21"/>
+          <w:szCs w:val="22"/>
+        </w:rPr>
+        <w:t>Alice</w:t>
+      </w:r>
+      <w:r>
+        <w:rPr>
+          <w:rFonts w:ascii="Times New Roman" w:eastAsia="宋体" w:hAnsi="Times New Roman" w:cs="Times New Roman" w:hint="eastAsia"/>
+          <w:sz w:val="21"/>
+          <w:szCs w:val="22"/>
+        </w:rPr>
+        <w:t>直接计算上亿个电话号码的哈希值</w:t>
       </w:r>
       <w:r>
         <w:rPr>
@@ -3845,82 +3944,368 @@
           <w:sz w:val="21"/>
           <w:szCs w:val="22"/>
         </w:rPr>
-        <w:t>只包含大约</w:t>
-      </w:r>
-      <w:r>
-        <w:rPr>
-          <w:rFonts w:ascii="Times New Roman" w:eastAsia="宋体" w:hAnsi="Times New Roman" w:cs="Times New Roman" w:hint="eastAsia"/>
-          <w:sz w:val="21"/>
-          <w:szCs w:val="22"/>
-        </w:rPr>
-        <w:t>10</w:t>
-      </w:r>
-      <w:r>
-        <w:rPr>
-          <w:rFonts w:ascii="Times New Roman" w:eastAsia="宋体" w:hAnsi="Times New Roman" w:cs="Times New Roman" w:hint="eastAsia"/>
-          <w:sz w:val="21"/>
-          <w:szCs w:val="22"/>
-        </w:rPr>
-        <w:t>个数字</w:t>
-      </w:r>
-    </w:p>
-    <w:p>
-      <w:pPr>
-        <w:rPr>
-          <w:rFonts w:ascii="Times New Roman" w:eastAsia="宋体" w:hAnsi="Times New Roman" w:cs="Times New Roman"/>
-          <w:sz w:val="21"/>
-          <w:szCs w:val="22"/>
-        </w:rPr>
-      </w:pPr>
-      <w:r>
-        <w:rPr>
-          <w:rFonts w:ascii="Times New Roman" w:eastAsia="宋体" w:hAnsi="Times New Roman" w:cs="Times New Roman"/>
-          <w:sz w:val="21"/>
-          <w:szCs w:val="22"/>
-        </w:rPr>
-        <w:t xml:space="preserve">So, for example, </w:t>
-      </w:r>
-      <w:r>
-        <w:rPr>
-          <w:rFonts w:ascii="Times New Roman" w:eastAsia="宋体" w:hAnsi="Times New Roman" w:cs="Times New Roman" w:hint="eastAsia"/>
-          <w:sz w:val="21"/>
-          <w:szCs w:val="22"/>
-        </w:rPr>
-        <w:t>X comes from a small domain, like telephone numbers, about 10 numbers.</w:t>
-      </w:r>
-    </w:p>
-    <w:p>
-      <w:pPr>
-        <w:rPr>
-          <w:rFonts w:ascii="Times New Roman" w:eastAsia="宋体" w:hAnsi="Times New Roman" w:cs="Times New Roman"/>
-          <w:sz w:val="21"/>
-          <w:szCs w:val="22"/>
-        </w:rPr>
-      </w:pPr>
-    </w:p>
-    <w:p>
-      <w:pPr>
-        <w:rPr>
-          <w:rFonts w:ascii="Times New Roman" w:eastAsia="宋体" w:hAnsi="Times New Roman" w:cs="Times New Roman"/>
-          <w:sz w:val="21"/>
-          <w:szCs w:val="22"/>
-        </w:rPr>
-      </w:pPr>
-      <w:r>
-        <w:rPr>
-          <w:rFonts w:ascii="Times New Roman" w:eastAsia="宋体" w:hAnsi="Times New Roman" w:cs="Times New Roman" w:hint="eastAsia"/>
-          <w:sz w:val="21"/>
-          <w:szCs w:val="22"/>
-        </w:rPr>
-        <w:t>Alice</w:t>
-      </w:r>
-      <w:r>
-        <w:rPr>
-          <w:rFonts w:ascii="Times New Roman" w:eastAsia="宋体" w:hAnsi="Times New Roman" w:cs="Times New Roman" w:hint="eastAsia"/>
-          <w:sz w:val="21"/>
-          <w:szCs w:val="22"/>
-        </w:rPr>
-        <w:t>直接计算上亿个电话号码的哈希值</w:t>
+        <w:t>并将结果与从</w:t>
+      </w:r>
+      <w:r>
+        <w:rPr>
+          <w:rFonts w:ascii="Times New Roman" w:eastAsia="宋体" w:hAnsi="Times New Roman" w:cs="Times New Roman" w:hint="eastAsia"/>
+          <w:sz w:val="21"/>
+          <w:szCs w:val="22"/>
+        </w:rPr>
+        <w:t>Bob</w:t>
+      </w:r>
+      <w:r>
+        <w:rPr>
+          <w:rFonts w:ascii="Times New Roman" w:eastAsia="宋体" w:hAnsi="Times New Roman" w:cs="Times New Roman" w:hint="eastAsia"/>
+          <w:sz w:val="21"/>
+          <w:szCs w:val="22"/>
+        </w:rPr>
+        <w:t>收到的结果对比</w:t>
+      </w:r>
+    </w:p>
+    <w:p>
+      <w:pPr>
+        <w:rPr>
+          <w:rFonts w:ascii="Times New Roman" w:eastAsia="宋体" w:hAnsi="Times New Roman" w:cs="Times New Roman"/>
+          <w:sz w:val="21"/>
+          <w:szCs w:val="22"/>
+        </w:rPr>
+      </w:pPr>
+      <w:r>
+        <w:rPr>
+          <w:rFonts w:ascii="Times New Roman" w:eastAsia="宋体" w:hAnsi="Times New Roman" w:cs="Times New Roman" w:hint="eastAsia"/>
+          <w:sz w:val="21"/>
+          <w:szCs w:val="22"/>
+        </w:rPr>
+        <w:t xml:space="preserve">Alice simply hashes a </w:t>
+      </w:r>
+      <w:r>
+        <w:rPr>
+          <w:rFonts w:ascii="Times New Roman" w:eastAsia="宋体" w:hAnsi="Times New Roman" w:cs="Times New Roman"/>
+          <w:sz w:val="21"/>
+          <w:szCs w:val="22"/>
+        </w:rPr>
+        <w:t>billion elements</w:t>
+      </w:r>
+      <w:r>
+        <w:rPr>
+          <w:rFonts w:ascii="Times New Roman" w:eastAsia="宋体" w:hAnsi="Times New Roman" w:cs="Times New Roman" w:hint="eastAsia"/>
+          <w:sz w:val="21"/>
+          <w:szCs w:val="22"/>
+        </w:rPr>
+        <w:t>, a</w:t>
+      </w:r>
+      <w:r>
+        <w:rPr>
+          <w:rFonts w:ascii="Times New Roman" w:eastAsia="宋体" w:hAnsi="Times New Roman" w:cs="Times New Roman"/>
+          <w:sz w:val="21"/>
+          <w:szCs w:val="22"/>
+        </w:rPr>
+        <w:t>nd then compare</w:t>
+      </w:r>
+      <w:r>
+        <w:rPr>
+          <w:rFonts w:ascii="Times New Roman" w:eastAsia="宋体" w:hAnsi="Times New Roman" w:cs="Times New Roman" w:hint="eastAsia"/>
+          <w:sz w:val="21"/>
+          <w:szCs w:val="22"/>
+        </w:rPr>
+        <w:t>s</w:t>
+      </w:r>
+      <w:r>
+        <w:rPr>
+          <w:rFonts w:ascii="Times New Roman" w:eastAsia="宋体" w:hAnsi="Times New Roman" w:cs="Times New Roman"/>
+          <w:sz w:val="21"/>
+          <w:szCs w:val="22"/>
+        </w:rPr>
+        <w:t xml:space="preserve"> with the hash value just received from Bob</w:t>
+      </w:r>
+      <w:r>
+        <w:rPr>
+          <w:rFonts w:ascii="Times New Roman" w:eastAsia="宋体" w:hAnsi="Times New Roman" w:cs="Times New Roman" w:hint="eastAsia"/>
+          <w:sz w:val="21"/>
+          <w:szCs w:val="22"/>
+        </w:rPr>
+        <w:t>.</w:t>
+      </w:r>
+    </w:p>
+    <w:p>
+      <w:pPr>
+        <w:rPr>
+          <w:rFonts w:ascii="Times New Roman" w:eastAsia="宋体" w:hAnsi="Times New Roman" w:cs="Times New Roman"/>
+          <w:sz w:val="21"/>
+          <w:szCs w:val="22"/>
+        </w:rPr>
+      </w:pPr>
+    </w:p>
+    <w:p>
+      <w:pPr>
+        <w:rPr>
+          <w:rFonts w:ascii="Times New Roman" w:eastAsia="宋体" w:hAnsi="Times New Roman" w:cs="Times New Roman"/>
+          <w:sz w:val="21"/>
+          <w:szCs w:val="22"/>
+        </w:rPr>
+      </w:pPr>
+      <w:r>
+        <w:rPr>
+          <w:rFonts w:ascii="Times New Roman" w:eastAsia="宋体" w:hAnsi="Times New Roman" w:cs="Times New Roman" w:hint="eastAsia"/>
+          <w:sz w:val="21"/>
+          <w:szCs w:val="22"/>
+        </w:rPr>
+        <w:t>这样</w:t>
+      </w:r>
+      <w:r>
+        <w:rPr>
+          <w:rFonts w:ascii="Times New Roman" w:eastAsia="宋体" w:hAnsi="Times New Roman" w:cs="Times New Roman" w:hint="eastAsia"/>
+          <w:sz w:val="21"/>
+          <w:szCs w:val="22"/>
+        </w:rPr>
+        <w:t xml:space="preserve"> Alice</w:t>
+      </w:r>
+      <w:r>
+        <w:rPr>
+          <w:rFonts w:ascii="Times New Roman" w:eastAsia="宋体" w:hAnsi="Times New Roman" w:cs="Times New Roman" w:hint="eastAsia"/>
+          <w:sz w:val="21"/>
+          <w:szCs w:val="22"/>
+        </w:rPr>
+        <w:t>就可以知道</w:t>
+      </w:r>
+      <w:r>
+        <w:rPr>
+          <w:rFonts w:ascii="Times New Roman" w:eastAsia="宋体" w:hAnsi="Times New Roman" w:cs="Times New Roman" w:hint="eastAsia"/>
+          <w:sz w:val="21"/>
+          <w:szCs w:val="22"/>
+        </w:rPr>
+        <w:t>Bob</w:t>
+      </w:r>
+      <w:r>
+        <w:rPr>
+          <w:rFonts w:ascii="Times New Roman" w:eastAsia="宋体" w:hAnsi="Times New Roman" w:cs="Times New Roman" w:hint="eastAsia"/>
+          <w:sz w:val="21"/>
+          <w:szCs w:val="22"/>
+        </w:rPr>
+        <w:t>的输入了</w:t>
+      </w:r>
+    </w:p>
+    <w:p>
+      <w:pPr>
+        <w:rPr>
+          <w:rFonts w:ascii="Times New Roman" w:eastAsia="宋体" w:hAnsi="Times New Roman" w:cs="Times New Roman"/>
+          <w:sz w:val="21"/>
+          <w:szCs w:val="22"/>
+        </w:rPr>
+      </w:pPr>
+      <w:r>
+        <w:rPr>
+          <w:rFonts w:ascii="Times New Roman" w:eastAsia="宋体" w:hAnsi="Times New Roman" w:cs="Times New Roman" w:hint="eastAsia"/>
+          <w:sz w:val="21"/>
+          <w:szCs w:val="22"/>
+        </w:rPr>
+        <w:t>S</w:t>
+      </w:r>
+      <w:r>
+        <w:rPr>
+          <w:rFonts w:ascii="Times New Roman" w:eastAsia="宋体" w:hAnsi="Times New Roman" w:cs="Times New Roman"/>
+          <w:sz w:val="21"/>
+          <w:szCs w:val="22"/>
+        </w:rPr>
+        <w:t>o</w:t>
+      </w:r>
+      <w:r>
+        <w:rPr>
+          <w:rFonts w:ascii="Times New Roman" w:eastAsia="宋体" w:hAnsi="Times New Roman" w:cs="Times New Roman" w:hint="eastAsia"/>
+          <w:sz w:val="21"/>
+          <w:szCs w:val="22"/>
+        </w:rPr>
+        <w:t>,</w:t>
+      </w:r>
+      <w:r>
+        <w:rPr>
+          <w:rFonts w:ascii="Times New Roman" w:eastAsia="宋体" w:hAnsi="Times New Roman" w:cs="Times New Roman"/>
+          <w:sz w:val="21"/>
+          <w:szCs w:val="22"/>
+        </w:rPr>
+        <w:t xml:space="preserve"> Alice can </w:t>
+      </w:r>
+      <w:r>
+        <w:rPr>
+          <w:rFonts w:ascii="Times New Roman" w:eastAsia="宋体" w:hAnsi="Times New Roman" w:cs="Times New Roman" w:hint="eastAsia"/>
+          <w:sz w:val="21"/>
+          <w:szCs w:val="22"/>
+        </w:rPr>
+        <w:t>know</w:t>
+      </w:r>
+      <w:r>
+        <w:rPr>
+          <w:rFonts w:ascii="Times New Roman" w:eastAsia="宋体" w:hAnsi="Times New Roman" w:cs="Times New Roman"/>
+          <w:sz w:val="21"/>
+          <w:szCs w:val="22"/>
+        </w:rPr>
+        <w:t xml:space="preserve"> Bob</w:t>
+      </w:r>
+      <w:r>
+        <w:rPr>
+          <w:rFonts w:ascii="Times New Roman" w:eastAsia="宋体" w:hAnsi="Times New Roman" w:cs="Times New Roman"/>
+          <w:sz w:val="21"/>
+          <w:szCs w:val="22"/>
+        </w:rPr>
+        <w:t>’</w:t>
+      </w:r>
+      <w:r>
+        <w:rPr>
+          <w:rFonts w:ascii="Times New Roman" w:eastAsia="宋体" w:hAnsi="Times New Roman" w:cs="Times New Roman" w:hint="eastAsia"/>
+          <w:sz w:val="21"/>
+          <w:szCs w:val="22"/>
+        </w:rPr>
+        <w:t>s</w:t>
+      </w:r>
+      <w:r>
+        <w:rPr>
+          <w:rFonts w:ascii="Times New Roman" w:eastAsia="宋体" w:hAnsi="Times New Roman" w:cs="Times New Roman"/>
+          <w:sz w:val="21"/>
+          <w:szCs w:val="22"/>
+        </w:rPr>
+        <w:t xml:space="preserve"> inputs</w:t>
+      </w:r>
+      <w:r>
+        <w:rPr>
+          <w:rFonts w:ascii="Times New Roman" w:eastAsia="宋体" w:hAnsi="Times New Roman" w:cs="Times New Roman" w:hint="eastAsia"/>
+          <w:sz w:val="21"/>
+          <w:szCs w:val="22"/>
+        </w:rPr>
+        <w:t>.</w:t>
+      </w:r>
+    </w:p>
+    <w:p>
+      <w:pPr>
+        <w:rPr>
+          <w:rFonts w:ascii="Times New Roman" w:eastAsia="宋体" w:hAnsi="Times New Roman" w:cs="Times New Roman"/>
+          <w:sz w:val="21"/>
+          <w:szCs w:val="22"/>
+        </w:rPr>
+      </w:pPr>
+    </w:p>
+    <w:p>
+      <w:pPr>
+        <w:rPr>
+          <w:rFonts w:ascii="Times New Roman" w:eastAsia="宋体" w:hAnsi="Times New Roman" w:cs="Times New Roman"/>
+          <w:sz w:val="21"/>
+          <w:szCs w:val="22"/>
+        </w:rPr>
+      </w:pPr>
+      <w:r>
+        <w:rPr>
+          <w:rFonts w:ascii="Times New Roman" w:eastAsia="宋体" w:hAnsi="Times New Roman" w:cs="Times New Roman" w:hint="eastAsia"/>
+          <w:sz w:val="21"/>
+          <w:szCs w:val="22"/>
+        </w:rPr>
+        <w:t>这也是此协议被称为朴素</w:t>
+      </w:r>
+      <w:r>
+        <w:rPr>
+          <w:rFonts w:ascii="Times New Roman" w:eastAsia="宋体" w:hAnsi="Times New Roman" w:cs="Times New Roman" w:hint="eastAsia"/>
+          <w:sz w:val="21"/>
+          <w:szCs w:val="22"/>
+        </w:rPr>
+        <w:t>哈希的根本原因</w:t>
+      </w:r>
+    </w:p>
+    <w:p>
+      <w:pPr>
+        <w:rPr>
+          <w:rFonts w:ascii="Times New Roman" w:eastAsia="宋体" w:hAnsi="Times New Roman" w:cs="Times New Roman"/>
+          <w:sz w:val="21"/>
+          <w:szCs w:val="22"/>
+        </w:rPr>
+      </w:pPr>
+      <w:r>
+        <w:rPr>
+          <w:rFonts w:ascii="Times New Roman" w:eastAsia="宋体" w:hAnsi="Times New Roman" w:cs="Times New Roman" w:hint="eastAsia"/>
+          <w:sz w:val="21"/>
+          <w:szCs w:val="22"/>
+        </w:rPr>
+        <w:t>S</w:t>
+      </w:r>
+      <w:r>
+        <w:rPr>
+          <w:rFonts w:ascii="Times New Roman" w:eastAsia="宋体" w:hAnsi="Times New Roman" w:cs="Times New Roman"/>
+          <w:sz w:val="21"/>
+          <w:szCs w:val="22"/>
+        </w:rPr>
+        <w:t>o</w:t>
+      </w:r>
+      <w:r>
+        <w:rPr>
+          <w:rFonts w:ascii="Times New Roman" w:eastAsia="宋体" w:hAnsi="Times New Roman" w:cs="Times New Roman" w:hint="eastAsia"/>
+          <w:sz w:val="21"/>
+          <w:szCs w:val="22"/>
+        </w:rPr>
+        <w:t>,</w:t>
+      </w:r>
+      <w:r>
+        <w:rPr>
+          <w:rFonts w:ascii="Times New Roman" w:eastAsia="宋体" w:hAnsi="Times New Roman" w:cs="Times New Roman"/>
+          <w:sz w:val="21"/>
+          <w:szCs w:val="22"/>
+        </w:rPr>
+        <w:t xml:space="preserve"> this is the reason why the protocol</w:t>
+      </w:r>
+      <w:r>
+        <w:rPr>
+          <w:rFonts w:ascii="Times New Roman" w:eastAsia="宋体" w:hAnsi="Times New Roman" w:cs="Times New Roman" w:hint="eastAsia"/>
+          <w:sz w:val="21"/>
+          <w:szCs w:val="22"/>
+        </w:rPr>
+        <w:t xml:space="preserve"> is</w:t>
+      </w:r>
+      <w:r>
+        <w:rPr>
+          <w:rFonts w:ascii="Times New Roman" w:eastAsia="宋体" w:hAnsi="Times New Roman" w:cs="Times New Roman"/>
+          <w:sz w:val="21"/>
+          <w:szCs w:val="22"/>
+        </w:rPr>
+        <w:t xml:space="preserve"> called </w:t>
+      </w:r>
+      <w:r>
+        <w:rPr>
+          <w:rFonts w:ascii="Times New Roman" w:eastAsia="宋体" w:hAnsi="Times New Roman" w:cs="Times New Roman"/>
+          <w:sz w:val="21"/>
+          <w:szCs w:val="22"/>
+        </w:rPr>
+        <w:t>naïve</w:t>
+      </w:r>
+      <w:r>
+        <w:rPr>
+          <w:rFonts w:ascii="Times New Roman" w:eastAsia="宋体" w:hAnsi="Times New Roman" w:cs="Times New Roman" w:hint="eastAsia"/>
+          <w:sz w:val="21"/>
+          <w:szCs w:val="22"/>
+        </w:rPr>
+        <w:t>.</w:t>
+      </w:r>
+    </w:p>
+    <w:p>
+      <w:pPr>
+        <w:rPr>
+          <w:rFonts w:ascii="Times New Roman" w:eastAsia="宋体" w:hAnsi="Times New Roman" w:cs="Times New Roman"/>
+          <w:sz w:val="21"/>
+          <w:szCs w:val="22"/>
+        </w:rPr>
+      </w:pPr>
+    </w:p>
+    <w:p>
+      <w:pPr>
+        <w:rPr>
+          <w:rFonts w:ascii="Times New Roman" w:eastAsia="宋体" w:hAnsi="Times New Roman" w:cs="Times New Roman"/>
+          <w:sz w:val="21"/>
+          <w:szCs w:val="22"/>
+        </w:rPr>
+      </w:pPr>
+      <w:r>
+        <w:rPr>
+          <w:rFonts w:ascii="Times New Roman" w:eastAsia="宋体" w:hAnsi="Times New Roman" w:cs="Times New Roman" w:hint="eastAsia"/>
+          <w:sz w:val="21"/>
+          <w:szCs w:val="22"/>
+        </w:rPr>
+        <w:t>因此</w:t>
       </w:r>
       <w:r>
         <w:rPr>
@@ -3929,375 +4314,6 @@
           <w:szCs w:val="22"/>
         </w:rPr>
         <w:t xml:space="preserve"> </w:t>
-      </w:r>
-      <w:r>
-        <w:rPr>
-          <w:rFonts w:ascii="Times New Roman" w:eastAsia="宋体" w:hAnsi="Times New Roman" w:cs="Times New Roman" w:hint="eastAsia"/>
-          <w:sz w:val="21"/>
-          <w:szCs w:val="22"/>
-        </w:rPr>
-        <w:t>并将结果与从</w:t>
-      </w:r>
-      <w:r>
-        <w:rPr>
-          <w:rFonts w:ascii="Times New Roman" w:eastAsia="宋体" w:hAnsi="Times New Roman" w:cs="Times New Roman" w:hint="eastAsia"/>
-          <w:sz w:val="21"/>
-          <w:szCs w:val="22"/>
-        </w:rPr>
-        <w:t>Bob</w:t>
-      </w:r>
-      <w:r>
-        <w:rPr>
-          <w:rFonts w:ascii="Times New Roman" w:eastAsia="宋体" w:hAnsi="Times New Roman" w:cs="Times New Roman" w:hint="eastAsia"/>
-          <w:sz w:val="21"/>
-          <w:szCs w:val="22"/>
-        </w:rPr>
-        <w:t>收到的结果对比</w:t>
-      </w:r>
-    </w:p>
-    <w:p>
-      <w:pPr>
-        <w:rPr>
-          <w:rFonts w:ascii="Times New Roman" w:eastAsia="宋体" w:hAnsi="Times New Roman" w:cs="Times New Roman"/>
-          <w:sz w:val="21"/>
-          <w:szCs w:val="22"/>
-        </w:rPr>
-      </w:pPr>
-      <w:r>
-        <w:rPr>
-          <w:rFonts w:ascii="Times New Roman" w:eastAsia="宋体" w:hAnsi="Times New Roman" w:cs="Times New Roman" w:hint="eastAsia"/>
-          <w:sz w:val="21"/>
-          <w:szCs w:val="22"/>
-        </w:rPr>
-        <w:t xml:space="preserve">Alice simply hashes a </w:t>
-      </w:r>
-      <w:r>
-        <w:rPr>
-          <w:rFonts w:ascii="Times New Roman" w:eastAsia="宋体" w:hAnsi="Times New Roman" w:cs="Times New Roman"/>
-          <w:sz w:val="21"/>
-          <w:szCs w:val="22"/>
-        </w:rPr>
-        <w:t>billion elements</w:t>
-      </w:r>
-      <w:r>
-        <w:rPr>
-          <w:rFonts w:ascii="Times New Roman" w:eastAsia="宋体" w:hAnsi="Times New Roman" w:cs="Times New Roman" w:hint="eastAsia"/>
-          <w:sz w:val="21"/>
-          <w:szCs w:val="22"/>
-        </w:rPr>
-        <w:t>, a</w:t>
-      </w:r>
-      <w:r>
-        <w:rPr>
-          <w:rFonts w:ascii="Times New Roman" w:eastAsia="宋体" w:hAnsi="Times New Roman" w:cs="Times New Roman"/>
-          <w:sz w:val="21"/>
-          <w:szCs w:val="22"/>
-        </w:rPr>
-        <w:t>nd then compare</w:t>
-      </w:r>
-      <w:r>
-        <w:rPr>
-          <w:rFonts w:ascii="Times New Roman" w:eastAsia="宋体" w:hAnsi="Times New Roman" w:cs="Times New Roman" w:hint="eastAsia"/>
-          <w:sz w:val="21"/>
-          <w:szCs w:val="22"/>
-        </w:rPr>
-        <w:t>s</w:t>
-      </w:r>
-      <w:r>
-        <w:rPr>
-          <w:rFonts w:ascii="Times New Roman" w:eastAsia="宋体" w:hAnsi="Times New Roman" w:cs="Times New Roman"/>
-          <w:sz w:val="21"/>
-          <w:szCs w:val="22"/>
-        </w:rPr>
-        <w:t xml:space="preserve"> with the hash value just received from Bob</w:t>
-      </w:r>
-      <w:r>
-        <w:rPr>
-          <w:rFonts w:ascii="Times New Roman" w:eastAsia="宋体" w:hAnsi="Times New Roman" w:cs="Times New Roman" w:hint="eastAsia"/>
-          <w:sz w:val="21"/>
-          <w:szCs w:val="22"/>
-        </w:rPr>
-        <w:t>.</w:t>
-      </w:r>
-    </w:p>
-    <w:p>
-      <w:pPr>
-        <w:rPr>
-          <w:rFonts w:ascii="Times New Roman" w:eastAsia="宋体" w:hAnsi="Times New Roman" w:cs="Times New Roman"/>
-          <w:sz w:val="21"/>
-          <w:szCs w:val="22"/>
-        </w:rPr>
-      </w:pPr>
-    </w:p>
-    <w:p>
-      <w:pPr>
-        <w:rPr>
-          <w:rFonts w:ascii="Times New Roman" w:eastAsia="宋体" w:hAnsi="Times New Roman" w:cs="Times New Roman"/>
-          <w:sz w:val="21"/>
-          <w:szCs w:val="22"/>
-        </w:rPr>
-      </w:pPr>
-      <w:r>
-        <w:rPr>
-          <w:rFonts w:ascii="Times New Roman" w:eastAsia="宋体" w:hAnsi="Times New Roman" w:cs="Times New Roman" w:hint="eastAsia"/>
-          <w:sz w:val="21"/>
-          <w:szCs w:val="22"/>
-        </w:rPr>
-        <w:t>这样</w:t>
-      </w:r>
-      <w:r>
-        <w:rPr>
-          <w:rFonts w:ascii="Times New Roman" w:eastAsia="宋体" w:hAnsi="Times New Roman" w:cs="Times New Roman" w:hint="eastAsia"/>
-          <w:sz w:val="21"/>
-          <w:szCs w:val="22"/>
-        </w:rPr>
-        <w:t xml:space="preserve"> Alice</w:t>
-      </w:r>
-      <w:r>
-        <w:rPr>
-          <w:rFonts w:ascii="Times New Roman" w:eastAsia="宋体" w:hAnsi="Times New Roman" w:cs="Times New Roman" w:hint="eastAsia"/>
-          <w:sz w:val="21"/>
-          <w:szCs w:val="22"/>
-        </w:rPr>
-        <w:t>就可以知道</w:t>
-      </w:r>
-      <w:r>
-        <w:rPr>
-          <w:rFonts w:ascii="Times New Roman" w:eastAsia="宋体" w:hAnsi="Times New Roman" w:cs="Times New Roman" w:hint="eastAsia"/>
-          <w:sz w:val="21"/>
-          <w:szCs w:val="22"/>
-        </w:rPr>
-        <w:t>Bob</w:t>
-      </w:r>
-      <w:r>
-        <w:rPr>
-          <w:rFonts w:ascii="Times New Roman" w:eastAsia="宋体" w:hAnsi="Times New Roman" w:cs="Times New Roman" w:hint="eastAsia"/>
-          <w:sz w:val="21"/>
-          <w:szCs w:val="22"/>
-        </w:rPr>
-        <w:t>的输入了</w:t>
-      </w:r>
-    </w:p>
-    <w:p>
-      <w:pPr>
-        <w:rPr>
-          <w:rFonts w:ascii="Times New Roman" w:eastAsia="宋体" w:hAnsi="Times New Roman" w:cs="Times New Roman"/>
-          <w:sz w:val="21"/>
-          <w:szCs w:val="22"/>
-        </w:rPr>
-      </w:pPr>
-      <w:r>
-        <w:rPr>
-          <w:rFonts w:ascii="Times New Roman" w:eastAsia="宋体" w:hAnsi="Times New Roman" w:cs="Times New Roman" w:hint="eastAsia"/>
-          <w:sz w:val="21"/>
-          <w:szCs w:val="22"/>
-        </w:rPr>
-        <w:t>S</w:t>
-      </w:r>
-      <w:r>
-        <w:rPr>
-          <w:rFonts w:ascii="Times New Roman" w:eastAsia="宋体" w:hAnsi="Times New Roman" w:cs="Times New Roman"/>
-          <w:sz w:val="21"/>
-          <w:szCs w:val="22"/>
-        </w:rPr>
-        <w:t>o</w:t>
-      </w:r>
-      <w:r>
-        <w:rPr>
-          <w:rFonts w:ascii="Times New Roman" w:eastAsia="宋体" w:hAnsi="Times New Roman" w:cs="Times New Roman" w:hint="eastAsia"/>
-          <w:sz w:val="21"/>
-          <w:szCs w:val="22"/>
-        </w:rPr>
-        <w:t>,</w:t>
-      </w:r>
-      <w:r>
-        <w:rPr>
-          <w:rFonts w:ascii="Times New Roman" w:eastAsia="宋体" w:hAnsi="Times New Roman" w:cs="Times New Roman"/>
-          <w:sz w:val="21"/>
-          <w:szCs w:val="22"/>
-        </w:rPr>
-        <w:t xml:space="preserve"> Alice can </w:t>
-      </w:r>
-      <w:r>
-        <w:rPr>
-          <w:rFonts w:ascii="Times New Roman" w:eastAsia="宋体" w:hAnsi="Times New Roman" w:cs="Times New Roman" w:hint="eastAsia"/>
-          <w:sz w:val="21"/>
-          <w:szCs w:val="22"/>
-        </w:rPr>
-        <w:t>know</w:t>
-      </w:r>
-      <w:r>
-        <w:rPr>
-          <w:rFonts w:ascii="Times New Roman" w:eastAsia="宋体" w:hAnsi="Times New Roman" w:cs="Times New Roman"/>
-          <w:sz w:val="21"/>
-          <w:szCs w:val="22"/>
-        </w:rPr>
-        <w:t xml:space="preserve"> Bob</w:t>
-      </w:r>
-      <w:r>
-        <w:rPr>
-          <w:rFonts w:ascii="Times New Roman" w:eastAsia="宋体" w:hAnsi="Times New Roman" w:cs="Times New Roman"/>
-          <w:sz w:val="21"/>
-          <w:szCs w:val="22"/>
-        </w:rPr>
-        <w:t>’</w:t>
-      </w:r>
-      <w:r>
-        <w:rPr>
-          <w:rFonts w:ascii="Times New Roman" w:eastAsia="宋体" w:hAnsi="Times New Roman" w:cs="Times New Roman" w:hint="eastAsia"/>
-          <w:sz w:val="21"/>
-          <w:szCs w:val="22"/>
-        </w:rPr>
-        <w:t>s</w:t>
-      </w:r>
-      <w:r>
-        <w:rPr>
-          <w:rFonts w:ascii="Times New Roman" w:eastAsia="宋体" w:hAnsi="Times New Roman" w:cs="Times New Roman"/>
-          <w:sz w:val="21"/>
-          <w:szCs w:val="22"/>
-        </w:rPr>
-        <w:t xml:space="preserve"> inputs</w:t>
-      </w:r>
-      <w:r>
-        <w:rPr>
-          <w:rFonts w:ascii="Times New Roman" w:eastAsia="宋体" w:hAnsi="Times New Roman" w:cs="Times New Roman" w:hint="eastAsia"/>
-          <w:sz w:val="21"/>
-          <w:szCs w:val="22"/>
-        </w:rPr>
-        <w:t>.</w:t>
-      </w:r>
-    </w:p>
-    <w:p>
-      <w:pPr>
-        <w:rPr>
-          <w:rFonts w:ascii="Times New Roman" w:eastAsia="宋体" w:hAnsi="Times New Roman" w:cs="Times New Roman"/>
-          <w:sz w:val="21"/>
-          <w:szCs w:val="22"/>
-        </w:rPr>
-      </w:pPr>
-    </w:p>
-    <w:p>
-      <w:pPr>
-        <w:rPr>
-          <w:rFonts w:ascii="Times New Roman" w:eastAsia="宋体" w:hAnsi="Times New Roman" w:cs="Times New Roman"/>
-          <w:sz w:val="21"/>
-          <w:szCs w:val="22"/>
-        </w:rPr>
-      </w:pPr>
-      <w:r>
-        <w:rPr>
-          <w:rFonts w:ascii="Times New Roman" w:eastAsia="宋体" w:hAnsi="Times New Roman" w:cs="Times New Roman" w:hint="eastAsia"/>
-          <w:sz w:val="21"/>
-          <w:szCs w:val="22"/>
-        </w:rPr>
-        <w:t>这也是此协议被称为朴素</w:t>
-      </w:r>
-      <w:r>
-        <w:rPr>
-          <w:rFonts w:ascii="Times New Roman" w:eastAsia="宋体" w:hAnsi="Times New Roman" w:cs="Times New Roman" w:hint="eastAsia"/>
-          <w:sz w:val="21"/>
-          <w:szCs w:val="22"/>
-        </w:rPr>
-        <w:t>哈希的根本原因</w:t>
-      </w:r>
-    </w:p>
-    <w:p>
-      <w:pPr>
-        <w:rPr>
-          <w:rFonts w:ascii="Times New Roman" w:eastAsia="宋体" w:hAnsi="Times New Roman" w:cs="Times New Roman"/>
-          <w:sz w:val="21"/>
-          <w:szCs w:val="22"/>
-        </w:rPr>
-      </w:pPr>
-      <w:r>
-        <w:rPr>
-          <w:rFonts w:ascii="Times New Roman" w:eastAsia="宋体" w:hAnsi="Times New Roman" w:cs="Times New Roman" w:hint="eastAsia"/>
-          <w:sz w:val="21"/>
-          <w:szCs w:val="22"/>
-        </w:rPr>
-        <w:t>S</w:t>
-      </w:r>
-      <w:r>
-        <w:rPr>
-          <w:rFonts w:ascii="Times New Roman" w:eastAsia="宋体" w:hAnsi="Times New Roman" w:cs="Times New Roman"/>
-          <w:sz w:val="21"/>
-          <w:szCs w:val="22"/>
-        </w:rPr>
-        <w:t>o</w:t>
-      </w:r>
-      <w:r>
-        <w:rPr>
-          <w:rFonts w:ascii="Times New Roman" w:eastAsia="宋体" w:hAnsi="Times New Roman" w:cs="Times New Roman" w:hint="eastAsia"/>
-          <w:sz w:val="21"/>
-          <w:szCs w:val="22"/>
-        </w:rPr>
-        <w:t>,</w:t>
-      </w:r>
-      <w:r>
-        <w:rPr>
-          <w:rFonts w:ascii="Times New Roman" w:eastAsia="宋体" w:hAnsi="Times New Roman" w:cs="Times New Roman"/>
-          <w:sz w:val="21"/>
-          <w:szCs w:val="22"/>
-        </w:rPr>
-        <w:t xml:space="preserve"> this is the reason why the protocol</w:t>
-      </w:r>
-      <w:r>
-        <w:rPr>
-          <w:rFonts w:ascii="Times New Roman" w:eastAsia="宋体" w:hAnsi="Times New Roman" w:cs="Times New Roman" w:hint="eastAsia"/>
-          <w:sz w:val="21"/>
-          <w:szCs w:val="22"/>
-        </w:rPr>
-        <w:t xml:space="preserve"> is</w:t>
-      </w:r>
-      <w:r>
-        <w:rPr>
-          <w:rFonts w:ascii="Times New Roman" w:eastAsia="宋体" w:hAnsi="Times New Roman" w:cs="Times New Roman"/>
-          <w:sz w:val="21"/>
-          <w:szCs w:val="22"/>
-        </w:rPr>
-        <w:t xml:space="preserve"> called </w:t>
-      </w:r>
-      <w:r>
-        <w:rPr>
-          <w:rFonts w:ascii="Times New Roman" w:eastAsia="宋体" w:hAnsi="Times New Roman" w:cs="Times New Roman"/>
-          <w:sz w:val="21"/>
-          <w:szCs w:val="22"/>
-        </w:rPr>
-        <w:t>naïve</w:t>
-      </w:r>
-      <w:r>
-        <w:rPr>
-          <w:rFonts w:ascii="Times New Roman" w:eastAsia="宋体" w:hAnsi="Times New Roman" w:cs="Times New Roman" w:hint="eastAsia"/>
-          <w:sz w:val="21"/>
-          <w:szCs w:val="22"/>
-        </w:rPr>
-        <w:t>.</w:t>
-      </w:r>
-    </w:p>
-    <w:p>
-      <w:pPr>
-        <w:rPr>
-          <w:rFonts w:ascii="Times New Roman" w:eastAsia="宋体" w:hAnsi="Times New Roman" w:cs="Times New Roman"/>
-          <w:sz w:val="21"/>
-          <w:szCs w:val="22"/>
-        </w:rPr>
-      </w:pPr>
-    </w:p>
-    <w:p>
-      <w:pPr>
-        <w:rPr>
-          <w:rFonts w:ascii="Times New Roman" w:eastAsia="宋体" w:hAnsi="Times New Roman" w:cs="Times New Roman"/>
-          <w:sz w:val="21"/>
-          <w:szCs w:val="22"/>
-        </w:rPr>
-      </w:pPr>
-      <w:r>
-        <w:rPr>
-          <w:rFonts w:ascii="Times New Roman" w:eastAsia="宋体" w:hAnsi="Times New Roman" w:cs="Times New Roman" w:hint="eastAsia"/>
-          <w:sz w:val="21"/>
-          <w:szCs w:val="22"/>
-        </w:rPr>
-        <w:t>因此</w:t>
       </w:r>
       <w:r>
         <w:rPr>
@@ -4806,7 +4822,15 @@
           <w:sz w:val="21"/>
           <w:szCs w:val="22"/>
         </w:rPr>
-        <w:t>隐私集合求交场景下的特殊情况为隐私相等性检测</w:t>
+        <w:t>隐私集合求交场景下的特殊情况为隐私相等</w:t>
+      </w:r>
+      <w:r>
+        <w:rPr>
+          <w:rFonts w:ascii="Times New Roman" w:eastAsia="宋体" w:hAnsi="Times New Roman" w:cs="Times New Roman" w:hint="eastAsia"/>
+          <w:sz w:val="21"/>
+          <w:szCs w:val="22"/>
+        </w:rPr>
+        <w:t>检测</w:t>
       </w:r>
     </w:p>
     <w:p>
@@ -4909,7 +4933,15 @@
           <w:sz w:val="21"/>
           <w:szCs w:val="22"/>
         </w:rPr>
-        <w:t>协议通过不经意传输扩展实现隐私相等性检测</w:t>
+        <w:t>协议通过不经意传输扩展实现隐私相等</w:t>
+      </w:r>
+      <w:r>
+        <w:rPr>
+          <w:rFonts w:ascii="Times New Roman" w:eastAsia="宋体" w:hAnsi="Times New Roman" w:cs="Times New Roman" w:hint="eastAsia"/>
+          <w:sz w:val="21"/>
+          <w:szCs w:val="22"/>
+        </w:rPr>
+        <w:t>检测</w:t>
       </w:r>
     </w:p>
     <w:p>
@@ -4976,7 +5008,15 @@
           <w:sz w:val="21"/>
           <w:szCs w:val="22"/>
         </w:rPr>
-        <w:t>可以将隐私相等性检测</w:t>
+        <w:t>可以将隐私相等</w:t>
+      </w:r>
+      <w:r>
+        <w:rPr>
+          <w:rFonts w:ascii="Times New Roman" w:eastAsia="宋体" w:hAnsi="Times New Roman" w:cs="Times New Roman" w:hint="eastAsia"/>
+          <w:sz w:val="21"/>
+          <w:szCs w:val="22"/>
+        </w:rPr>
+        <w:t>检测</w:t>
       </w:r>
       <w:r>
         <w:rPr>
@@ -5035,7 +5075,15 @@
           <w:sz w:val="21"/>
           <w:szCs w:val="22"/>
         </w:rPr>
-        <w:t>我们的核心技术贡献是提高隐私相等性检测的效率</w:t>
+        <w:t>我们的核心技术贡献是提高隐私相等</w:t>
+      </w:r>
+      <w:r>
+        <w:rPr>
+          <w:rFonts w:ascii="Times New Roman" w:eastAsia="宋体" w:hAnsi="Times New Roman" w:cs="Times New Roman" w:hint="eastAsia"/>
+          <w:sz w:val="21"/>
+          <w:szCs w:val="22"/>
+        </w:rPr>
+        <w:t>检测的效率</w:t>
       </w:r>
     </w:p>
     <w:p>
@@ -5142,7 +5190,15 @@
           <w:sz w:val="21"/>
           <w:szCs w:val="22"/>
         </w:rPr>
-        <w:t>提出的隐私相等性检测协议</w:t>
+        <w:t>提出的隐私相等</w:t>
+      </w:r>
+      <w:r>
+        <w:rPr>
+          <w:rFonts w:ascii="Times New Roman" w:eastAsia="宋体" w:hAnsi="Times New Roman" w:cs="Times New Roman" w:hint="eastAsia"/>
+          <w:sz w:val="21"/>
+          <w:szCs w:val="22"/>
+        </w:rPr>
+        <w:t>检测协议</w:t>
       </w:r>
     </w:p>
     <w:p>
@@ -5455,63 +5511,349 @@
           <w:sz w:val="21"/>
           <w:szCs w:val="22"/>
         </w:rPr>
+        <w:t>：</w:t>
+      </w:r>
+      <w:r>
+        <w:rPr>
+          <w:rFonts w:ascii="Times New Roman" w:eastAsia="宋体" w:hAnsi="Times New Roman" w:cs="Times New Roman"/>
+          <w:sz w:val="21"/>
+          <w:szCs w:val="22"/>
+        </w:rPr>
+        <w:t>x=00</w:t>
+      </w:r>
+      <w:r>
+        <w:rPr>
+          <w:rFonts w:ascii="Times New Roman" w:eastAsia="宋体" w:hAnsi="Times New Roman" w:cs="Times New Roman"/>
+          <w:sz w:val="21"/>
+          <w:szCs w:val="22"/>
+        </w:rPr>
+        <w:t>1</w:t>
+      </w:r>
+      <w:r>
+        <w:rPr>
+          <w:rFonts w:ascii="Times New Roman" w:eastAsia="宋体" w:hAnsi="Times New Roman" w:cs="Times New Roman" w:hint="eastAsia"/>
+          <w:sz w:val="21"/>
+          <w:szCs w:val="22"/>
+        </w:rPr>
+        <w:t>、</w:t>
+      </w:r>
+      <w:r>
+        <w:rPr>
+          <w:rFonts w:ascii="Times New Roman" w:eastAsia="宋体" w:hAnsi="Times New Roman" w:cs="Times New Roman"/>
+          <w:sz w:val="21"/>
+          <w:szCs w:val="22"/>
+        </w:rPr>
+        <w:t>y</w:t>
+      </w:r>
+      <w:r>
+        <w:rPr>
+          <w:rFonts w:ascii="Times New Roman" w:eastAsia="宋体" w:hAnsi="Times New Roman" w:cs="Times New Roman" w:hint="eastAsia"/>
+          <w:sz w:val="21"/>
+          <w:szCs w:val="22"/>
+        </w:rPr>
+        <w:t>=</w:t>
+      </w:r>
+      <w:r>
+        <w:rPr>
+          <w:rFonts w:ascii="Times New Roman" w:eastAsia="宋体" w:hAnsi="Times New Roman" w:cs="Times New Roman"/>
+          <w:sz w:val="21"/>
+          <w:szCs w:val="22"/>
+        </w:rPr>
+        <w:t>01</w:t>
+      </w:r>
+      <w:r>
+        <w:rPr>
+          <w:rFonts w:ascii="Times New Roman" w:eastAsia="宋体" w:hAnsi="Times New Roman" w:cs="Times New Roman"/>
+          <w:sz w:val="21"/>
+          <w:szCs w:val="22"/>
+        </w:rPr>
+        <w:t>1</w:t>
+      </w:r>
+    </w:p>
+    <w:p>
+      <w:pPr>
+        <w:rPr>
+          <w:rFonts w:ascii="Times New Roman" w:eastAsia="宋体" w:hAnsi="Times New Roman" w:cs="Times New Roman"/>
+          <w:sz w:val="21"/>
+          <w:szCs w:val="22"/>
+        </w:rPr>
+      </w:pPr>
+      <w:r>
+        <w:rPr>
+          <w:rFonts w:ascii="Times New Roman" w:eastAsia="宋体" w:hAnsi="Times New Roman" w:cs="Times New Roman" w:hint="eastAsia"/>
+          <w:sz w:val="21"/>
+          <w:szCs w:val="22"/>
+        </w:rPr>
+        <w:t>S</w:t>
+      </w:r>
+      <w:r>
+        <w:rPr>
+          <w:rFonts w:ascii="Times New Roman" w:eastAsia="宋体" w:hAnsi="Times New Roman" w:cs="Times New Roman"/>
+          <w:sz w:val="21"/>
+          <w:szCs w:val="22"/>
+        </w:rPr>
+        <w:t>o</w:t>
+      </w:r>
+      <w:r>
+        <w:rPr>
+          <w:rFonts w:ascii="Times New Roman" w:eastAsia="宋体" w:hAnsi="Times New Roman" w:cs="Times New Roman" w:hint="eastAsia"/>
+          <w:sz w:val="21"/>
+          <w:szCs w:val="22"/>
+        </w:rPr>
+        <w:t>,</w:t>
+      </w:r>
+      <w:r>
+        <w:rPr>
+          <w:rFonts w:ascii="Times New Roman" w:eastAsia="宋体" w:hAnsi="Times New Roman" w:cs="Times New Roman"/>
+          <w:sz w:val="21"/>
+          <w:szCs w:val="22"/>
+        </w:rPr>
+        <w:t xml:space="preserve"> here x=00</w:t>
+      </w:r>
+      <w:r>
+        <w:rPr>
+          <w:rFonts w:ascii="Times New Roman" w:eastAsia="宋体" w:hAnsi="Times New Roman" w:cs="Times New Roman"/>
+          <w:sz w:val="21"/>
+          <w:szCs w:val="22"/>
+        </w:rPr>
+        <w:t>1</w:t>
+      </w:r>
+      <w:r>
+        <w:rPr>
+          <w:rFonts w:ascii="Times New Roman" w:eastAsia="宋体" w:hAnsi="Times New Roman" w:cs="Times New Roman" w:hint="eastAsia"/>
+          <w:sz w:val="21"/>
+          <w:szCs w:val="22"/>
+        </w:rPr>
+        <w:t>,</w:t>
+      </w:r>
+      <w:r>
+        <w:rPr>
+          <w:rFonts w:ascii="Times New Roman" w:eastAsia="宋体" w:hAnsi="Times New Roman" w:cs="Times New Roman"/>
+          <w:sz w:val="21"/>
+          <w:szCs w:val="22"/>
+        </w:rPr>
+        <w:t xml:space="preserve"> for example</w:t>
+      </w:r>
+      <w:r>
+        <w:rPr>
+          <w:rFonts w:ascii="Times New Roman" w:eastAsia="宋体" w:hAnsi="Times New Roman" w:cs="Times New Roman" w:hint="eastAsia"/>
+          <w:sz w:val="21"/>
+          <w:szCs w:val="22"/>
+        </w:rPr>
+        <w:t>,</w:t>
+      </w:r>
+      <w:r>
+        <w:rPr>
+          <w:rFonts w:ascii="Times New Roman" w:eastAsia="宋体" w:hAnsi="Times New Roman" w:cs="Times New Roman"/>
+          <w:sz w:val="21"/>
+          <w:szCs w:val="22"/>
+        </w:rPr>
+        <w:t xml:space="preserve"> and y</w:t>
+      </w:r>
+      <w:r>
+        <w:rPr>
+          <w:rFonts w:ascii="Times New Roman" w:eastAsia="宋体" w:hAnsi="Times New Roman" w:cs="Times New Roman" w:hint="eastAsia"/>
+          <w:sz w:val="21"/>
+          <w:szCs w:val="22"/>
+        </w:rPr>
+        <w:t>=</w:t>
+      </w:r>
+      <w:r>
+        <w:rPr>
+          <w:rFonts w:ascii="Times New Roman" w:eastAsia="宋体" w:hAnsi="Times New Roman" w:cs="Times New Roman"/>
+          <w:sz w:val="21"/>
+          <w:szCs w:val="22"/>
+        </w:rPr>
+        <w:t>01</w:t>
+      </w:r>
+      <w:r>
+        <w:rPr>
+          <w:rFonts w:ascii="Times New Roman" w:eastAsia="宋体" w:hAnsi="Times New Roman" w:cs="Times New Roman"/>
+          <w:sz w:val="21"/>
+          <w:szCs w:val="22"/>
+        </w:rPr>
+        <w:t>1</w:t>
+      </w:r>
+      <w:r>
+        <w:rPr>
+          <w:rFonts w:ascii="Times New Roman" w:eastAsia="宋体" w:hAnsi="Times New Roman" w:cs="Times New Roman" w:hint="eastAsia"/>
+          <w:sz w:val="21"/>
+          <w:szCs w:val="22"/>
+        </w:rPr>
+        <w:t>.</w:t>
+      </w:r>
+    </w:p>
+    <w:p>
+      <w:pPr>
+        <w:rPr>
+          <w:rFonts w:ascii="Times New Roman" w:eastAsia="宋体" w:hAnsi="Times New Roman" w:cs="Times New Roman"/>
+          <w:sz w:val="21"/>
+          <w:szCs w:val="22"/>
+        </w:rPr>
+      </w:pPr>
+    </w:p>
+    <w:p>
+      <w:pPr>
+        <w:rPr>
+          <w:rFonts w:ascii="Times New Roman" w:eastAsia="宋体" w:hAnsi="Times New Roman" w:cs="Times New Roman"/>
+          <w:sz w:val="21"/>
+          <w:szCs w:val="22"/>
+        </w:rPr>
+      </w:pPr>
+      <w:r>
+        <w:rPr>
+          <w:rFonts w:ascii="Times New Roman" w:eastAsia="宋体" w:hAnsi="Times New Roman" w:cs="Times New Roman" w:hint="eastAsia"/>
+          <w:sz w:val="21"/>
+          <w:szCs w:val="22"/>
+        </w:rPr>
+        <w:t>他们协议的核心思想是对</w:t>
+      </w:r>
+      <w:r>
+        <w:rPr>
+          <w:rFonts w:ascii="Times New Roman" w:eastAsia="宋体" w:hAnsi="Times New Roman" w:cs="Times New Roman" w:hint="eastAsia"/>
+          <w:sz w:val="21"/>
+          <w:szCs w:val="22"/>
+        </w:rPr>
+        <w:t>x</w:t>
+      </w:r>
+      <w:r>
+        <w:rPr>
+          <w:rFonts w:ascii="Times New Roman" w:eastAsia="宋体" w:hAnsi="Times New Roman" w:cs="Times New Roman" w:hint="eastAsia"/>
+          <w:sz w:val="21"/>
+          <w:szCs w:val="22"/>
+        </w:rPr>
+        <w:t>和</w:t>
+      </w:r>
+      <w:r>
+        <w:rPr>
+          <w:rFonts w:ascii="Times New Roman" w:eastAsia="宋体" w:hAnsi="Times New Roman" w:cs="Times New Roman" w:hint="eastAsia"/>
+          <w:sz w:val="21"/>
+          <w:szCs w:val="22"/>
+        </w:rPr>
+        <w:t>y</w:t>
+      </w:r>
+      <w:r>
+        <w:rPr>
+          <w:rFonts w:ascii="Times New Roman" w:eastAsia="宋体" w:hAnsi="Times New Roman" w:cs="Times New Roman" w:hint="eastAsia"/>
+          <w:sz w:val="21"/>
+          <w:szCs w:val="22"/>
+        </w:rPr>
+        <w:t>进行逐比特对比</w:t>
+      </w:r>
+    </w:p>
+    <w:p>
+      <w:pPr>
+        <w:rPr>
+          <w:rFonts w:ascii="Times New Roman" w:eastAsia="宋体" w:hAnsi="Times New Roman" w:cs="Times New Roman"/>
+          <w:sz w:val="21"/>
+          <w:szCs w:val="22"/>
+        </w:rPr>
+      </w:pPr>
+      <w:r>
+        <w:rPr>
+          <w:rFonts w:ascii="Times New Roman" w:eastAsia="宋体" w:hAnsi="Times New Roman" w:cs="Times New Roman" w:hint="eastAsia"/>
+          <w:sz w:val="21"/>
+          <w:szCs w:val="22"/>
+        </w:rPr>
+        <w:t>S</w:t>
+      </w:r>
+      <w:r>
+        <w:rPr>
+          <w:rFonts w:ascii="Times New Roman" w:eastAsia="宋体" w:hAnsi="Times New Roman" w:cs="Times New Roman"/>
+          <w:sz w:val="21"/>
+          <w:szCs w:val="22"/>
+        </w:rPr>
+        <w:t>o</w:t>
+      </w:r>
+      <w:r>
+        <w:rPr>
+          <w:rFonts w:ascii="Times New Roman" w:eastAsia="宋体" w:hAnsi="Times New Roman" w:cs="Times New Roman" w:hint="eastAsia"/>
+          <w:sz w:val="21"/>
+          <w:szCs w:val="22"/>
+        </w:rPr>
+        <w:t>,</w:t>
+      </w:r>
+      <w:r>
+        <w:rPr>
+          <w:rFonts w:ascii="Times New Roman" w:eastAsia="宋体" w:hAnsi="Times New Roman" w:cs="Times New Roman"/>
+          <w:sz w:val="21"/>
+          <w:szCs w:val="22"/>
+        </w:rPr>
+        <w:t xml:space="preserve"> the </w:t>
+      </w:r>
+      <w:r>
+        <w:rPr>
+          <w:rFonts w:ascii="Times New Roman" w:eastAsia="宋体" w:hAnsi="Times New Roman" w:cs="Times New Roman" w:hint="eastAsia"/>
+          <w:sz w:val="21"/>
+          <w:szCs w:val="22"/>
+        </w:rPr>
+        <w:t>main idea</w:t>
+      </w:r>
+      <w:r>
+        <w:rPr>
+          <w:rFonts w:ascii="Times New Roman" w:eastAsia="宋体" w:hAnsi="Times New Roman" w:cs="Times New Roman"/>
+          <w:sz w:val="21"/>
+          <w:szCs w:val="22"/>
+        </w:rPr>
+        <w:t xml:space="preserve"> of their protocol is</w:t>
+      </w:r>
+      <w:r>
+        <w:rPr>
+          <w:rFonts w:ascii="Times New Roman" w:eastAsia="宋体" w:hAnsi="Times New Roman" w:cs="Times New Roman"/>
+          <w:sz w:val="21"/>
+          <w:szCs w:val="22"/>
+        </w:rPr>
         <w:t xml:space="preserve"> </w:t>
       </w:r>
       <w:r>
         <w:rPr>
-          <w:rFonts w:ascii="Times New Roman" w:eastAsia="宋体" w:hAnsi="Times New Roman" w:cs="Times New Roman"/>
-          <w:sz w:val="21"/>
-          <w:szCs w:val="22"/>
-        </w:rPr>
-        <w:t>x=00</w:t>
-      </w:r>
-      <w:r>
-        <w:rPr>
-          <w:rFonts w:ascii="Times New Roman" w:eastAsia="宋体" w:hAnsi="Times New Roman" w:cs="Times New Roman"/>
-          <w:sz w:val="21"/>
-          <w:szCs w:val="22"/>
-        </w:rPr>
-        <w:t>1</w:t>
-      </w:r>
-      <w:r>
-        <w:rPr>
-          <w:rFonts w:ascii="Times New Roman" w:eastAsia="宋体" w:hAnsi="Times New Roman" w:cs="Times New Roman" w:hint="eastAsia"/>
-          <w:sz w:val="21"/>
-          <w:szCs w:val="22"/>
-        </w:rPr>
-        <w:t>、</w:t>
-      </w:r>
-      <w:r>
-        <w:rPr>
-          <w:rFonts w:ascii="Times New Roman" w:eastAsia="宋体" w:hAnsi="Times New Roman" w:cs="Times New Roman"/>
-          <w:sz w:val="21"/>
-          <w:szCs w:val="22"/>
-        </w:rPr>
-        <w:t>y</w:t>
-      </w:r>
-      <w:r>
-        <w:rPr>
-          <w:rFonts w:ascii="Times New Roman" w:eastAsia="宋体" w:hAnsi="Times New Roman" w:cs="Times New Roman" w:hint="eastAsia"/>
-          <w:sz w:val="21"/>
-          <w:szCs w:val="22"/>
-        </w:rPr>
-        <w:t>=</w:t>
-      </w:r>
-      <w:r>
-        <w:rPr>
-          <w:rFonts w:ascii="Times New Roman" w:eastAsia="宋体" w:hAnsi="Times New Roman" w:cs="Times New Roman"/>
-          <w:sz w:val="21"/>
-          <w:szCs w:val="22"/>
-        </w:rPr>
-        <w:t>01</w:t>
-      </w:r>
-      <w:r>
-        <w:rPr>
-          <w:rFonts w:ascii="Times New Roman" w:eastAsia="宋体" w:hAnsi="Times New Roman" w:cs="Times New Roman"/>
-          <w:sz w:val="21"/>
-          <w:szCs w:val="22"/>
-        </w:rPr>
-        <w:t>1</w:t>
+          <w:rFonts w:ascii="Times New Roman" w:eastAsia="宋体" w:hAnsi="Times New Roman" w:cs="Times New Roman" w:hint="eastAsia"/>
+          <w:sz w:val="21"/>
+          <w:szCs w:val="22"/>
+        </w:rPr>
+        <w:t>comparing</w:t>
+      </w:r>
+      <w:r>
+        <w:rPr>
+          <w:rFonts w:ascii="Times New Roman" w:eastAsia="宋体" w:hAnsi="Times New Roman" w:cs="Times New Roman"/>
+          <w:sz w:val="21"/>
+          <w:szCs w:val="22"/>
+        </w:rPr>
+        <w:t xml:space="preserve"> bit by bit of x and y</w:t>
+      </w:r>
+      <w:r>
+        <w:rPr>
+          <w:rFonts w:ascii="Times New Roman" w:eastAsia="宋体" w:hAnsi="Times New Roman" w:cs="Times New Roman" w:hint="eastAsia"/>
+          <w:sz w:val="21"/>
+          <w:szCs w:val="22"/>
+        </w:rPr>
+        <w:t>.</w:t>
+      </w:r>
+    </w:p>
+    <w:p>
+      <w:pPr>
+        <w:rPr>
+          <w:rFonts w:ascii="Times New Roman" w:eastAsia="宋体" w:hAnsi="Times New Roman" w:cs="Times New Roman"/>
+          <w:sz w:val="21"/>
+          <w:szCs w:val="22"/>
+        </w:rPr>
+      </w:pPr>
+    </w:p>
+    <w:p>
+      <w:pPr>
+        <w:rPr>
+          <w:rFonts w:ascii="Times New Roman" w:eastAsia="宋体" w:hAnsi="Times New Roman" w:cs="Times New Roman"/>
+          <w:sz w:val="21"/>
+          <w:szCs w:val="22"/>
+        </w:rPr>
+      </w:pPr>
+      <w:r>
+        <w:rPr>
+          <w:rFonts w:ascii="Times New Roman" w:eastAsia="宋体" w:hAnsi="Times New Roman" w:cs="Times New Roman" w:hint="eastAsia"/>
+          <w:sz w:val="21"/>
+          <w:szCs w:val="22"/>
+        </w:rPr>
+        <w:t>如何做到这一点呢？</w:t>
       </w:r>
     </w:p>
     <w:p>
@@ -5552,198 +5894,45 @@
           <w:sz w:val="21"/>
           <w:szCs w:val="22"/>
         </w:rPr>
-        <w:t xml:space="preserve"> here x=00</w:t>
-      </w:r>
-      <w:r>
-        <w:rPr>
-          <w:rFonts w:ascii="Times New Roman" w:eastAsia="宋体" w:hAnsi="Times New Roman" w:cs="Times New Roman"/>
-          <w:sz w:val="21"/>
-          <w:szCs w:val="22"/>
-        </w:rPr>
-        <w:t>1</w:t>
-      </w:r>
-      <w:r>
-        <w:rPr>
-          <w:rFonts w:ascii="Times New Roman" w:eastAsia="宋体" w:hAnsi="Times New Roman" w:cs="Times New Roman" w:hint="eastAsia"/>
-          <w:sz w:val="21"/>
-          <w:szCs w:val="22"/>
-        </w:rPr>
-        <w:t>,</w:t>
-      </w:r>
-      <w:r>
-        <w:rPr>
-          <w:rFonts w:ascii="Times New Roman" w:eastAsia="宋体" w:hAnsi="Times New Roman" w:cs="Times New Roman"/>
-          <w:sz w:val="21"/>
-          <w:szCs w:val="22"/>
-        </w:rPr>
-        <w:t xml:space="preserve"> for example</w:t>
-      </w:r>
-      <w:r>
-        <w:rPr>
-          <w:rFonts w:ascii="Times New Roman" w:eastAsia="宋体" w:hAnsi="Times New Roman" w:cs="Times New Roman" w:hint="eastAsia"/>
-          <w:sz w:val="21"/>
-          <w:szCs w:val="22"/>
-        </w:rPr>
-        <w:t>,</w:t>
-      </w:r>
-      <w:r>
-        <w:rPr>
-          <w:rFonts w:ascii="Times New Roman" w:eastAsia="宋体" w:hAnsi="Times New Roman" w:cs="Times New Roman"/>
-          <w:sz w:val="21"/>
-          <w:szCs w:val="22"/>
-        </w:rPr>
-        <w:t xml:space="preserve"> and y</w:t>
-      </w:r>
-      <w:r>
-        <w:rPr>
-          <w:rFonts w:ascii="Times New Roman" w:eastAsia="宋体" w:hAnsi="Times New Roman" w:cs="Times New Roman" w:hint="eastAsia"/>
-          <w:sz w:val="21"/>
-          <w:szCs w:val="22"/>
-        </w:rPr>
-        <w:t>=</w:t>
-      </w:r>
-      <w:r>
-        <w:rPr>
-          <w:rFonts w:ascii="Times New Roman" w:eastAsia="宋体" w:hAnsi="Times New Roman" w:cs="Times New Roman"/>
-          <w:sz w:val="21"/>
-          <w:szCs w:val="22"/>
-        </w:rPr>
-        <w:t>01</w:t>
-      </w:r>
-      <w:r>
-        <w:rPr>
-          <w:rFonts w:ascii="Times New Roman" w:eastAsia="宋体" w:hAnsi="Times New Roman" w:cs="Times New Roman"/>
-          <w:sz w:val="21"/>
-          <w:szCs w:val="22"/>
-        </w:rPr>
-        <w:t>1</w:t>
-      </w:r>
-      <w:r>
-        <w:rPr>
-          <w:rFonts w:ascii="Times New Roman" w:eastAsia="宋体" w:hAnsi="Times New Roman" w:cs="Times New Roman" w:hint="eastAsia"/>
-          <w:sz w:val="21"/>
-          <w:szCs w:val="22"/>
-        </w:rPr>
-        <w:t>.</w:t>
-      </w:r>
-    </w:p>
-    <w:p>
-      <w:pPr>
-        <w:rPr>
-          <w:rFonts w:ascii="Times New Roman" w:eastAsia="宋体" w:hAnsi="Times New Roman" w:cs="Times New Roman"/>
-          <w:sz w:val="21"/>
-          <w:szCs w:val="22"/>
-        </w:rPr>
-      </w:pPr>
-    </w:p>
-    <w:p>
-      <w:pPr>
-        <w:rPr>
-          <w:rFonts w:ascii="Times New Roman" w:eastAsia="宋体" w:hAnsi="Times New Roman" w:cs="Times New Roman"/>
-          <w:sz w:val="21"/>
-          <w:szCs w:val="22"/>
-        </w:rPr>
-      </w:pPr>
-      <w:r>
-        <w:rPr>
-          <w:rFonts w:ascii="Times New Roman" w:eastAsia="宋体" w:hAnsi="Times New Roman" w:cs="Times New Roman" w:hint="eastAsia"/>
-          <w:sz w:val="21"/>
-          <w:szCs w:val="22"/>
-        </w:rPr>
-        <w:t>他们协议的核心思想是对</w:t>
-      </w:r>
-      <w:r>
-        <w:rPr>
-          <w:rFonts w:ascii="Times New Roman" w:eastAsia="宋体" w:hAnsi="Times New Roman" w:cs="Times New Roman" w:hint="eastAsia"/>
-          <w:sz w:val="21"/>
-          <w:szCs w:val="22"/>
-        </w:rPr>
-        <w:t>x</w:t>
-      </w:r>
-      <w:r>
-        <w:rPr>
-          <w:rFonts w:ascii="Times New Roman" w:eastAsia="宋体" w:hAnsi="Times New Roman" w:cs="Times New Roman" w:hint="eastAsia"/>
-          <w:sz w:val="21"/>
-          <w:szCs w:val="22"/>
-        </w:rPr>
-        <w:t>和</w:t>
-      </w:r>
-      <w:r>
-        <w:rPr>
-          <w:rFonts w:ascii="Times New Roman" w:eastAsia="宋体" w:hAnsi="Times New Roman" w:cs="Times New Roman" w:hint="eastAsia"/>
-          <w:sz w:val="21"/>
-          <w:szCs w:val="22"/>
-        </w:rPr>
-        <w:t>y</w:t>
-      </w:r>
-      <w:r>
-        <w:rPr>
-          <w:rFonts w:ascii="Times New Roman" w:eastAsia="宋体" w:hAnsi="Times New Roman" w:cs="Times New Roman" w:hint="eastAsia"/>
-          <w:sz w:val="21"/>
-          <w:szCs w:val="22"/>
-        </w:rPr>
-        <w:t>进行逐比特对比</w:t>
-      </w:r>
-    </w:p>
-    <w:p>
-      <w:pPr>
-        <w:rPr>
-          <w:rFonts w:ascii="Times New Roman" w:eastAsia="宋体" w:hAnsi="Times New Roman" w:cs="Times New Roman"/>
-          <w:sz w:val="21"/>
-          <w:szCs w:val="22"/>
-        </w:rPr>
-      </w:pPr>
-      <w:r>
-        <w:rPr>
-          <w:rFonts w:ascii="Times New Roman" w:eastAsia="宋体" w:hAnsi="Times New Roman" w:cs="Times New Roman" w:hint="eastAsia"/>
-          <w:sz w:val="21"/>
-          <w:szCs w:val="22"/>
-        </w:rPr>
-        <w:t>S</w:t>
-      </w:r>
-      <w:r>
-        <w:rPr>
-          <w:rFonts w:ascii="Times New Roman" w:eastAsia="宋体" w:hAnsi="Times New Roman" w:cs="Times New Roman"/>
-          <w:sz w:val="21"/>
-          <w:szCs w:val="22"/>
-        </w:rPr>
-        <w:t>o</w:t>
-      </w:r>
-      <w:r>
-        <w:rPr>
-          <w:rFonts w:ascii="Times New Roman" w:eastAsia="宋体" w:hAnsi="Times New Roman" w:cs="Times New Roman" w:hint="eastAsia"/>
-          <w:sz w:val="21"/>
-          <w:szCs w:val="22"/>
-        </w:rPr>
-        <w:t>,</w:t>
-      </w:r>
-      <w:r>
-        <w:rPr>
-          <w:rFonts w:ascii="Times New Roman" w:eastAsia="宋体" w:hAnsi="Times New Roman" w:cs="Times New Roman"/>
-          <w:sz w:val="21"/>
-          <w:szCs w:val="22"/>
-        </w:rPr>
-        <w:t xml:space="preserve"> the </w:t>
-      </w:r>
-      <w:r>
-        <w:rPr>
-          <w:rFonts w:ascii="Times New Roman" w:eastAsia="宋体" w:hAnsi="Times New Roman" w:cs="Times New Roman" w:hint="eastAsia"/>
-          <w:sz w:val="21"/>
-          <w:szCs w:val="22"/>
-        </w:rPr>
-        <w:t>main idea</w:t>
-      </w:r>
-      <w:r>
-        <w:rPr>
-          <w:rFonts w:ascii="Times New Roman" w:eastAsia="宋体" w:hAnsi="Times New Roman" w:cs="Times New Roman"/>
-          <w:sz w:val="21"/>
-          <w:szCs w:val="22"/>
-        </w:rPr>
-        <w:t xml:space="preserve"> of their protocol is</w:t>
-      </w:r>
-      <w:r>
-        <w:rPr>
-          <w:rFonts w:ascii="Times New Roman" w:eastAsia="宋体" w:hAnsi="Times New Roman" w:cs="Times New Roman"/>
+        <w:t xml:space="preserve"> how they can do it</w:t>
+      </w:r>
+      <w:r>
+        <w:rPr>
+          <w:rFonts w:ascii="Times New Roman" w:eastAsia="宋体" w:hAnsi="Times New Roman" w:cs="Times New Roman" w:hint="eastAsia"/>
+          <w:sz w:val="21"/>
+          <w:szCs w:val="22"/>
+        </w:rPr>
+        <w:t>?</w:t>
+      </w:r>
+    </w:p>
+    <w:p>
+      <w:pPr>
+        <w:rPr>
+          <w:rFonts w:ascii="Times New Roman" w:eastAsia="宋体" w:hAnsi="Times New Roman" w:cs="Times New Roman"/>
+          <w:sz w:val="21"/>
+          <w:szCs w:val="22"/>
+        </w:rPr>
+      </w:pPr>
+    </w:p>
+    <w:p>
+      <w:pPr>
+        <w:rPr>
+          <w:rFonts w:ascii="Times New Roman" w:eastAsia="宋体" w:hAnsi="Times New Roman" w:cs="Times New Roman"/>
+          <w:sz w:val="21"/>
+          <w:szCs w:val="22"/>
+        </w:rPr>
+      </w:pPr>
+      <w:r>
+        <w:rPr>
+          <w:rFonts w:ascii="Times New Roman" w:eastAsia="宋体" w:hAnsi="Times New Roman" w:cs="Times New Roman" w:hint="eastAsia"/>
+          <w:sz w:val="21"/>
+          <w:szCs w:val="22"/>
+        </w:rPr>
+        <w:t>他们使用了一个安全的黑盒工具</w:t>
+      </w:r>
+      <w:r>
+        <w:rPr>
+          <w:rFonts w:ascii="Times New Roman" w:eastAsia="宋体" w:hAnsi="Times New Roman" w:cs="Times New Roman" w:hint="eastAsia"/>
           <w:sz w:val="21"/>
           <w:szCs w:val="22"/>
         </w:rPr>
@@ -5755,140 +5944,15 @@
           <w:sz w:val="21"/>
           <w:szCs w:val="22"/>
         </w:rPr>
-        <w:t>comparing</w:t>
-      </w:r>
-      <w:r>
-        <w:rPr>
-          <w:rFonts w:ascii="Times New Roman" w:eastAsia="宋体" w:hAnsi="Times New Roman" w:cs="Times New Roman"/>
-          <w:sz w:val="21"/>
-          <w:szCs w:val="22"/>
-        </w:rPr>
-        <w:t xml:space="preserve"> bit by bit of x and y</w:t>
-      </w:r>
-      <w:r>
-        <w:rPr>
-          <w:rFonts w:ascii="Times New Roman" w:eastAsia="宋体" w:hAnsi="Times New Roman" w:cs="Times New Roman" w:hint="eastAsia"/>
-          <w:sz w:val="21"/>
-          <w:szCs w:val="22"/>
-        </w:rPr>
-        <w:t>.</w:t>
-      </w:r>
-    </w:p>
-    <w:p>
-      <w:pPr>
-        <w:rPr>
-          <w:rFonts w:ascii="Times New Roman" w:eastAsia="宋体" w:hAnsi="Times New Roman" w:cs="Times New Roman"/>
-          <w:sz w:val="21"/>
-          <w:szCs w:val="22"/>
-        </w:rPr>
-      </w:pPr>
-    </w:p>
-    <w:p>
-      <w:pPr>
-        <w:rPr>
-          <w:rFonts w:ascii="Times New Roman" w:eastAsia="宋体" w:hAnsi="Times New Roman" w:cs="Times New Roman"/>
-          <w:sz w:val="21"/>
-          <w:szCs w:val="22"/>
-        </w:rPr>
-      </w:pPr>
-      <w:r>
-        <w:rPr>
-          <w:rFonts w:ascii="Times New Roman" w:eastAsia="宋体" w:hAnsi="Times New Roman" w:cs="Times New Roman" w:hint="eastAsia"/>
-          <w:sz w:val="21"/>
-          <w:szCs w:val="22"/>
-        </w:rPr>
-        <w:t>如何做到这一点呢？</w:t>
-      </w:r>
-    </w:p>
-    <w:p>
-      <w:pPr>
-        <w:rPr>
-          <w:rFonts w:ascii="Times New Roman" w:eastAsia="宋体" w:hAnsi="Times New Roman" w:cs="Times New Roman"/>
-          <w:sz w:val="21"/>
-          <w:szCs w:val="22"/>
-        </w:rPr>
-      </w:pPr>
-      <w:r>
-        <w:rPr>
-          <w:rFonts w:ascii="Times New Roman" w:eastAsia="宋体" w:hAnsi="Times New Roman" w:cs="Times New Roman" w:hint="eastAsia"/>
-          <w:sz w:val="21"/>
-          <w:szCs w:val="22"/>
-        </w:rPr>
-        <w:t>S</w:t>
-      </w:r>
-      <w:r>
-        <w:rPr>
-          <w:rFonts w:ascii="Times New Roman" w:eastAsia="宋体" w:hAnsi="Times New Roman" w:cs="Times New Roman"/>
-          <w:sz w:val="21"/>
-          <w:szCs w:val="22"/>
-        </w:rPr>
-        <w:t>o</w:t>
-      </w:r>
-      <w:r>
-        <w:rPr>
-          <w:rFonts w:ascii="Times New Roman" w:eastAsia="宋体" w:hAnsi="Times New Roman" w:cs="Times New Roman" w:hint="eastAsia"/>
-          <w:sz w:val="21"/>
-          <w:szCs w:val="22"/>
-        </w:rPr>
-        <w:t>,</w:t>
-      </w:r>
-      <w:r>
-        <w:rPr>
-          <w:rFonts w:ascii="Times New Roman" w:eastAsia="宋体" w:hAnsi="Times New Roman" w:cs="Times New Roman"/>
-          <w:sz w:val="21"/>
-          <w:szCs w:val="22"/>
-        </w:rPr>
-        <w:t xml:space="preserve"> how they can do it</w:t>
-      </w:r>
-      <w:r>
-        <w:rPr>
-          <w:rFonts w:ascii="Times New Roman" w:eastAsia="宋体" w:hAnsi="Times New Roman" w:cs="Times New Roman" w:hint="eastAsia"/>
-          <w:sz w:val="21"/>
-          <w:szCs w:val="22"/>
-        </w:rPr>
-        <w:t>?</w:t>
-      </w:r>
-    </w:p>
-    <w:p>
-      <w:pPr>
-        <w:rPr>
-          <w:rFonts w:ascii="Times New Roman" w:eastAsia="宋体" w:hAnsi="Times New Roman" w:cs="Times New Roman"/>
-          <w:sz w:val="21"/>
-          <w:szCs w:val="22"/>
-        </w:rPr>
-      </w:pPr>
-    </w:p>
-    <w:p>
-      <w:pPr>
-        <w:rPr>
-          <w:rFonts w:ascii="Times New Roman" w:eastAsia="宋体" w:hAnsi="Times New Roman" w:cs="Times New Roman"/>
-          <w:sz w:val="21"/>
-          <w:szCs w:val="22"/>
-        </w:rPr>
-      </w:pPr>
-      <w:r>
-        <w:rPr>
-          <w:rFonts w:ascii="Times New Roman" w:eastAsia="宋体" w:hAnsi="Times New Roman" w:cs="Times New Roman" w:hint="eastAsia"/>
-          <w:sz w:val="21"/>
-          <w:szCs w:val="22"/>
-        </w:rPr>
-        <w:t>他们使用了一个安全的黑盒工具</w:t>
-      </w:r>
-      <w:r>
-        <w:rPr>
-          <w:rFonts w:ascii="Times New Roman" w:eastAsia="宋体" w:hAnsi="Times New Roman" w:cs="Times New Roman" w:hint="eastAsia"/>
-          <w:sz w:val="21"/>
-          <w:szCs w:val="22"/>
-        </w:rPr>
-        <w:t xml:space="preserve"> </w:t>
-      </w:r>
-      <w:r>
-        <w:rPr>
-          <w:rFonts w:ascii="Times New Roman" w:eastAsia="宋体" w:hAnsi="Times New Roman" w:cs="Times New Roman" w:hint="eastAsia"/>
-          <w:sz w:val="21"/>
-          <w:szCs w:val="22"/>
-        </w:rPr>
-        <w:t>此工具叫做不经意传输</w:t>
+        <w:t>此工具叫</w:t>
+      </w:r>
+      <w:r>
+        <w:rPr>
+          <w:rFonts w:ascii="Times New Roman" w:eastAsia="宋体" w:hAnsi="Times New Roman" w:cs="Times New Roman" w:hint="eastAsia"/>
+          <w:sz w:val="21"/>
+          <w:szCs w:val="22"/>
+        </w:rPr>
+        <w:t>不经意传输</w:t>
       </w:r>
     </w:p>
     <w:p>
@@ -16339,23 +16403,7 @@
           <w:sz w:val="21"/>
           <w:szCs w:val="22"/>
         </w:rPr>
-        <w:t>收到了</w:t>
-      </w:r>
-      <w:r>
-        <w:rPr>
-          <w:rFonts w:ascii="Times New Roman" w:eastAsia="宋体" w:hAnsi="Times New Roman" w:cs="Times New Roman" w:hint="eastAsia"/>
-          <w:sz w:val="21"/>
-          <w:szCs w:val="22"/>
-        </w:rPr>
-        <w:t>q_i Bob</w:t>
-      </w:r>
-      <w:r>
-        <w:rPr>
-          <w:rFonts w:ascii="Times New Roman" w:eastAsia="宋体" w:hAnsi="Times New Roman" w:cs="Times New Roman" w:hint="eastAsia"/>
-          <w:sz w:val="21"/>
-          <w:szCs w:val="22"/>
-        </w:rPr>
-        <w:t>可以计算</w:t>
+        <w:t>收到</w:t>
       </w:r>
       <w:r>
         <w:rPr>
@@ -16371,6 +16419,46 @@
           <w:sz w:val="21"/>
           <w:szCs w:val="22"/>
         </w:rPr>
+        <w:t>后</w:t>
+      </w:r>
+      <w:r>
+        <w:rPr>
+          <w:rFonts w:ascii="Times New Roman" w:eastAsia="宋体" w:hAnsi="Times New Roman" w:cs="Times New Roman" w:hint="eastAsia"/>
+          <w:sz w:val="21"/>
+          <w:szCs w:val="22"/>
+        </w:rPr>
+        <w:t xml:space="preserve"> </w:t>
+      </w:r>
+      <w:r>
+        <w:rPr>
+          <w:rFonts w:ascii="Times New Roman" w:eastAsia="宋体" w:hAnsi="Times New Roman" w:cs="Times New Roman" w:hint="eastAsia"/>
+          <w:sz w:val="21"/>
+          <w:szCs w:val="22"/>
+        </w:rPr>
+        <w:t>可以</w:t>
+      </w:r>
+      <w:r>
+        <w:rPr>
+          <w:rFonts w:ascii="Times New Roman" w:eastAsia="宋体" w:hAnsi="Times New Roman" w:cs="Times New Roman" w:hint="eastAsia"/>
+          <w:sz w:val="21"/>
+          <w:szCs w:val="22"/>
+        </w:rPr>
+        <w:t>计算</w:t>
+      </w:r>
+      <w:r>
+        <w:rPr>
+          <w:rFonts w:ascii="Times New Roman" w:eastAsia="宋体" w:hAnsi="Times New Roman" w:cs="Times New Roman" w:hint="eastAsia"/>
+          <w:sz w:val="21"/>
+          <w:szCs w:val="22"/>
+        </w:rPr>
+        <w:t>q_i</w:t>
+      </w:r>
+      <w:r>
+        <w:rPr>
+          <w:rFonts w:ascii="Times New Roman" w:eastAsia="宋体" w:hAnsi="Times New Roman" w:cs="Times New Roman" w:hint="eastAsia"/>
+          <w:sz w:val="21"/>
+          <w:szCs w:val="22"/>
+        </w:rPr>
         <w:t>的哈希值</w:t>
       </w:r>
       <w:r>
@@ -16399,7 +16487,7 @@
       </w:r>
       <w:r>
         <w:rPr>
-          <w:rFonts w:ascii="Times New Roman" w:eastAsia="宋体" w:hAnsi="Times New Roman" w:cs="Times New Roman"/>
+          <w:rFonts w:ascii="MS Mincho" w:eastAsia="MS Mincho" w:hAnsi="MS Mincho" w:cs="MS Mincho"/>
           <w:sz w:val="21"/>
           <w:szCs w:val="22"/>
         </w:rPr>
@@ -17726,6 +17814,1482 @@
         </w:rPr>
         <w:t>s</w:t>
       </w:r>
+    </w:p>
+    <w:p>
+      <w:pPr>
+        <w:rPr>
+          <w:rFonts w:ascii="Times New Roman" w:eastAsia="宋体" w:hAnsi="Times New Roman" w:cs="Times New Roman"/>
+          <w:sz w:val="21"/>
+          <w:szCs w:val="22"/>
+        </w:rPr>
+      </w:pPr>
+      <w:r>
+        <w:rPr>
+          <w:rFonts w:ascii="Times New Roman" w:eastAsia="宋体" w:hAnsi="Times New Roman" w:cs="Times New Roman"/>
+          <w:sz w:val="21"/>
+          <w:szCs w:val="22"/>
+        </w:rPr>
+        <w:t>And q_i is equal to t_i</w:t>
+      </w:r>
+      <w:r>
+        <w:rPr>
+          <w:rFonts w:ascii="Times New Roman" w:eastAsia="宋体" w:hAnsi="Times New Roman" w:cs="Times New Roman"/>
+          <w:sz w:val="21"/>
+          <w:szCs w:val="22"/>
+        </w:rPr>
+        <w:t>⊕</w:t>
+      </w:r>
+      <w:r>
+        <w:rPr>
+          <w:rFonts w:ascii="Times New Roman" w:eastAsia="宋体" w:hAnsi="Times New Roman" w:cs="Times New Roman"/>
+          <w:sz w:val="21"/>
+          <w:szCs w:val="22"/>
+        </w:rPr>
+        <w:t>C(r_i)</w:t>
+      </w:r>
+      <w:r>
+        <w:rPr>
+          <w:rFonts w:ascii="Times New Roman" w:eastAsia="宋体" w:hAnsi="Times New Roman" w:cs="Times New Roman"/>
+          <w:sz w:val="21"/>
+          <w:szCs w:val="22"/>
+        </w:rPr>
+        <w:t>⊙</w:t>
+      </w:r>
+      <w:r>
+        <w:rPr>
+          <w:rFonts w:ascii="Times New Roman" w:eastAsia="宋体" w:hAnsi="Times New Roman" w:cs="Times New Roman" w:hint="eastAsia"/>
+          <w:sz w:val="21"/>
+          <w:szCs w:val="22"/>
+        </w:rPr>
+        <w:t>s</w:t>
+      </w:r>
+      <w:r>
+        <w:rPr>
+          <w:rFonts w:ascii="Times New Roman" w:eastAsia="宋体" w:hAnsi="Times New Roman" w:cs="Times New Roman"/>
+          <w:sz w:val="21"/>
+          <w:szCs w:val="22"/>
+        </w:rPr>
+        <w:t>.</w:t>
+      </w:r>
+    </w:p>
+    <w:p>
+      <w:pPr>
+        <w:rPr>
+          <w:rFonts w:ascii="Times New Roman" w:eastAsia="宋体" w:hAnsi="Times New Roman" w:cs="Times New Roman"/>
+          <w:sz w:val="21"/>
+          <w:szCs w:val="22"/>
+        </w:rPr>
+      </w:pPr>
+    </w:p>
+    <w:p>
+      <w:pPr>
+        <w:rPr>
+          <w:rFonts w:ascii="Times New Roman" w:eastAsia="宋体" w:hAnsi="Times New Roman" w:cs="Times New Roman"/>
+          <w:sz w:val="21"/>
+          <w:szCs w:val="22"/>
+        </w:rPr>
+      </w:pPr>
+      <w:r>
+        <w:rPr>
+          <w:rFonts w:ascii="Times New Roman" w:eastAsia="宋体" w:hAnsi="Times New Roman" w:cs="Times New Roman" w:hint="eastAsia"/>
+          <w:sz w:val="21"/>
+          <w:szCs w:val="22"/>
+        </w:rPr>
+        <w:t>Bob</w:t>
+      </w:r>
+      <w:r>
+        <w:rPr>
+          <w:rFonts w:ascii="Times New Roman" w:eastAsia="宋体" w:hAnsi="Times New Roman" w:cs="Times New Roman" w:hint="eastAsia"/>
+          <w:sz w:val="21"/>
+          <w:szCs w:val="22"/>
+        </w:rPr>
+        <w:t>计算的是幻灯片上这两个值的哈希值</w:t>
+      </w:r>
+    </w:p>
+    <w:p>
+      <w:pPr>
+        <w:rPr>
+          <w:rFonts w:ascii="Times New Roman" w:eastAsia="宋体" w:hAnsi="Times New Roman" w:cs="Times New Roman"/>
+          <w:sz w:val="21"/>
+          <w:szCs w:val="22"/>
+        </w:rPr>
+      </w:pPr>
+      <w:r>
+        <w:rPr>
+          <w:rFonts w:ascii="Times New Roman" w:eastAsia="宋体" w:hAnsi="Times New Roman" w:cs="Times New Roman"/>
+          <w:sz w:val="21"/>
+          <w:szCs w:val="22"/>
+        </w:rPr>
+        <w:t>And Bob computes two hash values.</w:t>
+      </w:r>
+    </w:p>
+    <w:p>
+      <w:pPr>
+        <w:rPr>
+          <w:rFonts w:ascii="Times New Roman" w:eastAsia="宋体" w:hAnsi="Times New Roman" w:cs="Times New Roman"/>
+          <w:sz w:val="21"/>
+          <w:szCs w:val="22"/>
+        </w:rPr>
+      </w:pPr>
+    </w:p>
+    <w:p>
+      <w:pPr>
+        <w:rPr>
+          <w:rFonts w:ascii="Times New Roman" w:eastAsia="宋体" w:hAnsi="Times New Roman" w:cs="Times New Roman"/>
+          <w:sz w:val="21"/>
+          <w:szCs w:val="22"/>
+        </w:rPr>
+      </w:pPr>
+      <w:r>
+        <w:rPr>
+          <w:rFonts w:ascii="Times New Roman" w:eastAsia="宋体" w:hAnsi="Times New Roman" w:cs="Times New Roman" w:hint="eastAsia"/>
+          <w:sz w:val="21"/>
+          <w:szCs w:val="22"/>
+        </w:rPr>
+        <w:t>现在</w:t>
+      </w:r>
+      <w:r>
+        <w:rPr>
+          <w:rFonts w:ascii="Times New Roman" w:eastAsia="宋体" w:hAnsi="Times New Roman" w:cs="Times New Roman" w:hint="eastAsia"/>
+          <w:sz w:val="21"/>
+          <w:szCs w:val="22"/>
+        </w:rPr>
+        <w:t xml:space="preserve"> </w:t>
+      </w:r>
+      <w:r>
+        <w:rPr>
+          <w:rFonts w:ascii="Times New Roman" w:eastAsia="宋体" w:hAnsi="Times New Roman" w:cs="Times New Roman" w:hint="eastAsia"/>
+          <w:sz w:val="21"/>
+          <w:szCs w:val="22"/>
+        </w:rPr>
+        <w:t>如果把随机编码移除</w:t>
+      </w:r>
+      <w:r>
+        <w:rPr>
+          <w:rFonts w:ascii="Times New Roman" w:eastAsia="宋体" w:hAnsi="Times New Roman" w:cs="Times New Roman" w:hint="eastAsia"/>
+          <w:sz w:val="21"/>
+          <w:szCs w:val="22"/>
+        </w:rPr>
+        <w:t xml:space="preserve"> </w:t>
+      </w:r>
+      <w:r>
+        <w:rPr>
+          <w:rFonts w:ascii="Times New Roman" w:eastAsia="宋体" w:hAnsi="Times New Roman" w:cs="Times New Roman" w:hint="eastAsia"/>
+          <w:sz w:val="21"/>
+          <w:szCs w:val="22"/>
+        </w:rPr>
+        <w:t>将</w:t>
+      </w:r>
+      <w:r>
+        <w:rPr>
+          <w:rFonts w:ascii="Times New Roman" w:eastAsia="宋体" w:hAnsi="Times New Roman" w:cs="Times New Roman" w:hint="eastAsia"/>
+          <w:sz w:val="21"/>
+          <w:szCs w:val="22"/>
+        </w:rPr>
+        <w:t>C</w:t>
+      </w:r>
+      <w:r>
+        <w:rPr>
+          <w:rFonts w:ascii="Times New Roman" w:eastAsia="宋体" w:hAnsi="Times New Roman" w:cs="Times New Roman" w:hint="eastAsia"/>
+          <w:sz w:val="21"/>
+          <w:szCs w:val="22"/>
+        </w:rPr>
+        <w:t>替换为纠错编码</w:t>
+      </w:r>
+    </w:p>
+    <w:p>
+      <w:pPr>
+        <w:rPr>
+          <w:rFonts w:ascii="Times New Roman" w:eastAsia="宋体" w:hAnsi="Times New Roman" w:cs="Times New Roman"/>
+          <w:sz w:val="21"/>
+          <w:szCs w:val="22"/>
+        </w:rPr>
+      </w:pPr>
+      <w:r>
+        <w:rPr>
+          <w:rFonts w:ascii="Times New Roman" w:eastAsia="宋体" w:hAnsi="Times New Roman" w:cs="Times New Roman"/>
+          <w:sz w:val="21"/>
+          <w:szCs w:val="22"/>
+        </w:rPr>
+        <w:t>So now, instead of C as a repetition encoding, they replace it as a kind of error correcting code.</w:t>
+      </w:r>
+    </w:p>
+    <w:p>
+      <w:pPr>
+        <w:rPr>
+          <w:rFonts w:ascii="Times New Roman" w:eastAsia="宋体" w:hAnsi="Times New Roman" w:cs="Times New Roman"/>
+          <w:sz w:val="21"/>
+          <w:szCs w:val="22"/>
+        </w:rPr>
+      </w:pPr>
+    </w:p>
+    <w:p>
+      <w:pPr>
+        <w:rPr>
+          <w:rFonts w:ascii="Times New Roman" w:eastAsia="宋体" w:hAnsi="Times New Roman" w:cs="Times New Roman"/>
+          <w:sz w:val="21"/>
+          <w:szCs w:val="22"/>
+        </w:rPr>
+      </w:pPr>
+      <w:r>
+        <w:rPr>
+          <w:rFonts w:ascii="Times New Roman" w:eastAsia="宋体" w:hAnsi="Times New Roman" w:cs="Times New Roman" w:hint="eastAsia"/>
+          <w:sz w:val="21"/>
+          <w:szCs w:val="22"/>
+        </w:rPr>
+        <w:t>则此协议可以支持长度最大为</w:t>
+      </w:r>
+      <w:r>
+        <w:rPr>
+          <w:rFonts w:ascii="Times New Roman" w:eastAsia="宋体" w:hAnsi="Times New Roman" w:cs="Times New Roman" w:hint="eastAsia"/>
+          <w:sz w:val="21"/>
+          <w:szCs w:val="22"/>
+        </w:rPr>
+        <w:t>8</w:t>
+      </w:r>
+      <w:r>
+        <w:rPr>
+          <w:rFonts w:ascii="Times New Roman" w:eastAsia="宋体" w:hAnsi="Times New Roman" w:cs="Times New Roman" w:hint="eastAsia"/>
+          <w:sz w:val="21"/>
+          <w:szCs w:val="22"/>
+        </w:rPr>
+        <w:t>比特的</w:t>
+      </w:r>
+      <w:r>
+        <w:rPr>
+          <w:rFonts w:ascii="Times New Roman" w:eastAsia="宋体" w:hAnsi="Times New Roman" w:cs="Times New Roman" w:hint="eastAsia"/>
+          <w:sz w:val="21"/>
+          <w:szCs w:val="22"/>
+        </w:rPr>
+        <w:t>选择比特值</w:t>
+      </w:r>
+      <w:r>
+        <w:rPr>
+          <w:rFonts w:ascii="Times New Roman" w:eastAsia="宋体" w:hAnsi="Times New Roman" w:cs="Times New Roman" w:hint="eastAsia"/>
+          <w:sz w:val="21"/>
+          <w:szCs w:val="22"/>
+        </w:rPr>
+        <w:t>r_i</w:t>
+      </w:r>
+    </w:p>
+    <w:p>
+      <w:pPr>
+        <w:rPr>
+          <w:rFonts w:ascii="Times New Roman" w:eastAsia="宋体" w:hAnsi="Times New Roman" w:cs="Times New Roman"/>
+          <w:sz w:val="21"/>
+          <w:szCs w:val="22"/>
+        </w:rPr>
+      </w:pPr>
+      <w:r>
+        <w:rPr>
+          <w:rFonts w:ascii="Times New Roman" w:eastAsia="宋体" w:hAnsi="Times New Roman" w:cs="Times New Roman"/>
+          <w:sz w:val="21"/>
+          <w:szCs w:val="22"/>
+        </w:rPr>
+        <w:t xml:space="preserve">So, their protocol can work for any </w:t>
+      </w:r>
+      <w:r>
+        <w:rPr>
+          <w:rFonts w:ascii="Times New Roman" w:eastAsia="宋体" w:hAnsi="Times New Roman" w:cs="Times New Roman" w:hint="eastAsia"/>
+          <w:sz w:val="21"/>
+          <w:szCs w:val="22"/>
+        </w:rPr>
+        <w:t>r_</w:t>
+      </w:r>
+      <w:r>
+        <w:rPr>
+          <w:rFonts w:ascii="Times New Roman" w:eastAsia="宋体" w:hAnsi="Times New Roman" w:cs="Times New Roman"/>
+          <w:sz w:val="21"/>
+          <w:szCs w:val="22"/>
+        </w:rPr>
+        <w:t>i with the length up to 8 bits.</w:t>
+      </w:r>
+    </w:p>
+    <w:p>
+      <w:pPr>
+        <w:rPr>
+          <w:rFonts w:ascii="Times New Roman" w:eastAsia="宋体" w:hAnsi="Times New Roman" w:cs="Times New Roman"/>
+          <w:sz w:val="21"/>
+          <w:szCs w:val="22"/>
+        </w:rPr>
+      </w:pPr>
+    </w:p>
+    <w:p>
+      <w:pPr>
+        <w:rPr>
+          <w:rFonts w:ascii="Times New Roman" w:eastAsia="宋体" w:hAnsi="Times New Roman" w:cs="Times New Roman"/>
+          <w:sz w:val="21"/>
+          <w:szCs w:val="22"/>
+        </w:rPr>
+      </w:pPr>
+      <w:r>
+        <w:rPr>
+          <w:rFonts w:ascii="Times New Roman" w:eastAsia="宋体" w:hAnsi="Times New Roman" w:cs="Times New Roman" w:hint="eastAsia"/>
+          <w:sz w:val="21"/>
+          <w:szCs w:val="22"/>
+        </w:rPr>
+        <w:t>这也是为什么当前</w:t>
+      </w:r>
+      <w:r>
+        <w:rPr>
+          <w:rFonts w:ascii="Times New Roman" w:eastAsia="宋体" w:hAnsi="Times New Roman" w:cs="Times New Roman" w:hint="eastAsia"/>
+          <w:sz w:val="21"/>
+          <w:szCs w:val="22"/>
+        </w:rPr>
+        <w:t>PSI</w:t>
+      </w:r>
+      <w:r>
+        <w:rPr>
+          <w:rFonts w:ascii="Times New Roman" w:eastAsia="宋体" w:hAnsi="Times New Roman" w:cs="Times New Roman" w:hint="eastAsia"/>
+          <w:sz w:val="21"/>
+          <w:szCs w:val="22"/>
+        </w:rPr>
+        <w:t>协议只能对比</w:t>
+      </w:r>
+      <w:r>
+        <w:rPr>
+          <w:rFonts w:ascii="Times New Roman" w:eastAsia="宋体" w:hAnsi="Times New Roman" w:cs="Times New Roman" w:hint="eastAsia"/>
+          <w:sz w:val="21"/>
+          <w:szCs w:val="22"/>
+        </w:rPr>
+        <w:t>8</w:t>
+      </w:r>
+      <w:r>
+        <w:rPr>
+          <w:rFonts w:ascii="Times New Roman" w:eastAsia="宋体" w:hAnsi="Times New Roman" w:cs="Times New Roman" w:hint="eastAsia"/>
+          <w:sz w:val="21"/>
+          <w:szCs w:val="22"/>
+        </w:rPr>
+        <w:t>比特长的</w:t>
+      </w:r>
+      <w:r>
+        <w:rPr>
+          <w:rFonts w:ascii="Times New Roman" w:eastAsia="宋体" w:hAnsi="Times New Roman" w:cs="Times New Roman" w:hint="eastAsia"/>
+          <w:sz w:val="21"/>
+          <w:szCs w:val="22"/>
+        </w:rPr>
+        <w:t>x</w:t>
+      </w:r>
+      <w:r>
+        <w:rPr>
+          <w:rFonts w:ascii="Times New Roman" w:eastAsia="宋体" w:hAnsi="Times New Roman" w:cs="Times New Roman" w:hint="eastAsia"/>
+          <w:sz w:val="21"/>
+          <w:szCs w:val="22"/>
+        </w:rPr>
+        <w:t>和</w:t>
+      </w:r>
+      <w:r>
+        <w:rPr>
+          <w:rFonts w:ascii="Times New Roman" w:eastAsia="宋体" w:hAnsi="Times New Roman" w:cs="Times New Roman" w:hint="eastAsia"/>
+          <w:sz w:val="21"/>
+          <w:szCs w:val="22"/>
+        </w:rPr>
+        <w:t>8</w:t>
+      </w:r>
+      <w:r>
+        <w:rPr>
+          <w:rFonts w:ascii="Times New Roman" w:eastAsia="宋体" w:hAnsi="Times New Roman" w:cs="Times New Roman" w:hint="eastAsia"/>
+          <w:sz w:val="21"/>
+          <w:szCs w:val="22"/>
+        </w:rPr>
+        <w:t>比特长的</w:t>
+      </w:r>
+      <w:r>
+        <w:rPr>
+          <w:rFonts w:ascii="Times New Roman" w:eastAsia="宋体" w:hAnsi="Times New Roman" w:cs="Times New Roman" w:hint="eastAsia"/>
+          <w:sz w:val="21"/>
+          <w:szCs w:val="22"/>
+        </w:rPr>
+        <w:t>y</w:t>
+      </w:r>
+    </w:p>
+    <w:p>
+      <w:pPr>
+        <w:rPr>
+          <w:rFonts w:ascii="Times New Roman" w:eastAsia="宋体" w:hAnsi="Times New Roman" w:cs="Times New Roman"/>
+          <w:sz w:val="21"/>
+          <w:szCs w:val="22"/>
+        </w:rPr>
+      </w:pPr>
+      <w:r>
+        <w:rPr>
+          <w:rFonts w:ascii="Times New Roman" w:eastAsia="宋体" w:hAnsi="Times New Roman" w:cs="Times New Roman"/>
+          <w:sz w:val="21"/>
+          <w:szCs w:val="22"/>
+        </w:rPr>
+        <w:t>S</w:t>
+      </w:r>
+      <w:r>
+        <w:rPr>
+          <w:rFonts w:ascii="Times New Roman" w:eastAsia="宋体" w:hAnsi="Times New Roman" w:cs="Times New Roman"/>
+          <w:sz w:val="21"/>
+          <w:szCs w:val="22"/>
+        </w:rPr>
+        <w:t>o</w:t>
+      </w:r>
+      <w:r>
+        <w:rPr>
+          <w:rFonts w:ascii="Times New Roman" w:eastAsia="宋体" w:hAnsi="Times New Roman" w:cs="Times New Roman"/>
+          <w:sz w:val="21"/>
+          <w:szCs w:val="22"/>
+        </w:rPr>
+        <w:t>, that is reason</w:t>
+      </w:r>
+      <w:r>
+        <w:rPr>
+          <w:rFonts w:ascii="Times New Roman" w:eastAsia="宋体" w:hAnsi="Times New Roman" w:cs="Times New Roman"/>
+          <w:sz w:val="21"/>
+          <w:szCs w:val="22"/>
+        </w:rPr>
+        <w:t xml:space="preserve"> </w:t>
+      </w:r>
+      <w:r>
+        <w:rPr>
+          <w:rFonts w:ascii="Times New Roman" w:eastAsia="宋体" w:hAnsi="Times New Roman" w:cs="Times New Roman"/>
+          <w:sz w:val="21"/>
+          <w:szCs w:val="22"/>
+        </w:rPr>
+        <w:t>why the current PSI protocol o</w:t>
+      </w:r>
+      <w:r>
+        <w:rPr>
+          <w:rFonts w:ascii="Times New Roman" w:eastAsia="宋体" w:hAnsi="Times New Roman" w:cs="Times New Roman"/>
+          <w:sz w:val="21"/>
+          <w:szCs w:val="22"/>
+        </w:rPr>
+        <w:t>nly compare 8 bits of x and 8 bits of y.</w:t>
+      </w:r>
+    </w:p>
+    <w:p>
+      <w:pPr>
+        <w:rPr>
+          <w:rFonts w:ascii="Times New Roman" w:eastAsia="宋体" w:hAnsi="Times New Roman" w:cs="Times New Roman"/>
+          <w:sz w:val="21"/>
+          <w:szCs w:val="22"/>
+        </w:rPr>
+      </w:pPr>
+    </w:p>
+    <w:p>
+      <w:pPr>
+        <w:rPr>
+          <w:rFonts w:ascii="Times New Roman" w:eastAsia="宋体" w:hAnsi="Times New Roman" w:cs="Times New Roman"/>
+          <w:sz w:val="21"/>
+          <w:szCs w:val="22"/>
+        </w:rPr>
+      </w:pPr>
+      <w:r>
+        <w:rPr>
+          <w:rFonts w:ascii="Times New Roman" w:eastAsia="宋体" w:hAnsi="Times New Roman" w:cs="Times New Roman" w:hint="eastAsia"/>
+          <w:sz w:val="21"/>
+          <w:szCs w:val="22"/>
+        </w:rPr>
+        <w:t>举例来说</w:t>
+      </w:r>
+      <w:r>
+        <w:rPr>
+          <w:rFonts w:ascii="Times New Roman" w:eastAsia="宋体" w:hAnsi="Times New Roman" w:cs="Times New Roman" w:hint="eastAsia"/>
+          <w:sz w:val="21"/>
+          <w:szCs w:val="22"/>
+        </w:rPr>
+        <w:t xml:space="preserve"> </w:t>
+      </w:r>
+      <w:r>
+        <w:rPr>
+          <w:rFonts w:ascii="Times New Roman" w:eastAsia="宋体" w:hAnsi="Times New Roman" w:cs="Times New Roman" w:hint="eastAsia"/>
+          <w:sz w:val="21"/>
+          <w:szCs w:val="22"/>
+        </w:rPr>
+        <w:t>我们令</w:t>
+      </w:r>
+      <w:r>
+        <w:rPr>
+          <w:rFonts w:ascii="Times New Roman" w:eastAsia="宋体" w:hAnsi="Times New Roman" w:cs="Times New Roman" w:hint="eastAsia"/>
+          <w:sz w:val="21"/>
+          <w:szCs w:val="22"/>
+        </w:rPr>
+        <w:t>C</w:t>
+      </w:r>
+      <w:r>
+        <w:rPr>
+          <w:rFonts w:ascii="Times New Roman" w:eastAsia="宋体" w:hAnsi="Times New Roman" w:cs="Times New Roman" w:hint="eastAsia"/>
+          <w:sz w:val="21"/>
+          <w:szCs w:val="22"/>
+        </w:rPr>
+        <w:t>的输入为</w:t>
+      </w:r>
+      <w:r>
+        <w:rPr>
+          <w:rFonts w:ascii="Times New Roman" w:eastAsia="宋体" w:hAnsi="Times New Roman" w:cs="Times New Roman" w:hint="eastAsia"/>
+          <w:sz w:val="21"/>
+          <w:szCs w:val="22"/>
+        </w:rPr>
+        <w:t>3</w:t>
+      </w:r>
+      <w:r>
+        <w:rPr>
+          <w:rFonts w:ascii="Times New Roman" w:eastAsia="宋体" w:hAnsi="Times New Roman" w:cs="Times New Roman" w:hint="eastAsia"/>
+          <w:sz w:val="21"/>
+          <w:szCs w:val="22"/>
+        </w:rPr>
+        <w:t>比特长</w:t>
+      </w:r>
+    </w:p>
+    <w:p>
+      <w:pPr>
+        <w:rPr>
+          <w:rFonts w:ascii="Times New Roman" w:eastAsia="宋体" w:hAnsi="Times New Roman" w:cs="Times New Roman"/>
+          <w:sz w:val="21"/>
+          <w:szCs w:val="22"/>
+        </w:rPr>
+      </w:pPr>
+      <w:r>
+        <w:rPr>
+          <w:rFonts w:ascii="Times New Roman" w:eastAsia="宋体" w:hAnsi="Times New Roman" w:cs="Times New Roman"/>
+          <w:sz w:val="21"/>
+          <w:szCs w:val="22"/>
+        </w:rPr>
+        <w:t>S</w:t>
+      </w:r>
+      <w:r>
+        <w:rPr>
+          <w:rFonts w:ascii="Times New Roman" w:eastAsia="宋体" w:hAnsi="Times New Roman" w:cs="Times New Roman"/>
+          <w:sz w:val="21"/>
+          <w:szCs w:val="22"/>
+        </w:rPr>
+        <w:t>o</w:t>
+      </w:r>
+      <w:r>
+        <w:rPr>
+          <w:rFonts w:ascii="Times New Roman" w:eastAsia="宋体" w:hAnsi="Times New Roman" w:cs="Times New Roman"/>
+          <w:sz w:val="21"/>
+          <w:szCs w:val="22"/>
+        </w:rPr>
+        <w:t xml:space="preserve">, for example, here </w:t>
+      </w:r>
+      <w:r>
+        <w:rPr>
+          <w:rFonts w:ascii="Times New Roman" w:eastAsia="宋体" w:hAnsi="Times New Roman" w:cs="Times New Roman"/>
+          <w:sz w:val="21"/>
+          <w:szCs w:val="22"/>
+        </w:rPr>
+        <w:t xml:space="preserve">we have </w:t>
+      </w:r>
+      <w:r>
+        <w:rPr>
+          <w:rFonts w:ascii="Times New Roman" w:eastAsia="宋体" w:hAnsi="Times New Roman" w:cs="Times New Roman"/>
+          <w:sz w:val="21"/>
+          <w:szCs w:val="22"/>
+        </w:rPr>
+        <w:t>C</w:t>
+      </w:r>
+      <w:r>
+        <w:rPr>
+          <w:rFonts w:ascii="Times New Roman" w:eastAsia="宋体" w:hAnsi="Times New Roman" w:cs="Times New Roman"/>
+          <w:sz w:val="21"/>
+          <w:szCs w:val="22"/>
+        </w:rPr>
+        <w:t xml:space="preserve"> </w:t>
+      </w:r>
+      <w:r>
+        <w:rPr>
+          <w:rFonts w:ascii="Times New Roman" w:eastAsia="宋体" w:hAnsi="Times New Roman" w:cs="Times New Roman"/>
+          <w:sz w:val="21"/>
+          <w:szCs w:val="22"/>
+        </w:rPr>
+        <w:t>from 3-bit</w:t>
+      </w:r>
+      <w:r>
+        <w:rPr>
+          <w:rFonts w:ascii="Times New Roman" w:eastAsia="宋体" w:hAnsi="Times New Roman" w:cs="Times New Roman"/>
+          <w:sz w:val="21"/>
+          <w:szCs w:val="22"/>
+        </w:rPr>
+        <w:t xml:space="preserve"> length</w:t>
+      </w:r>
+      <w:r>
+        <w:rPr>
+          <w:rFonts w:ascii="Times New Roman" w:eastAsia="宋体" w:hAnsi="Times New Roman" w:cs="Times New Roman"/>
+          <w:sz w:val="21"/>
+          <w:szCs w:val="22"/>
+        </w:rPr>
+        <w:t>.</w:t>
+      </w:r>
+    </w:p>
+    <w:p>
+      <w:pPr>
+        <w:rPr>
+          <w:rFonts w:ascii="Times New Roman" w:eastAsia="宋体" w:hAnsi="Times New Roman" w:cs="Times New Roman"/>
+          <w:sz w:val="21"/>
+          <w:szCs w:val="22"/>
+        </w:rPr>
+      </w:pPr>
+    </w:p>
+    <w:p>
+      <w:pPr>
+        <w:rPr>
+          <w:rFonts w:ascii="Times New Roman" w:eastAsia="宋体" w:hAnsi="Times New Roman" w:cs="Times New Roman"/>
+          <w:sz w:val="21"/>
+          <w:szCs w:val="22"/>
+        </w:rPr>
+      </w:pPr>
+      <w:r>
+        <w:rPr>
+          <w:rFonts w:ascii="Times New Roman" w:eastAsia="宋体" w:hAnsi="Times New Roman" w:cs="Times New Roman" w:hint="eastAsia"/>
+          <w:sz w:val="21"/>
+          <w:szCs w:val="22"/>
+        </w:rPr>
+        <w:t>此时</w:t>
+      </w:r>
+      <w:r>
+        <w:rPr>
+          <w:rFonts w:ascii="Times New Roman" w:eastAsia="宋体" w:hAnsi="Times New Roman" w:cs="Times New Roman" w:hint="eastAsia"/>
+          <w:sz w:val="21"/>
+          <w:szCs w:val="22"/>
+        </w:rPr>
+        <w:t>Bob</w:t>
+      </w:r>
+      <w:r>
+        <w:rPr>
+          <w:rFonts w:ascii="Times New Roman" w:eastAsia="宋体" w:hAnsi="Times New Roman" w:cs="Times New Roman" w:hint="eastAsia"/>
+          <w:sz w:val="21"/>
+          <w:szCs w:val="22"/>
+        </w:rPr>
+        <w:t>需要根据幻灯片上的公式计算</w:t>
+      </w:r>
+      <w:r>
+        <w:rPr>
+          <w:rFonts w:ascii="Times New Roman" w:eastAsia="宋体" w:hAnsi="Times New Roman" w:cs="Times New Roman" w:hint="eastAsia"/>
+          <w:sz w:val="21"/>
+          <w:szCs w:val="22"/>
+        </w:rPr>
+        <w:t>8</w:t>
+      </w:r>
+      <w:r>
+        <w:rPr>
+          <w:rFonts w:ascii="Times New Roman" w:eastAsia="宋体" w:hAnsi="Times New Roman" w:cs="Times New Roman" w:hint="eastAsia"/>
+          <w:sz w:val="21"/>
+          <w:szCs w:val="22"/>
+        </w:rPr>
+        <w:t>个哈希值</w:t>
+      </w:r>
+    </w:p>
+    <w:p>
+      <w:pPr>
+        <w:rPr>
+          <w:rFonts w:ascii="Times New Roman" w:eastAsia="宋体" w:hAnsi="Times New Roman" w:cs="Times New Roman"/>
+          <w:sz w:val="21"/>
+          <w:szCs w:val="22"/>
+        </w:rPr>
+      </w:pPr>
+      <w:r>
+        <w:rPr>
+          <w:rFonts w:ascii="Times New Roman" w:eastAsia="宋体" w:hAnsi="Times New Roman" w:cs="Times New Roman"/>
+          <w:sz w:val="21"/>
+          <w:szCs w:val="22"/>
+        </w:rPr>
+        <w:t>S</w:t>
+      </w:r>
+      <w:r>
+        <w:rPr>
+          <w:rFonts w:ascii="Times New Roman" w:eastAsia="宋体" w:hAnsi="Times New Roman" w:cs="Times New Roman"/>
+          <w:sz w:val="21"/>
+          <w:szCs w:val="22"/>
+        </w:rPr>
+        <w:t>o</w:t>
+      </w:r>
+      <w:r>
+        <w:rPr>
+          <w:rFonts w:ascii="Times New Roman" w:eastAsia="宋体" w:hAnsi="Times New Roman" w:cs="Times New Roman"/>
+          <w:sz w:val="21"/>
+          <w:szCs w:val="22"/>
+        </w:rPr>
+        <w:t>,</w:t>
+      </w:r>
+      <w:r>
+        <w:rPr>
+          <w:rFonts w:ascii="Times New Roman" w:eastAsia="宋体" w:hAnsi="Times New Roman" w:cs="Times New Roman"/>
+          <w:sz w:val="21"/>
+          <w:szCs w:val="22"/>
+        </w:rPr>
+        <w:t xml:space="preserve"> </w:t>
+      </w:r>
+      <w:r>
+        <w:rPr>
+          <w:rFonts w:ascii="Times New Roman" w:eastAsia="宋体" w:hAnsi="Times New Roman" w:cs="Times New Roman"/>
+          <w:sz w:val="21"/>
+          <w:szCs w:val="22"/>
+        </w:rPr>
+        <w:t xml:space="preserve">Bob compute </w:t>
+      </w:r>
+      <w:r>
+        <w:rPr>
+          <w:rFonts w:ascii="Times New Roman" w:eastAsia="宋体" w:hAnsi="Times New Roman" w:cs="Times New Roman" w:hint="eastAsia"/>
+          <w:sz w:val="21"/>
+          <w:szCs w:val="22"/>
+        </w:rPr>
+        <w:t xml:space="preserve">8 </w:t>
+      </w:r>
+      <w:r>
+        <w:rPr>
+          <w:rFonts w:ascii="Times New Roman" w:eastAsia="宋体" w:hAnsi="Times New Roman" w:cs="Times New Roman"/>
+          <w:sz w:val="21"/>
+          <w:szCs w:val="22"/>
+        </w:rPr>
+        <w:t>hash values</w:t>
+      </w:r>
+      <w:r>
+        <w:rPr>
+          <w:rFonts w:ascii="Times New Roman" w:eastAsia="宋体" w:hAnsi="Times New Roman" w:cs="Times New Roman"/>
+          <w:sz w:val="21"/>
+          <w:szCs w:val="22"/>
+        </w:rPr>
+        <w:t>,</w:t>
+      </w:r>
+      <w:r>
+        <w:rPr>
+          <w:rFonts w:ascii="Times New Roman" w:eastAsia="宋体" w:hAnsi="Times New Roman" w:cs="Times New Roman"/>
+          <w:sz w:val="21"/>
+          <w:szCs w:val="22"/>
+        </w:rPr>
+        <w:t xml:space="preserve"> but follow this </w:t>
+      </w:r>
+      <w:r>
+        <w:rPr>
+          <w:rFonts w:ascii="Times New Roman" w:eastAsia="宋体" w:hAnsi="Times New Roman" w:cs="Times New Roman"/>
+          <w:sz w:val="21"/>
+          <w:szCs w:val="22"/>
+        </w:rPr>
+        <w:t>formulas.</w:t>
+      </w:r>
+    </w:p>
+    <w:p>
+      <w:pPr>
+        <w:rPr>
+          <w:rFonts w:ascii="Times New Roman" w:eastAsia="宋体" w:hAnsi="Times New Roman" w:cs="Times New Roman"/>
+          <w:sz w:val="21"/>
+          <w:szCs w:val="22"/>
+        </w:rPr>
+      </w:pPr>
+    </w:p>
+    <w:p>
+      <w:pPr>
+        <w:rPr>
+          <w:rFonts w:ascii="Times New Roman" w:eastAsia="宋体" w:hAnsi="Times New Roman" w:cs="Times New Roman"/>
+          <w:sz w:val="21"/>
+          <w:szCs w:val="22"/>
+        </w:rPr>
+      </w:pPr>
+      <w:r>
+        <w:rPr>
+          <w:rFonts w:ascii="Times New Roman" w:eastAsia="宋体" w:hAnsi="Times New Roman" w:cs="Times New Roman" w:hint="eastAsia"/>
+          <w:sz w:val="21"/>
+          <w:szCs w:val="22"/>
+        </w:rPr>
+        <w:t>我们得到了一个非常重要的性质</w:t>
+      </w:r>
+      <w:r>
+        <w:rPr>
+          <w:rFonts w:ascii="Times New Roman" w:eastAsia="宋体" w:hAnsi="Times New Roman" w:cs="Times New Roman" w:hint="eastAsia"/>
+          <w:sz w:val="21"/>
+          <w:szCs w:val="22"/>
+        </w:rPr>
+        <w:t>：</w:t>
+      </w:r>
+      <w:r>
+        <w:rPr>
+          <w:rFonts w:ascii="Times New Roman" w:eastAsia="宋体" w:hAnsi="Times New Roman" w:cs="Times New Roman"/>
+          <w:sz w:val="21"/>
+          <w:szCs w:val="22"/>
+        </w:rPr>
+        <w:t>H(q_</w:t>
+      </w:r>
+      <w:r>
+        <w:rPr>
+          <w:rFonts w:ascii="Times New Roman" w:eastAsia="宋体" w:hAnsi="Times New Roman" w:cs="Times New Roman"/>
+          <w:sz w:val="21"/>
+          <w:szCs w:val="22"/>
+        </w:rPr>
+        <w:t>i</w:t>
+      </w:r>
+      <w:r>
+        <w:rPr>
+          <w:rFonts w:ascii="Times New Roman" w:eastAsia="宋体" w:hAnsi="Times New Roman" w:cs="Times New Roman"/>
+          <w:sz w:val="21"/>
+          <w:szCs w:val="22"/>
+        </w:rPr>
+        <w:t>⊕</w:t>
+      </w:r>
+      <w:r>
+        <w:rPr>
+          <w:rFonts w:ascii="Times New Roman" w:eastAsia="宋体" w:hAnsi="Times New Roman" w:cs="Times New Roman"/>
+          <w:sz w:val="21"/>
+          <w:szCs w:val="22"/>
+        </w:rPr>
+        <w:t>C(r’)</w:t>
+      </w:r>
+      <w:r>
+        <w:rPr>
+          <w:rFonts w:ascii="Times New Roman" w:eastAsia="宋体" w:hAnsi="Times New Roman" w:cs="Times New Roman"/>
+          <w:sz w:val="21"/>
+          <w:szCs w:val="22"/>
+        </w:rPr>
+        <w:t>⊙</w:t>
+      </w:r>
+      <w:r>
+        <w:rPr>
+          <w:rFonts w:ascii="Times New Roman" w:eastAsia="宋体" w:hAnsi="Times New Roman" w:cs="Times New Roman" w:hint="eastAsia"/>
+          <w:sz w:val="21"/>
+          <w:szCs w:val="22"/>
+        </w:rPr>
+        <w:t>s</w:t>
+      </w:r>
+      <w:r>
+        <w:rPr>
+          <w:rFonts w:ascii="Times New Roman" w:eastAsia="宋体" w:hAnsi="Times New Roman" w:cs="Times New Roman"/>
+          <w:sz w:val="21"/>
+          <w:szCs w:val="22"/>
+        </w:rPr>
+        <w:t>)=H(t_i</w:t>
+      </w:r>
+      <w:r>
+        <w:rPr>
+          <w:rFonts w:ascii="Times New Roman" w:eastAsia="宋体" w:hAnsi="Times New Roman" w:cs="Times New Roman"/>
+          <w:sz w:val="21"/>
+          <w:szCs w:val="22"/>
+        </w:rPr>
+        <w:t>⊕</w:t>
+      </w:r>
+      <w:r>
+        <w:rPr>
+          <w:rFonts w:ascii="Times New Roman" w:eastAsia="宋体" w:hAnsi="Times New Roman" w:cs="Times New Roman"/>
+          <w:sz w:val="21"/>
+          <w:szCs w:val="22"/>
+        </w:rPr>
+        <w:t>[C(r’)</w:t>
+      </w:r>
+      <w:r>
+        <w:rPr>
+          <w:rFonts w:ascii="Times New Roman" w:eastAsia="宋体" w:hAnsi="Times New Roman" w:cs="Times New Roman"/>
+          <w:sz w:val="21"/>
+          <w:szCs w:val="22"/>
+        </w:rPr>
+        <w:t>⊕</w:t>
+      </w:r>
+      <w:r>
+        <w:rPr>
+          <w:rFonts w:ascii="Times New Roman" w:eastAsia="宋体" w:hAnsi="Times New Roman" w:cs="Times New Roman"/>
+          <w:sz w:val="21"/>
+          <w:szCs w:val="22"/>
+        </w:rPr>
+        <w:t>C(r_i)]</w:t>
+      </w:r>
+      <w:r>
+        <w:rPr>
+          <w:rFonts w:ascii="Times New Roman" w:eastAsia="宋体" w:hAnsi="Times New Roman" w:cs="Times New Roman"/>
+          <w:sz w:val="21"/>
+          <w:szCs w:val="22"/>
+        </w:rPr>
+        <w:t>⊙</w:t>
+      </w:r>
+      <w:r>
+        <w:rPr>
+          <w:rFonts w:ascii="Times New Roman" w:eastAsia="宋体" w:hAnsi="Times New Roman" w:cs="Times New Roman" w:hint="eastAsia"/>
+          <w:sz w:val="21"/>
+          <w:szCs w:val="22"/>
+        </w:rPr>
+        <w:t>s</w:t>
+      </w:r>
+      <w:r>
+        <w:rPr>
+          <w:rFonts w:ascii="Times New Roman" w:eastAsia="宋体" w:hAnsi="Times New Roman" w:cs="Times New Roman"/>
+          <w:sz w:val="21"/>
+          <w:szCs w:val="22"/>
+        </w:rPr>
+        <w:t>)</w:t>
+      </w:r>
+    </w:p>
+    <w:p>
+      <w:pPr>
+        <w:rPr>
+          <w:rFonts w:ascii="Times New Roman" w:eastAsia="宋体" w:hAnsi="Times New Roman" w:cs="Times New Roman"/>
+          <w:sz w:val="21"/>
+          <w:szCs w:val="22"/>
+        </w:rPr>
+      </w:pPr>
+      <w:r>
+        <w:rPr>
+          <w:rFonts w:ascii="Times New Roman" w:eastAsia="宋体" w:hAnsi="Times New Roman" w:cs="Times New Roman"/>
+          <w:sz w:val="21"/>
+          <w:szCs w:val="22"/>
+        </w:rPr>
+        <w:t>S</w:t>
+      </w:r>
+      <w:r>
+        <w:rPr>
+          <w:rFonts w:ascii="Times New Roman" w:eastAsia="宋体" w:hAnsi="Times New Roman" w:cs="Times New Roman"/>
+          <w:sz w:val="21"/>
+          <w:szCs w:val="22"/>
+        </w:rPr>
+        <w:t>o</w:t>
+      </w:r>
+      <w:r>
+        <w:rPr>
+          <w:rFonts w:ascii="Times New Roman" w:eastAsia="宋体" w:hAnsi="Times New Roman" w:cs="Times New Roman"/>
+          <w:sz w:val="21"/>
+          <w:szCs w:val="22"/>
+        </w:rPr>
+        <w:t>,</w:t>
+      </w:r>
+      <w:r>
+        <w:rPr>
+          <w:rFonts w:ascii="Times New Roman" w:eastAsia="宋体" w:hAnsi="Times New Roman" w:cs="Times New Roman"/>
+          <w:sz w:val="21"/>
+          <w:szCs w:val="22"/>
+        </w:rPr>
+        <w:t xml:space="preserve"> we have the very important property here</w:t>
+      </w:r>
+      <w:r>
+        <w:rPr>
+          <w:rFonts w:ascii="Times New Roman" w:eastAsia="宋体" w:hAnsi="Times New Roman" w:cs="Times New Roman"/>
+          <w:sz w:val="21"/>
+          <w:szCs w:val="22"/>
+        </w:rPr>
+        <w:t>,</w:t>
+      </w:r>
+      <w:r>
+        <w:rPr>
+          <w:rFonts w:ascii="Times New Roman" w:eastAsia="宋体" w:hAnsi="Times New Roman" w:cs="Times New Roman"/>
+          <w:sz w:val="21"/>
+          <w:szCs w:val="22"/>
+        </w:rPr>
+        <w:t xml:space="preserve"> </w:t>
+      </w:r>
+      <w:r>
+        <w:rPr>
+          <w:rFonts w:ascii="Times New Roman" w:eastAsia="宋体" w:hAnsi="Times New Roman" w:cs="Times New Roman"/>
+          <w:sz w:val="21"/>
+          <w:szCs w:val="22"/>
+        </w:rPr>
+        <w:t>H(q_</w:t>
+      </w:r>
+      <w:r>
+        <w:rPr>
+          <w:rFonts w:ascii="Times New Roman" w:eastAsia="宋体" w:hAnsi="Times New Roman" w:cs="Times New Roman"/>
+          <w:sz w:val="21"/>
+          <w:szCs w:val="22"/>
+        </w:rPr>
+        <w:t>i</w:t>
+      </w:r>
+      <w:r>
+        <w:rPr>
+          <w:rFonts w:ascii="Times New Roman" w:eastAsia="宋体" w:hAnsi="Times New Roman" w:cs="Times New Roman"/>
+          <w:sz w:val="21"/>
+          <w:szCs w:val="22"/>
+        </w:rPr>
+        <w:t>⊕</w:t>
+      </w:r>
+      <w:r>
+        <w:rPr>
+          <w:rFonts w:ascii="Times New Roman" w:eastAsia="宋体" w:hAnsi="Times New Roman" w:cs="Times New Roman"/>
+          <w:sz w:val="21"/>
+          <w:szCs w:val="22"/>
+        </w:rPr>
+        <w:t>C(r’)</w:t>
+      </w:r>
+      <w:r>
+        <w:rPr>
+          <w:rFonts w:ascii="Times New Roman" w:eastAsia="宋体" w:hAnsi="Times New Roman" w:cs="Times New Roman"/>
+          <w:sz w:val="21"/>
+          <w:szCs w:val="22"/>
+        </w:rPr>
+        <w:t>⊙</w:t>
+      </w:r>
+      <w:r>
+        <w:rPr>
+          <w:rFonts w:ascii="Times New Roman" w:eastAsia="宋体" w:hAnsi="Times New Roman" w:cs="Times New Roman" w:hint="eastAsia"/>
+          <w:sz w:val="21"/>
+          <w:szCs w:val="22"/>
+        </w:rPr>
+        <w:t>s</w:t>
+      </w:r>
+      <w:r>
+        <w:rPr>
+          <w:rFonts w:ascii="Times New Roman" w:eastAsia="宋体" w:hAnsi="Times New Roman" w:cs="Times New Roman"/>
+          <w:sz w:val="21"/>
+          <w:szCs w:val="22"/>
+        </w:rPr>
+        <w:t>)=H(t_i</w:t>
+      </w:r>
+      <w:r>
+        <w:rPr>
+          <w:rFonts w:ascii="Times New Roman" w:eastAsia="宋体" w:hAnsi="Times New Roman" w:cs="Times New Roman"/>
+          <w:sz w:val="21"/>
+          <w:szCs w:val="22"/>
+        </w:rPr>
+        <w:t>⊕</w:t>
+      </w:r>
+      <w:r>
+        <w:rPr>
+          <w:rFonts w:ascii="Times New Roman" w:eastAsia="宋体" w:hAnsi="Times New Roman" w:cs="Times New Roman"/>
+          <w:sz w:val="21"/>
+          <w:szCs w:val="22"/>
+        </w:rPr>
+        <w:t>[C(r’)</w:t>
+      </w:r>
+      <w:r>
+        <w:rPr>
+          <w:rFonts w:ascii="Times New Roman" w:eastAsia="宋体" w:hAnsi="Times New Roman" w:cs="Times New Roman"/>
+          <w:sz w:val="21"/>
+          <w:szCs w:val="22"/>
+        </w:rPr>
+        <w:t>⊕</w:t>
+      </w:r>
+      <w:r>
+        <w:rPr>
+          <w:rFonts w:ascii="Times New Roman" w:eastAsia="宋体" w:hAnsi="Times New Roman" w:cs="Times New Roman"/>
+          <w:sz w:val="21"/>
+          <w:szCs w:val="22"/>
+        </w:rPr>
+        <w:t>C(r_i)]</w:t>
+      </w:r>
+      <w:r>
+        <w:rPr>
+          <w:rFonts w:ascii="Times New Roman" w:eastAsia="宋体" w:hAnsi="Times New Roman" w:cs="Times New Roman"/>
+          <w:sz w:val="21"/>
+          <w:szCs w:val="22"/>
+        </w:rPr>
+        <w:t>⊙</w:t>
+      </w:r>
+      <w:r>
+        <w:rPr>
+          <w:rFonts w:ascii="Times New Roman" w:eastAsia="宋体" w:hAnsi="Times New Roman" w:cs="Times New Roman" w:hint="eastAsia"/>
+          <w:sz w:val="21"/>
+          <w:szCs w:val="22"/>
+        </w:rPr>
+        <w:t>s</w:t>
+      </w:r>
+      <w:r>
+        <w:rPr>
+          <w:rFonts w:ascii="Times New Roman" w:eastAsia="宋体" w:hAnsi="Times New Roman" w:cs="Times New Roman"/>
+          <w:sz w:val="21"/>
+          <w:szCs w:val="22"/>
+        </w:rPr>
+        <w:t>).</w:t>
+      </w:r>
+    </w:p>
+    <w:p>
+      <w:pPr>
+        <w:rPr>
+          <w:rFonts w:ascii="Times New Roman" w:eastAsia="宋体" w:hAnsi="Times New Roman" w:cs="Times New Roman"/>
+          <w:sz w:val="21"/>
+          <w:szCs w:val="22"/>
+        </w:rPr>
+      </w:pPr>
+    </w:p>
+    <w:p>
+      <w:pPr>
+        <w:rPr>
+          <w:rFonts w:ascii="Times New Roman" w:eastAsia="宋体" w:hAnsi="Times New Roman" w:cs="Times New Roman"/>
+          <w:sz w:val="21"/>
+          <w:szCs w:val="22"/>
+        </w:rPr>
+      </w:pPr>
+      <w:r>
+        <w:rPr>
+          <w:rFonts w:ascii="Times New Roman" w:eastAsia="宋体" w:hAnsi="Times New Roman" w:cs="Times New Roman" w:hint="eastAsia"/>
+          <w:sz w:val="21"/>
+          <w:szCs w:val="22"/>
+        </w:rPr>
+        <w:t>现在</w:t>
+      </w:r>
+      <w:r>
+        <w:rPr>
+          <w:rFonts w:ascii="Times New Roman" w:eastAsia="宋体" w:hAnsi="Times New Roman" w:cs="Times New Roman" w:hint="eastAsia"/>
+          <w:sz w:val="21"/>
+          <w:szCs w:val="22"/>
+        </w:rPr>
+        <w:t xml:space="preserve"> </w:t>
+      </w:r>
+      <w:r>
+        <w:rPr>
+          <w:rFonts w:ascii="Times New Roman" w:eastAsia="宋体" w:hAnsi="Times New Roman" w:cs="Times New Roman" w:hint="eastAsia"/>
+          <w:sz w:val="21"/>
+          <w:szCs w:val="22"/>
+        </w:rPr>
+        <w:t>我们观察等式中的绿色部分</w:t>
+      </w:r>
+    </w:p>
+    <w:p>
+      <w:pPr>
+        <w:rPr>
+          <w:rFonts w:ascii="Times New Roman" w:eastAsia="宋体" w:hAnsi="Times New Roman" w:cs="Times New Roman"/>
+          <w:sz w:val="21"/>
+          <w:szCs w:val="22"/>
+        </w:rPr>
+      </w:pPr>
+      <w:r>
+        <w:rPr>
+          <w:rFonts w:ascii="Times New Roman" w:eastAsia="宋体" w:hAnsi="Times New Roman" w:cs="Times New Roman"/>
+          <w:sz w:val="21"/>
+          <w:szCs w:val="22"/>
+        </w:rPr>
+        <w:t>S</w:t>
+      </w:r>
+      <w:r>
+        <w:rPr>
+          <w:rFonts w:ascii="Times New Roman" w:eastAsia="宋体" w:hAnsi="Times New Roman" w:cs="Times New Roman"/>
+          <w:sz w:val="21"/>
+          <w:szCs w:val="22"/>
+        </w:rPr>
+        <w:t>o now</w:t>
+      </w:r>
+      <w:r>
+        <w:rPr>
+          <w:rFonts w:ascii="Times New Roman" w:eastAsia="宋体" w:hAnsi="Times New Roman" w:cs="Times New Roman"/>
+          <w:sz w:val="21"/>
+          <w:szCs w:val="22"/>
+        </w:rPr>
+        <w:t>,</w:t>
+      </w:r>
+      <w:r>
+        <w:rPr>
+          <w:rFonts w:ascii="Times New Roman" w:eastAsia="宋体" w:hAnsi="Times New Roman" w:cs="Times New Roman"/>
+          <w:sz w:val="21"/>
+          <w:szCs w:val="22"/>
+        </w:rPr>
+        <w:t xml:space="preserve"> we look at green colors here</w:t>
+      </w:r>
+      <w:r>
+        <w:rPr>
+          <w:rFonts w:ascii="Times New Roman" w:eastAsia="宋体" w:hAnsi="Times New Roman" w:cs="Times New Roman"/>
+          <w:sz w:val="21"/>
+          <w:szCs w:val="22"/>
+        </w:rPr>
+        <w:t>.</w:t>
+      </w:r>
+    </w:p>
+    <w:p>
+      <w:pPr>
+        <w:rPr>
+          <w:rFonts w:ascii="Times New Roman" w:eastAsia="宋体" w:hAnsi="Times New Roman" w:cs="Times New Roman"/>
+          <w:sz w:val="21"/>
+          <w:szCs w:val="22"/>
+        </w:rPr>
+      </w:pPr>
+    </w:p>
+    <w:p>
+      <w:pPr>
+        <w:rPr>
+          <w:rFonts w:ascii="Times New Roman" w:eastAsia="宋体" w:hAnsi="Times New Roman" w:cs="Times New Roman"/>
+          <w:sz w:val="21"/>
+          <w:szCs w:val="22"/>
+        </w:rPr>
+      </w:pPr>
+      <w:r>
+        <w:rPr>
+          <w:rFonts w:ascii="Times New Roman" w:eastAsia="宋体" w:hAnsi="Times New Roman" w:cs="Times New Roman" w:hint="eastAsia"/>
+          <w:sz w:val="21"/>
+          <w:szCs w:val="22"/>
+        </w:rPr>
+        <w:t>如果</w:t>
+      </w:r>
+      <w:r>
+        <w:rPr>
+          <w:rFonts w:ascii="Times New Roman" w:eastAsia="宋体" w:hAnsi="Times New Roman" w:cs="Times New Roman" w:hint="eastAsia"/>
+          <w:sz w:val="21"/>
+          <w:szCs w:val="22"/>
+        </w:rPr>
+        <w:t>r_i=r</w:t>
+      </w:r>
+      <w:r>
+        <w:rPr>
+          <w:rFonts w:ascii="Times New Roman" w:eastAsia="宋体" w:hAnsi="Times New Roman" w:cs="Times New Roman"/>
+          <w:sz w:val="21"/>
+          <w:szCs w:val="22"/>
+        </w:rPr>
+        <w:t>’</w:t>
+      </w:r>
+      <w:r>
+        <w:rPr>
+          <w:rFonts w:ascii="Times New Roman" w:eastAsia="宋体" w:hAnsi="Times New Roman" w:cs="Times New Roman" w:hint="eastAsia"/>
+          <w:sz w:val="21"/>
+          <w:szCs w:val="22"/>
+        </w:rPr>
+        <w:t xml:space="preserve"> </w:t>
+      </w:r>
+      <w:r>
+        <w:rPr>
+          <w:rFonts w:ascii="Times New Roman" w:eastAsia="宋体" w:hAnsi="Times New Roman" w:cs="Times New Roman" w:hint="eastAsia"/>
+          <w:sz w:val="21"/>
+          <w:szCs w:val="22"/>
+        </w:rPr>
+        <w:t>则绿色部分等于</w:t>
+      </w:r>
+      <w:r>
+        <w:rPr>
+          <w:rFonts w:ascii="Times New Roman" w:eastAsia="宋体" w:hAnsi="Times New Roman" w:cs="Times New Roman" w:hint="eastAsia"/>
+          <w:sz w:val="21"/>
+          <w:szCs w:val="22"/>
+        </w:rPr>
+        <w:t>0</w:t>
+      </w:r>
+    </w:p>
+    <w:p>
+      <w:pPr>
+        <w:rPr>
+          <w:rFonts w:ascii="Times New Roman" w:eastAsia="宋体" w:hAnsi="Times New Roman" w:cs="Times New Roman"/>
+          <w:sz w:val="21"/>
+          <w:szCs w:val="22"/>
+        </w:rPr>
+      </w:pPr>
+      <w:r>
+        <w:rPr>
+          <w:rFonts w:ascii="Times New Roman" w:eastAsia="宋体" w:hAnsi="Times New Roman" w:cs="Times New Roman" w:hint="eastAsia"/>
+          <w:sz w:val="21"/>
+          <w:szCs w:val="22"/>
+        </w:rPr>
+        <w:t>If r_i=</w:t>
+      </w:r>
+      <w:r>
+        <w:rPr>
+          <w:rFonts w:ascii="Times New Roman" w:eastAsia="宋体" w:hAnsi="Times New Roman" w:cs="Times New Roman"/>
+          <w:sz w:val="21"/>
+          <w:szCs w:val="22"/>
+        </w:rPr>
+        <w:t>r’</w:t>
+      </w:r>
+      <w:r>
+        <w:rPr>
+          <w:rFonts w:ascii="Times New Roman" w:eastAsia="宋体" w:hAnsi="Times New Roman" w:cs="Times New Roman" w:hint="eastAsia"/>
+          <w:sz w:val="21"/>
+          <w:szCs w:val="22"/>
+        </w:rPr>
+        <w:t>, s</w:t>
+      </w:r>
+      <w:r>
+        <w:rPr>
+          <w:rFonts w:ascii="Times New Roman" w:eastAsia="宋体" w:hAnsi="Times New Roman" w:cs="Times New Roman"/>
+          <w:sz w:val="21"/>
+          <w:szCs w:val="22"/>
+        </w:rPr>
+        <w:t xml:space="preserve">o this green color is becoming to </w:t>
+      </w:r>
+      <w:r>
+        <w:rPr>
+          <w:rFonts w:ascii="Times New Roman" w:eastAsia="宋体" w:hAnsi="Times New Roman" w:cs="Times New Roman" w:hint="eastAsia"/>
+          <w:sz w:val="21"/>
+          <w:szCs w:val="22"/>
+        </w:rPr>
+        <w:t>0.</w:t>
+      </w:r>
+    </w:p>
+    <w:p>
+      <w:pPr>
+        <w:rPr>
+          <w:rFonts w:ascii="Times New Roman" w:eastAsia="宋体" w:hAnsi="Times New Roman" w:cs="Times New Roman"/>
+          <w:sz w:val="21"/>
+          <w:szCs w:val="22"/>
+        </w:rPr>
+      </w:pPr>
+    </w:p>
+    <w:p>
+      <w:pPr>
+        <w:rPr>
+          <w:rFonts w:ascii="Times New Roman" w:eastAsia="宋体" w:hAnsi="Times New Roman" w:cs="Times New Roman"/>
+          <w:sz w:val="21"/>
+          <w:szCs w:val="22"/>
+        </w:rPr>
+      </w:pPr>
+      <w:r>
+        <w:rPr>
+          <w:rFonts w:ascii="Times New Roman" w:eastAsia="宋体" w:hAnsi="Times New Roman" w:cs="Times New Roman" w:hint="eastAsia"/>
+          <w:sz w:val="21"/>
+          <w:szCs w:val="22"/>
+        </w:rPr>
+        <w:t>绿色部分与</w:t>
+      </w:r>
+      <w:r>
+        <w:rPr>
+          <w:rFonts w:ascii="Times New Roman" w:eastAsia="宋体" w:hAnsi="Times New Roman" w:cs="Times New Roman" w:hint="eastAsia"/>
+          <w:sz w:val="21"/>
+          <w:szCs w:val="22"/>
+        </w:rPr>
+        <w:t>s</w:t>
+      </w:r>
+      <w:r>
+        <w:rPr>
+          <w:rFonts w:ascii="Times New Roman" w:eastAsia="宋体" w:hAnsi="Times New Roman" w:cs="Times New Roman" w:hint="eastAsia"/>
+          <w:sz w:val="21"/>
+          <w:szCs w:val="22"/>
+        </w:rPr>
+        <w:t>逐比特与</w:t>
+      </w:r>
+      <w:r>
+        <w:rPr>
+          <w:rFonts w:ascii="Times New Roman" w:eastAsia="宋体" w:hAnsi="Times New Roman" w:cs="Times New Roman" w:hint="eastAsia"/>
+          <w:sz w:val="21"/>
+          <w:szCs w:val="22"/>
+        </w:rPr>
+        <w:t xml:space="preserve"> </w:t>
+      </w:r>
+      <w:r>
+        <w:rPr>
+          <w:rFonts w:ascii="Times New Roman" w:eastAsia="宋体" w:hAnsi="Times New Roman" w:cs="Times New Roman" w:hint="eastAsia"/>
+          <w:sz w:val="21"/>
+          <w:szCs w:val="22"/>
+        </w:rPr>
+        <w:t>计算结果还是</w:t>
+      </w:r>
+      <w:r>
+        <w:rPr>
+          <w:rFonts w:ascii="Times New Roman" w:eastAsia="宋体" w:hAnsi="Times New Roman" w:cs="Times New Roman" w:hint="eastAsia"/>
+          <w:sz w:val="21"/>
+          <w:szCs w:val="22"/>
+        </w:rPr>
+        <w:t>0</w:t>
+      </w:r>
+    </w:p>
+    <w:p>
+      <w:pPr>
+        <w:rPr>
+          <w:rFonts w:ascii="Times New Roman" w:eastAsia="宋体" w:hAnsi="Times New Roman" w:cs="Times New Roman"/>
+          <w:sz w:val="21"/>
+          <w:szCs w:val="22"/>
+        </w:rPr>
+      </w:pPr>
+      <w:r>
+        <w:rPr>
+          <w:rFonts w:ascii="Times New Roman" w:eastAsia="宋体" w:hAnsi="Times New Roman" w:cs="Times New Roman" w:hint="eastAsia"/>
+          <w:sz w:val="21"/>
+          <w:szCs w:val="22"/>
+        </w:rPr>
+        <w:t>A</w:t>
+      </w:r>
+      <w:r>
+        <w:rPr>
+          <w:rFonts w:ascii="Times New Roman" w:eastAsia="宋体" w:hAnsi="Times New Roman" w:cs="Times New Roman"/>
+          <w:sz w:val="21"/>
+          <w:szCs w:val="22"/>
+        </w:rPr>
+        <w:t xml:space="preserve">nd when we </w:t>
+      </w:r>
+      <w:r>
+        <w:rPr>
+          <w:rFonts w:ascii="Times New Roman" w:eastAsia="宋体" w:hAnsi="Times New Roman" w:cs="Times New Roman" w:hint="eastAsia"/>
+          <w:sz w:val="21"/>
+          <w:szCs w:val="22"/>
+        </w:rPr>
+        <w:t>bitwise-AND s,</w:t>
+      </w:r>
+      <w:r>
+        <w:rPr>
+          <w:rFonts w:ascii="Times New Roman" w:eastAsia="宋体" w:hAnsi="Times New Roman" w:cs="Times New Roman"/>
+          <w:sz w:val="21"/>
+          <w:szCs w:val="22"/>
+        </w:rPr>
+        <w:t xml:space="preserve"> it becomes to </w:t>
+      </w:r>
+      <w:r>
+        <w:rPr>
+          <w:rFonts w:ascii="Times New Roman" w:eastAsia="宋体" w:hAnsi="Times New Roman" w:cs="Times New Roman" w:hint="eastAsia"/>
+          <w:sz w:val="21"/>
+          <w:szCs w:val="22"/>
+        </w:rPr>
+        <w:t>0.</w:t>
+      </w:r>
+    </w:p>
+    <w:p>
+      <w:pPr>
+        <w:rPr>
+          <w:rFonts w:ascii="Times New Roman" w:eastAsia="宋体" w:hAnsi="Times New Roman" w:cs="Times New Roman"/>
+          <w:sz w:val="21"/>
+          <w:szCs w:val="22"/>
+        </w:rPr>
+      </w:pPr>
+    </w:p>
+    <w:p>
+      <w:pPr>
+        <w:rPr>
+          <w:rFonts w:ascii="Times New Roman" w:eastAsia="宋体" w:hAnsi="Times New Roman" w:cs="Times New Roman"/>
+          <w:sz w:val="21"/>
+          <w:szCs w:val="22"/>
+        </w:rPr>
+      </w:pPr>
+      <w:r>
+        <w:rPr>
+          <w:rFonts w:ascii="Times New Roman" w:eastAsia="宋体" w:hAnsi="Times New Roman" w:cs="Times New Roman" w:hint="eastAsia"/>
+          <w:sz w:val="21"/>
+          <w:szCs w:val="22"/>
+        </w:rPr>
+        <w:t>这意味着我们得到的是</w:t>
+      </w:r>
+      <w:r>
+        <w:rPr>
+          <w:rFonts w:ascii="Times New Roman" w:eastAsia="宋体" w:hAnsi="Times New Roman" w:cs="Times New Roman" w:hint="eastAsia"/>
+          <w:sz w:val="21"/>
+          <w:szCs w:val="22"/>
+        </w:rPr>
+        <w:t>H(t_i)</w:t>
+      </w:r>
+    </w:p>
+    <w:p>
+      <w:pPr>
+        <w:rPr>
+          <w:rFonts w:ascii="Times New Roman" w:eastAsia="宋体" w:hAnsi="Times New Roman" w:cs="Times New Roman"/>
+          <w:sz w:val="21"/>
+          <w:szCs w:val="22"/>
+        </w:rPr>
+      </w:pPr>
+      <w:r>
+        <w:rPr>
+          <w:rFonts w:ascii="Times New Roman" w:eastAsia="宋体" w:hAnsi="Times New Roman" w:cs="Times New Roman" w:hint="eastAsia"/>
+          <w:sz w:val="21"/>
+          <w:szCs w:val="22"/>
+        </w:rPr>
+        <w:t>A</w:t>
+      </w:r>
+      <w:r>
+        <w:rPr>
+          <w:rFonts w:ascii="Times New Roman" w:eastAsia="宋体" w:hAnsi="Times New Roman" w:cs="Times New Roman"/>
+          <w:sz w:val="21"/>
+          <w:szCs w:val="22"/>
+        </w:rPr>
+        <w:t xml:space="preserve">nd it means that we get </w:t>
+      </w:r>
+      <w:r>
+        <w:rPr>
+          <w:rFonts w:ascii="Times New Roman" w:eastAsia="宋体" w:hAnsi="Times New Roman" w:cs="Times New Roman" w:hint="eastAsia"/>
+          <w:sz w:val="21"/>
+          <w:szCs w:val="22"/>
+        </w:rPr>
+        <w:t>H(t_i).</w:t>
+      </w:r>
+    </w:p>
+    <w:p>
+      <w:pPr>
+        <w:rPr>
+          <w:rFonts w:ascii="Times New Roman" w:eastAsia="宋体" w:hAnsi="Times New Roman" w:cs="Times New Roman"/>
+          <w:sz w:val="21"/>
+          <w:szCs w:val="22"/>
+        </w:rPr>
+      </w:pPr>
+    </w:p>
+    <w:p>
+      <w:pPr>
+        <w:rPr>
+          <w:rFonts w:ascii="Times New Roman" w:eastAsia="宋体" w:hAnsi="Times New Roman" w:cs="Times New Roman"/>
+          <w:sz w:val="21"/>
+          <w:szCs w:val="22"/>
+        </w:rPr>
+      </w:pPr>
+      <w:r>
+        <w:rPr>
+          <w:rFonts w:ascii="Times New Roman" w:eastAsia="宋体" w:hAnsi="Times New Roman" w:cs="Times New Roman" w:hint="eastAsia"/>
+          <w:sz w:val="21"/>
+          <w:szCs w:val="22"/>
+        </w:rPr>
+        <w:t>换句话说</w:t>
+      </w:r>
       <w:r>
         <w:rPr>
           <w:rFonts w:ascii="Times New Roman" w:eastAsia="宋体" w:hAnsi="Times New Roman" w:cs="Times New Roman" w:hint="eastAsia"/>
@@ -17734,26 +19298,383 @@
         </w:rPr>
         <w:t xml:space="preserve"> Bob</w:t>
       </w:r>
-    </w:p>
-    <w:p>
-      <w:pPr>
-        <w:rPr>
-          <w:rFonts w:ascii="Times New Roman" w:eastAsia="宋体" w:hAnsi="Times New Roman" w:cs="Times New Roman"/>
-          <w:sz w:val="21"/>
-          <w:szCs w:val="22"/>
-        </w:rPr>
-      </w:pPr>
-      <w:r>
-        <w:rPr>
-          <w:rFonts w:ascii="Times New Roman" w:eastAsia="宋体" w:hAnsi="Times New Roman" w:cs="Times New Roman"/>
-          <w:sz w:val="21"/>
-          <w:szCs w:val="22"/>
-        </w:rPr>
-        <w:t>And q_i is equal to t_i</w:t>
-      </w:r>
-      <w:r>
-        <w:rPr>
-          <w:rFonts w:ascii="Times New Roman" w:eastAsia="宋体" w:hAnsi="Times New Roman" w:cs="Times New Roman"/>
+      <w:r>
+        <w:rPr>
+          <w:rFonts w:ascii="Times New Roman" w:eastAsia="宋体" w:hAnsi="Times New Roman" w:cs="Times New Roman" w:hint="eastAsia"/>
+          <w:sz w:val="21"/>
+          <w:szCs w:val="22"/>
+        </w:rPr>
+        <w:t>可以计算</w:t>
+      </w:r>
+      <w:r>
+        <w:rPr>
+          <w:rFonts w:ascii="Times New Roman" w:eastAsia="宋体" w:hAnsi="Times New Roman" w:cs="Times New Roman" w:hint="eastAsia"/>
+          <w:sz w:val="21"/>
+          <w:szCs w:val="22"/>
+        </w:rPr>
+        <w:t>m</w:t>
+      </w:r>
+      <w:r>
+        <w:rPr>
+          <w:rFonts w:ascii="Times New Roman" w:eastAsia="宋体" w:hAnsi="Times New Roman" w:cs="Times New Roman" w:hint="eastAsia"/>
+          <w:sz w:val="21"/>
+          <w:szCs w:val="22"/>
+        </w:rPr>
+        <w:t>个哈希值</w:t>
+      </w:r>
+      <w:r>
+        <w:rPr>
+          <w:rFonts w:ascii="Times New Roman" w:eastAsia="宋体" w:hAnsi="Times New Roman" w:cs="Times New Roman" w:hint="eastAsia"/>
+          <w:sz w:val="21"/>
+          <w:szCs w:val="22"/>
+        </w:rPr>
+        <w:t xml:space="preserve"> </w:t>
+      </w:r>
+      <w:r>
+        <w:rPr>
+          <w:rFonts w:ascii="Times New Roman" w:eastAsia="宋体" w:hAnsi="Times New Roman" w:cs="Times New Roman" w:hint="eastAsia"/>
+          <w:sz w:val="21"/>
+          <w:szCs w:val="22"/>
+        </w:rPr>
+        <w:t>而</w:t>
+      </w:r>
+      <w:r>
+        <w:rPr>
+          <w:rFonts w:ascii="Times New Roman" w:eastAsia="宋体" w:hAnsi="Times New Roman" w:cs="Times New Roman" w:hint="eastAsia"/>
+          <w:sz w:val="21"/>
+          <w:szCs w:val="22"/>
+        </w:rPr>
+        <w:t>Alice</w:t>
+      </w:r>
+      <w:r>
+        <w:rPr>
+          <w:rFonts w:ascii="Times New Roman" w:eastAsia="宋体" w:hAnsi="Times New Roman" w:cs="Times New Roman" w:hint="eastAsia"/>
+          <w:sz w:val="21"/>
+          <w:szCs w:val="22"/>
+        </w:rPr>
+        <w:t>只能得到其中</w:t>
+      </w:r>
+      <w:r>
+        <w:rPr>
+          <w:rFonts w:ascii="Times New Roman" w:eastAsia="宋体" w:hAnsi="Times New Roman" w:cs="Times New Roman" w:hint="eastAsia"/>
+          <w:sz w:val="21"/>
+          <w:szCs w:val="22"/>
+        </w:rPr>
+        <w:t>一</w:t>
+      </w:r>
+      <w:r>
+        <w:rPr>
+          <w:rFonts w:ascii="Times New Roman" w:eastAsia="宋体" w:hAnsi="Times New Roman" w:cs="Times New Roman" w:hint="eastAsia"/>
+          <w:sz w:val="21"/>
+          <w:szCs w:val="22"/>
+        </w:rPr>
+        <w:t>个哈希值</w:t>
+      </w:r>
+    </w:p>
+    <w:p>
+      <w:pPr>
+        <w:rPr>
+          <w:rFonts w:ascii="Times New Roman" w:eastAsia="宋体" w:hAnsi="Times New Roman" w:cs="Times New Roman"/>
+          <w:sz w:val="21"/>
+          <w:szCs w:val="22"/>
+        </w:rPr>
+      </w:pPr>
+      <w:r>
+        <w:rPr>
+          <w:rFonts w:ascii="Times New Roman" w:eastAsia="宋体" w:hAnsi="Times New Roman" w:cs="Times New Roman" w:hint="eastAsia"/>
+          <w:sz w:val="21"/>
+          <w:szCs w:val="22"/>
+        </w:rPr>
+        <w:t>S</w:t>
+      </w:r>
+      <w:r>
+        <w:rPr>
+          <w:rFonts w:ascii="Times New Roman" w:eastAsia="宋体" w:hAnsi="Times New Roman" w:cs="Times New Roman"/>
+          <w:sz w:val="21"/>
+          <w:szCs w:val="22"/>
+        </w:rPr>
+        <w:t>o</w:t>
+      </w:r>
+      <w:r>
+        <w:rPr>
+          <w:rFonts w:ascii="Times New Roman" w:eastAsia="宋体" w:hAnsi="Times New Roman" w:cs="Times New Roman" w:hint="eastAsia"/>
+          <w:sz w:val="21"/>
+          <w:szCs w:val="22"/>
+        </w:rPr>
+        <w:t>,</w:t>
+      </w:r>
+      <w:r>
+        <w:rPr>
+          <w:rFonts w:ascii="Times New Roman" w:eastAsia="宋体" w:hAnsi="Times New Roman" w:cs="Times New Roman"/>
+          <w:sz w:val="21"/>
+          <w:szCs w:val="22"/>
+        </w:rPr>
+        <w:t xml:space="preserve"> in other words</w:t>
+      </w:r>
+      <w:r>
+        <w:rPr>
+          <w:rFonts w:ascii="Times New Roman" w:eastAsia="宋体" w:hAnsi="Times New Roman" w:cs="Times New Roman" w:hint="eastAsia"/>
+          <w:sz w:val="21"/>
+          <w:szCs w:val="22"/>
+        </w:rPr>
+        <w:t>,</w:t>
+      </w:r>
+      <w:r>
+        <w:rPr>
+          <w:rFonts w:ascii="Times New Roman" w:eastAsia="宋体" w:hAnsi="Times New Roman" w:cs="Times New Roman"/>
+          <w:sz w:val="21"/>
+          <w:szCs w:val="22"/>
+        </w:rPr>
+        <w:t xml:space="preserve"> </w:t>
+      </w:r>
+      <w:r>
+        <w:rPr>
+          <w:rFonts w:ascii="Times New Roman" w:eastAsia="宋体" w:hAnsi="Times New Roman" w:cs="Times New Roman" w:hint="eastAsia"/>
+          <w:sz w:val="21"/>
+          <w:szCs w:val="22"/>
+        </w:rPr>
+        <w:t>Bob</w:t>
+      </w:r>
+      <w:r>
+        <w:rPr>
+          <w:rFonts w:ascii="Times New Roman" w:eastAsia="宋体" w:hAnsi="Times New Roman" w:cs="Times New Roman"/>
+          <w:sz w:val="21"/>
+          <w:szCs w:val="22"/>
+        </w:rPr>
+        <w:t xml:space="preserve"> can compute </w:t>
+      </w:r>
+      <w:r>
+        <w:rPr>
+          <w:rFonts w:ascii="Times New Roman" w:eastAsia="宋体" w:hAnsi="Times New Roman" w:cs="Times New Roman" w:hint="eastAsia"/>
+          <w:sz w:val="21"/>
+          <w:szCs w:val="22"/>
+        </w:rPr>
+        <w:t>m</w:t>
+      </w:r>
+      <w:r>
+        <w:rPr>
+          <w:rFonts w:ascii="Times New Roman" w:eastAsia="宋体" w:hAnsi="Times New Roman" w:cs="Times New Roman"/>
+          <w:sz w:val="21"/>
+          <w:szCs w:val="22"/>
+        </w:rPr>
+        <w:t xml:space="preserve"> hash values</w:t>
+      </w:r>
+      <w:r>
+        <w:rPr>
+          <w:rFonts w:ascii="Times New Roman" w:eastAsia="宋体" w:hAnsi="Times New Roman" w:cs="Times New Roman" w:hint="eastAsia"/>
+          <w:sz w:val="21"/>
+          <w:szCs w:val="22"/>
+        </w:rPr>
+        <w:t>,</w:t>
+      </w:r>
+      <w:r>
+        <w:rPr>
+          <w:rFonts w:ascii="Times New Roman" w:eastAsia="宋体" w:hAnsi="Times New Roman" w:cs="Times New Roman"/>
+          <w:sz w:val="21"/>
+          <w:szCs w:val="22"/>
+        </w:rPr>
+        <w:t xml:space="preserve"> and Alice now one of them</w:t>
+      </w:r>
+      <w:r>
+        <w:rPr>
+          <w:rFonts w:ascii="Times New Roman" w:eastAsia="宋体" w:hAnsi="Times New Roman" w:cs="Times New Roman" w:hint="eastAsia"/>
+          <w:sz w:val="21"/>
+          <w:szCs w:val="22"/>
+        </w:rPr>
+        <w:t>.</w:t>
+      </w:r>
+    </w:p>
+    <w:p>
+      <w:pPr>
+        <w:rPr>
+          <w:rFonts w:ascii="Times New Roman" w:eastAsia="宋体" w:hAnsi="Times New Roman" w:cs="Times New Roman"/>
+          <w:sz w:val="21"/>
+          <w:szCs w:val="22"/>
+        </w:rPr>
+      </w:pPr>
+    </w:p>
+    <w:p>
+      <w:pPr>
+        <w:rPr>
+          <w:rFonts w:ascii="Times New Roman" w:eastAsia="宋体" w:hAnsi="Times New Roman" w:cs="Times New Roman"/>
+          <w:sz w:val="21"/>
+          <w:szCs w:val="22"/>
+        </w:rPr>
+      </w:pPr>
+      <w:r>
+        <w:rPr>
+          <w:rFonts w:ascii="Times New Roman" w:eastAsia="宋体" w:hAnsi="Times New Roman" w:cs="Times New Roman" w:hint="eastAsia"/>
+          <w:sz w:val="21"/>
+          <w:szCs w:val="22"/>
+        </w:rPr>
+        <w:t>这也是为什么此协议被称为</w:t>
+      </w:r>
+      <w:r>
+        <w:rPr>
+          <w:rFonts w:ascii="Times New Roman" w:eastAsia="宋体" w:hAnsi="Times New Roman" w:cs="Times New Roman" w:hint="eastAsia"/>
+          <w:sz w:val="21"/>
+          <w:szCs w:val="22"/>
+        </w:rPr>
+        <w:t>N</w:t>
+      </w:r>
+      <w:r>
+        <w:rPr>
+          <w:rFonts w:ascii="Times New Roman" w:eastAsia="宋体" w:hAnsi="Times New Roman" w:cs="Times New Roman" w:hint="eastAsia"/>
+          <w:sz w:val="21"/>
+          <w:szCs w:val="22"/>
+        </w:rPr>
+        <w:t>选</w:t>
+      </w:r>
+      <w:r>
+        <w:rPr>
+          <w:rFonts w:ascii="Times New Roman" w:eastAsia="宋体" w:hAnsi="Times New Roman" w:cs="Times New Roman" w:hint="eastAsia"/>
+          <w:sz w:val="21"/>
+          <w:szCs w:val="22"/>
+        </w:rPr>
+        <w:t>1-OT</w:t>
+      </w:r>
+      <w:r>
+        <w:rPr>
+          <w:rFonts w:ascii="Times New Roman" w:eastAsia="宋体" w:hAnsi="Times New Roman" w:cs="Times New Roman" w:hint="eastAsia"/>
+          <w:sz w:val="21"/>
+          <w:szCs w:val="22"/>
+        </w:rPr>
+        <w:t>的原因</w:t>
+      </w:r>
+    </w:p>
+    <w:p>
+      <w:pPr>
+        <w:rPr>
+          <w:rFonts w:ascii="Times New Roman" w:eastAsia="宋体" w:hAnsi="Times New Roman" w:cs="Times New Roman"/>
+          <w:sz w:val="21"/>
+          <w:szCs w:val="22"/>
+        </w:rPr>
+      </w:pPr>
+      <w:r>
+        <w:rPr>
+          <w:rFonts w:ascii="Times New Roman" w:eastAsia="宋体" w:hAnsi="Times New Roman" w:cs="Times New Roman" w:hint="eastAsia"/>
+          <w:sz w:val="21"/>
+          <w:szCs w:val="22"/>
+        </w:rPr>
+        <w:t>S</w:t>
+      </w:r>
+      <w:r>
+        <w:rPr>
+          <w:rFonts w:ascii="Times New Roman" w:eastAsia="宋体" w:hAnsi="Times New Roman" w:cs="Times New Roman"/>
+          <w:sz w:val="21"/>
+          <w:szCs w:val="22"/>
+        </w:rPr>
+        <w:t>o</w:t>
+      </w:r>
+      <w:r>
+        <w:rPr>
+          <w:rFonts w:ascii="Times New Roman" w:eastAsia="宋体" w:hAnsi="Times New Roman" w:cs="Times New Roman" w:hint="eastAsia"/>
+          <w:sz w:val="21"/>
+          <w:szCs w:val="22"/>
+        </w:rPr>
+        <w:t>,</w:t>
+      </w:r>
+      <w:r>
+        <w:rPr>
+          <w:rFonts w:ascii="Times New Roman" w:eastAsia="宋体" w:hAnsi="Times New Roman" w:cs="Times New Roman"/>
+          <w:sz w:val="21"/>
+          <w:szCs w:val="22"/>
+        </w:rPr>
+        <w:t xml:space="preserve"> that is reason their protocol </w:t>
+      </w:r>
+      <w:r>
+        <w:rPr>
+          <w:rFonts w:ascii="Times New Roman" w:eastAsia="宋体" w:hAnsi="Times New Roman" w:cs="Times New Roman" w:hint="eastAsia"/>
+          <w:sz w:val="21"/>
+          <w:szCs w:val="22"/>
+        </w:rPr>
+        <w:t xml:space="preserve">is called 1-out-of-N oblivious </w:t>
+      </w:r>
+      <w:r>
+        <w:rPr>
+          <w:rFonts w:ascii="Times New Roman" w:eastAsia="宋体" w:hAnsi="Times New Roman" w:cs="Times New Roman"/>
+          <w:sz w:val="21"/>
+          <w:szCs w:val="22"/>
+        </w:rPr>
+        <w:t>transfer</w:t>
+      </w:r>
+      <w:r>
+        <w:rPr>
+          <w:rFonts w:ascii="Times New Roman" w:eastAsia="宋体" w:hAnsi="Times New Roman" w:cs="Times New Roman" w:hint="eastAsia"/>
+          <w:sz w:val="21"/>
+          <w:szCs w:val="22"/>
+        </w:rPr>
+        <w:t>.</w:t>
+      </w:r>
+    </w:p>
+    <w:p>
+      <w:pPr>
+        <w:rPr>
+          <w:rFonts w:ascii="Times New Roman" w:eastAsia="宋体" w:hAnsi="Times New Roman" w:cs="Times New Roman"/>
+          <w:sz w:val="21"/>
+          <w:szCs w:val="22"/>
+        </w:rPr>
+      </w:pPr>
+    </w:p>
+    <w:p>
+      <w:pPr>
+        <w:rPr>
+          <w:rFonts w:ascii="Times New Roman" w:eastAsia="宋体" w:hAnsi="Times New Roman" w:cs="Times New Roman"/>
+          <w:sz w:val="21"/>
+          <w:szCs w:val="22"/>
+        </w:rPr>
+      </w:pPr>
+      <w:r>
+        <w:rPr>
+          <w:rFonts w:ascii="Times New Roman" w:eastAsia="宋体" w:hAnsi="Times New Roman" w:cs="Times New Roman" w:hint="eastAsia"/>
+          <w:sz w:val="21"/>
+          <w:szCs w:val="22"/>
+        </w:rPr>
+        <w:t>从安全角度看</w:t>
+      </w:r>
+      <w:r>
+        <w:rPr>
+          <w:rFonts w:ascii="Times New Roman" w:eastAsia="宋体" w:hAnsi="Times New Roman" w:cs="Times New Roman" w:hint="eastAsia"/>
+          <w:sz w:val="21"/>
+          <w:szCs w:val="22"/>
+        </w:rPr>
+        <w:t xml:space="preserve"> </w:t>
+      </w:r>
+      <w:r>
+        <w:rPr>
+          <w:rFonts w:ascii="Times New Roman" w:eastAsia="宋体" w:hAnsi="Times New Roman" w:cs="Times New Roman" w:hint="eastAsia"/>
+          <w:sz w:val="21"/>
+          <w:szCs w:val="22"/>
+        </w:rPr>
+        <w:t>他们的协议要求</w:t>
+      </w:r>
+      <w:r>
+        <w:rPr>
+          <w:rFonts w:ascii="Times New Roman" w:eastAsia="宋体" w:hAnsi="Times New Roman" w:cs="Times New Roman" w:hint="eastAsia"/>
+          <w:sz w:val="21"/>
+          <w:szCs w:val="22"/>
+        </w:rPr>
+        <w:t>C(r</w:t>
+      </w:r>
+      <w:r>
+        <w:rPr>
+          <w:rFonts w:ascii="Times New Roman" w:eastAsia="宋体" w:hAnsi="Times New Roman" w:cs="Times New Roman"/>
+          <w:sz w:val="21"/>
+          <w:szCs w:val="22"/>
+        </w:rPr>
+        <w:t>’</w:t>
+      </w:r>
+      <w:r>
+        <w:rPr>
+          <w:rFonts w:ascii="Times New Roman" w:eastAsia="宋体" w:hAnsi="Times New Roman" w:cs="Times New Roman" w:hint="eastAsia"/>
+          <w:sz w:val="21"/>
+          <w:szCs w:val="22"/>
+        </w:rPr>
+        <w:t>)</w:t>
+      </w:r>
+      <w:r>
+        <w:rPr>
+          <w:rFonts w:ascii="MS Mincho" w:eastAsia="MS Mincho" w:hAnsi="MS Mincho" w:cs="MS Mincho"/>
           <w:sz w:val="21"/>
           <w:szCs w:val="22"/>
         </w:rPr>
@@ -17761,7 +19682,7 @@
       </w:r>
       <w:r>
         <w:rPr>
-          <w:rFonts w:ascii="Times New Roman" w:eastAsia="宋体" w:hAnsi="Times New Roman" w:cs="Times New Roman"/>
+          <w:rFonts w:ascii="Times New Roman" w:eastAsia="宋体" w:hAnsi="Times New Roman" w:cs="Times New Roman" w:hint="eastAsia"/>
           <w:sz w:val="21"/>
           <w:szCs w:val="22"/>
         </w:rPr>
@@ -17769,1949 +19690,118 @@
       </w:r>
       <w:r>
         <w:rPr>
-          <w:rFonts w:ascii="Times New Roman" w:eastAsia="宋体" w:hAnsi="Times New Roman" w:cs="Times New Roman"/>
-          <w:sz w:val="21"/>
-          <w:szCs w:val="22"/>
-        </w:rPr>
-        <w:t>⊙</w:t>
-      </w:r>
-      <w:r>
-        <w:rPr>
-          <w:rFonts w:ascii="Times New Roman" w:eastAsia="宋体" w:hAnsi="Times New Roman" w:cs="Times New Roman" w:hint="eastAsia"/>
-          <w:sz w:val="21"/>
-          <w:szCs w:val="22"/>
-        </w:rPr>
-        <w:t>s</w:t>
-      </w:r>
-      <w:r>
-        <w:rPr>
-          <w:rFonts w:ascii="Times New Roman" w:eastAsia="宋体" w:hAnsi="Times New Roman" w:cs="Times New Roman"/>
+          <w:rFonts w:ascii="Times New Roman" w:eastAsia="宋体" w:hAnsi="Times New Roman" w:cs="Times New Roman" w:hint="eastAsia"/>
+          <w:sz w:val="21"/>
+          <w:szCs w:val="22"/>
+        </w:rPr>
+        <w:t>的汉明重量</w:t>
+      </w:r>
+      <w:r>
+        <w:rPr>
+          <w:rFonts w:ascii="Times New Roman" w:eastAsia="宋体" w:hAnsi="Times New Roman" w:cs="Times New Roman" w:hint="eastAsia"/>
+          <w:sz w:val="21"/>
+          <w:szCs w:val="22"/>
+        </w:rPr>
+        <w:t>要大于</w:t>
+      </w:r>
+      <w:r>
+        <w:rPr>
+          <w:rFonts w:ascii="Times New Roman" w:eastAsia="宋体" w:hAnsi="Times New Roman" w:cs="Times New Roman" w:hint="eastAsia"/>
+          <w:sz w:val="21"/>
+          <w:szCs w:val="22"/>
+        </w:rPr>
+        <w:t>κ</w:t>
+      </w:r>
+    </w:p>
+    <w:p>
+      <w:pPr>
+        <w:rPr>
+          <w:rFonts w:ascii="Times New Roman" w:eastAsia="宋体" w:hAnsi="Times New Roman" w:cs="Times New Roman"/>
+          <w:sz w:val="21"/>
+          <w:szCs w:val="22"/>
+        </w:rPr>
+      </w:pPr>
+      <w:r>
+        <w:rPr>
+          <w:rFonts w:ascii="Times New Roman" w:eastAsia="宋体" w:hAnsi="Times New Roman" w:cs="Times New Roman" w:hint="eastAsia"/>
+          <w:sz w:val="21"/>
+          <w:szCs w:val="22"/>
+        </w:rPr>
+        <w:t xml:space="preserve">So, for the </w:t>
+      </w:r>
+      <w:r>
+        <w:rPr>
+          <w:rFonts w:ascii="Times New Roman" w:eastAsia="宋体" w:hAnsi="Times New Roman" w:cs="Times New Roman"/>
+          <w:sz w:val="21"/>
+          <w:szCs w:val="22"/>
+        </w:rPr>
+        <w:t>securities</w:t>
+      </w:r>
+      <w:r>
+        <w:rPr>
+          <w:rFonts w:ascii="Times New Roman" w:eastAsia="宋体" w:hAnsi="Times New Roman" w:cs="Times New Roman" w:hint="eastAsia"/>
+          <w:sz w:val="21"/>
+          <w:szCs w:val="22"/>
+        </w:rPr>
+        <w:t>, their protocol needs C(r</w:t>
+      </w:r>
+      <w:r>
+        <w:rPr>
+          <w:rFonts w:ascii="Times New Roman" w:eastAsia="宋体" w:hAnsi="Times New Roman" w:cs="Times New Roman"/>
+          <w:sz w:val="21"/>
+          <w:szCs w:val="22"/>
+        </w:rPr>
+        <w:t>’</w:t>
+      </w:r>
+      <w:r>
+        <w:rPr>
+          <w:rFonts w:ascii="Times New Roman" w:eastAsia="宋体" w:hAnsi="Times New Roman" w:cs="Times New Roman" w:hint="eastAsia"/>
+          <w:sz w:val="21"/>
+          <w:szCs w:val="22"/>
+        </w:rPr>
+        <w:t>)</w:t>
+      </w:r>
+      <w:r>
+        <w:rPr>
+          <w:rFonts w:ascii="Times New Roman" w:eastAsia="宋体" w:hAnsi="Times New Roman" w:cs="Times New Roman"/>
+          <w:sz w:val="21"/>
+          <w:szCs w:val="22"/>
+        </w:rPr>
+        <w:t>⊕</w:t>
+      </w:r>
+      <w:r>
+        <w:rPr>
+          <w:rFonts w:ascii="Times New Roman" w:eastAsia="宋体" w:hAnsi="Times New Roman" w:cs="Times New Roman" w:hint="eastAsia"/>
+          <w:sz w:val="21"/>
+          <w:szCs w:val="22"/>
+        </w:rPr>
+        <w:t xml:space="preserve">C(r_i) </w:t>
+      </w:r>
+      <w:r>
+        <w:rPr>
+          <w:rFonts w:ascii="Times New Roman" w:eastAsia="宋体" w:hAnsi="Times New Roman" w:cs="Times New Roman"/>
+          <w:sz w:val="21"/>
+          <w:szCs w:val="22"/>
+        </w:rPr>
+        <w:t xml:space="preserve">has the Hamming weight more than </w:t>
+      </w:r>
+      <w:r>
+        <w:rPr>
+          <w:rFonts w:ascii="Times New Roman" w:eastAsia="宋体" w:hAnsi="Times New Roman" w:cs="Times New Roman" w:hint="eastAsia"/>
+          <w:sz w:val="21"/>
+          <w:szCs w:val="22"/>
+        </w:rPr>
+        <w:t>κ</w:t>
+      </w:r>
+      <w:bookmarkStart w:id="2" w:name="_GoBack"/>
+      <w:bookmarkEnd w:id="2"/>
+      <w:r>
+        <w:rPr>
+          <w:rFonts w:ascii="Times New Roman" w:eastAsia="宋体" w:hAnsi="Times New Roman" w:cs="Times New Roman" w:hint="eastAsia"/>
           <w:sz w:val="21"/>
           <w:szCs w:val="22"/>
         </w:rPr>
         <w:t>.</w:t>
-      </w:r>
-    </w:p>
-    <w:p>
-      <w:pPr>
-        <w:rPr>
-          <w:rFonts w:ascii="Times New Roman" w:eastAsia="宋体" w:hAnsi="Times New Roman" w:cs="Times New Roman"/>
-          <w:sz w:val="21"/>
-          <w:szCs w:val="22"/>
-        </w:rPr>
-      </w:pPr>
-    </w:p>
-    <w:p>
-      <w:pPr>
-        <w:rPr>
-          <w:rFonts w:ascii="Times New Roman" w:eastAsia="宋体" w:hAnsi="Times New Roman" w:cs="Times New Roman"/>
-          <w:sz w:val="21"/>
-          <w:szCs w:val="22"/>
-        </w:rPr>
-      </w:pPr>
-      <w:r>
-        <w:rPr>
-          <w:rFonts w:ascii="Times New Roman" w:eastAsia="宋体" w:hAnsi="Times New Roman" w:cs="Times New Roman" w:hint="eastAsia"/>
-          <w:sz w:val="21"/>
-          <w:szCs w:val="22"/>
-        </w:rPr>
-        <w:t>Bob</w:t>
-      </w:r>
-      <w:r>
-        <w:rPr>
-          <w:rFonts w:ascii="Times New Roman" w:eastAsia="宋体" w:hAnsi="Times New Roman" w:cs="Times New Roman" w:hint="eastAsia"/>
-          <w:sz w:val="21"/>
-          <w:szCs w:val="22"/>
-        </w:rPr>
-        <w:t>计算的是幻灯片上这两个值的哈希值</w:t>
-      </w:r>
-    </w:p>
-    <w:p>
-      <w:pPr>
-        <w:rPr>
-          <w:rFonts w:ascii="Times New Roman" w:eastAsia="宋体" w:hAnsi="Times New Roman" w:cs="Times New Roman"/>
-          <w:sz w:val="21"/>
-          <w:szCs w:val="22"/>
-        </w:rPr>
-      </w:pPr>
-      <w:r>
-        <w:rPr>
-          <w:rFonts w:ascii="Times New Roman" w:eastAsia="宋体" w:hAnsi="Times New Roman" w:cs="Times New Roman"/>
-          <w:sz w:val="21"/>
-          <w:szCs w:val="22"/>
-        </w:rPr>
-        <w:t>And Bob computes two hash values.</w:t>
-      </w:r>
-    </w:p>
-    <w:p>
-      <w:pPr>
-        <w:rPr>
-          <w:rFonts w:ascii="Times New Roman" w:eastAsia="宋体" w:hAnsi="Times New Roman" w:cs="Times New Roman"/>
-          <w:sz w:val="21"/>
-          <w:szCs w:val="22"/>
-        </w:rPr>
-      </w:pPr>
-    </w:p>
-    <w:p>
-      <w:pPr>
-        <w:rPr>
-          <w:rFonts w:ascii="Times New Roman" w:eastAsia="宋体" w:hAnsi="Times New Roman" w:cs="Times New Roman"/>
-          <w:sz w:val="21"/>
-          <w:szCs w:val="22"/>
-        </w:rPr>
-      </w:pPr>
-      <w:r>
-        <w:rPr>
-          <w:rFonts w:ascii="Times New Roman" w:eastAsia="宋体" w:hAnsi="Times New Roman" w:cs="Times New Roman" w:hint="eastAsia"/>
-          <w:sz w:val="21"/>
-          <w:szCs w:val="22"/>
-        </w:rPr>
-        <w:t>现在</w:t>
-      </w:r>
-      <w:r>
-        <w:rPr>
-          <w:rFonts w:ascii="Times New Roman" w:eastAsia="宋体" w:hAnsi="Times New Roman" w:cs="Times New Roman" w:hint="eastAsia"/>
-          <w:sz w:val="21"/>
-          <w:szCs w:val="22"/>
-        </w:rPr>
-        <w:t xml:space="preserve"> </w:t>
-      </w:r>
-      <w:r>
-        <w:rPr>
-          <w:rFonts w:ascii="Times New Roman" w:eastAsia="宋体" w:hAnsi="Times New Roman" w:cs="Times New Roman" w:hint="eastAsia"/>
-          <w:sz w:val="21"/>
-          <w:szCs w:val="22"/>
-        </w:rPr>
-        <w:t>如果把随机编码移除</w:t>
-      </w:r>
-      <w:r>
-        <w:rPr>
-          <w:rFonts w:ascii="Times New Roman" w:eastAsia="宋体" w:hAnsi="Times New Roman" w:cs="Times New Roman" w:hint="eastAsia"/>
-          <w:sz w:val="21"/>
-          <w:szCs w:val="22"/>
-        </w:rPr>
-        <w:t xml:space="preserve"> </w:t>
-      </w:r>
-      <w:r>
-        <w:rPr>
-          <w:rFonts w:ascii="Times New Roman" w:eastAsia="宋体" w:hAnsi="Times New Roman" w:cs="Times New Roman" w:hint="eastAsia"/>
-          <w:sz w:val="21"/>
-          <w:szCs w:val="22"/>
-        </w:rPr>
-        <w:t>将</w:t>
-      </w:r>
-      <w:r>
-        <w:rPr>
-          <w:rFonts w:ascii="Times New Roman" w:eastAsia="宋体" w:hAnsi="Times New Roman" w:cs="Times New Roman" w:hint="eastAsia"/>
-          <w:sz w:val="21"/>
-          <w:szCs w:val="22"/>
-        </w:rPr>
-        <w:t>C</w:t>
-      </w:r>
-      <w:r>
-        <w:rPr>
-          <w:rFonts w:ascii="Times New Roman" w:eastAsia="宋体" w:hAnsi="Times New Roman" w:cs="Times New Roman" w:hint="eastAsia"/>
-          <w:sz w:val="21"/>
-          <w:szCs w:val="22"/>
-        </w:rPr>
-        <w:t>替换为纠错编码</w:t>
-      </w:r>
-    </w:p>
-    <w:p>
-      <w:pPr>
-        <w:rPr>
-          <w:rFonts w:ascii="Times New Roman" w:eastAsia="宋体" w:hAnsi="Times New Roman" w:cs="Times New Roman"/>
-          <w:sz w:val="21"/>
-          <w:szCs w:val="22"/>
-        </w:rPr>
-      </w:pPr>
-      <w:r>
-        <w:rPr>
-          <w:rFonts w:ascii="Times New Roman" w:eastAsia="宋体" w:hAnsi="Times New Roman" w:cs="Times New Roman"/>
-          <w:sz w:val="21"/>
-          <w:szCs w:val="22"/>
-        </w:rPr>
-        <w:t>So now, instead of C as a repetition encoding, they replace it as a kind of error correcting code.</w:t>
-      </w:r>
-    </w:p>
-    <w:p>
-      <w:pPr>
-        <w:rPr>
-          <w:rFonts w:ascii="Times New Roman" w:eastAsia="宋体" w:hAnsi="Times New Roman" w:cs="Times New Roman"/>
-          <w:sz w:val="21"/>
-          <w:szCs w:val="22"/>
-        </w:rPr>
-      </w:pPr>
-    </w:p>
-    <w:p>
-      <w:pPr>
-        <w:rPr>
-          <w:rFonts w:ascii="Times New Roman" w:eastAsia="宋体" w:hAnsi="Times New Roman" w:cs="Times New Roman"/>
-          <w:sz w:val="21"/>
-          <w:szCs w:val="22"/>
-        </w:rPr>
-      </w:pPr>
-      <w:r>
-        <w:rPr>
-          <w:rFonts w:ascii="Times New Roman" w:eastAsia="宋体" w:hAnsi="Times New Roman" w:cs="Times New Roman" w:hint="eastAsia"/>
-          <w:sz w:val="21"/>
-          <w:szCs w:val="22"/>
-        </w:rPr>
-        <w:t>则此协议可以支持长度最大为</w:t>
-      </w:r>
-      <w:r>
-        <w:rPr>
-          <w:rFonts w:ascii="Times New Roman" w:eastAsia="宋体" w:hAnsi="Times New Roman" w:cs="Times New Roman" w:hint="eastAsia"/>
-          <w:sz w:val="21"/>
-          <w:szCs w:val="22"/>
-        </w:rPr>
-        <w:t>8</w:t>
-      </w:r>
-      <w:r>
-        <w:rPr>
-          <w:rFonts w:ascii="Times New Roman" w:eastAsia="宋体" w:hAnsi="Times New Roman" w:cs="Times New Roman" w:hint="eastAsia"/>
-          <w:sz w:val="21"/>
-          <w:szCs w:val="22"/>
-        </w:rPr>
-        <w:t>比特的</w:t>
-      </w:r>
-      <w:r>
-        <w:rPr>
-          <w:rFonts w:ascii="Times New Roman" w:eastAsia="宋体" w:hAnsi="Times New Roman" w:cs="Times New Roman" w:hint="eastAsia"/>
-          <w:sz w:val="21"/>
-          <w:szCs w:val="22"/>
-        </w:rPr>
-        <w:t>选择比特值</w:t>
-      </w:r>
-      <w:r>
-        <w:rPr>
-          <w:rFonts w:ascii="Times New Roman" w:eastAsia="宋体" w:hAnsi="Times New Roman" w:cs="Times New Roman" w:hint="eastAsia"/>
-          <w:sz w:val="21"/>
-          <w:szCs w:val="22"/>
-        </w:rPr>
-        <w:t>r_i</w:t>
-      </w:r>
-    </w:p>
-    <w:p>
-      <w:pPr>
-        <w:rPr>
-          <w:rFonts w:ascii="Times New Roman" w:eastAsia="宋体" w:hAnsi="Times New Roman" w:cs="Times New Roman"/>
-          <w:sz w:val="21"/>
-          <w:szCs w:val="22"/>
-        </w:rPr>
-      </w:pPr>
-      <w:r>
-        <w:rPr>
-          <w:rFonts w:ascii="Times New Roman" w:eastAsia="宋体" w:hAnsi="Times New Roman" w:cs="Times New Roman"/>
-          <w:sz w:val="21"/>
-          <w:szCs w:val="22"/>
-        </w:rPr>
-        <w:t xml:space="preserve">So, their protocol can work for any </w:t>
-      </w:r>
-      <w:r>
-        <w:rPr>
-          <w:rFonts w:ascii="Times New Roman" w:eastAsia="宋体" w:hAnsi="Times New Roman" w:cs="Times New Roman" w:hint="eastAsia"/>
-          <w:sz w:val="21"/>
-          <w:szCs w:val="22"/>
-        </w:rPr>
-        <w:t>r_</w:t>
-      </w:r>
-      <w:r>
-        <w:rPr>
-          <w:rFonts w:ascii="Times New Roman" w:eastAsia="宋体" w:hAnsi="Times New Roman" w:cs="Times New Roman"/>
-          <w:sz w:val="21"/>
-          <w:szCs w:val="22"/>
-        </w:rPr>
-        <w:t>i with the length up to 8 bits.</w:t>
-      </w:r>
-    </w:p>
-    <w:p>
-      <w:pPr>
-        <w:rPr>
-          <w:rFonts w:ascii="Times New Roman" w:eastAsia="宋体" w:hAnsi="Times New Roman" w:cs="Times New Roman"/>
-          <w:sz w:val="21"/>
-          <w:szCs w:val="22"/>
-        </w:rPr>
-      </w:pPr>
-    </w:p>
-    <w:p>
-      <w:pPr>
-        <w:rPr>
-          <w:rFonts w:ascii="Times New Roman" w:eastAsia="宋体" w:hAnsi="Times New Roman" w:cs="Times New Roman"/>
-          <w:sz w:val="21"/>
-          <w:szCs w:val="22"/>
-        </w:rPr>
-      </w:pPr>
-      <w:r>
-        <w:rPr>
-          <w:rFonts w:ascii="Times New Roman" w:eastAsia="宋体" w:hAnsi="Times New Roman" w:cs="Times New Roman" w:hint="eastAsia"/>
-          <w:sz w:val="21"/>
-          <w:szCs w:val="22"/>
-        </w:rPr>
-        <w:t>这也是为什么当前</w:t>
-      </w:r>
-      <w:r>
-        <w:rPr>
-          <w:rFonts w:ascii="Times New Roman" w:eastAsia="宋体" w:hAnsi="Times New Roman" w:cs="Times New Roman" w:hint="eastAsia"/>
-          <w:sz w:val="21"/>
-          <w:szCs w:val="22"/>
-        </w:rPr>
-        <w:t>PSI</w:t>
-      </w:r>
-      <w:r>
-        <w:rPr>
-          <w:rFonts w:ascii="Times New Roman" w:eastAsia="宋体" w:hAnsi="Times New Roman" w:cs="Times New Roman" w:hint="eastAsia"/>
-          <w:sz w:val="21"/>
-          <w:szCs w:val="22"/>
-        </w:rPr>
-        <w:t>协议只能对比</w:t>
-      </w:r>
-      <w:r>
-        <w:rPr>
-          <w:rFonts w:ascii="Times New Roman" w:eastAsia="宋体" w:hAnsi="Times New Roman" w:cs="Times New Roman" w:hint="eastAsia"/>
-          <w:sz w:val="21"/>
-          <w:szCs w:val="22"/>
-        </w:rPr>
-        <w:t>8</w:t>
-      </w:r>
-      <w:r>
-        <w:rPr>
-          <w:rFonts w:ascii="Times New Roman" w:eastAsia="宋体" w:hAnsi="Times New Roman" w:cs="Times New Roman" w:hint="eastAsia"/>
-          <w:sz w:val="21"/>
-          <w:szCs w:val="22"/>
-        </w:rPr>
-        <w:t>比特长的</w:t>
-      </w:r>
-      <w:r>
-        <w:rPr>
-          <w:rFonts w:ascii="Times New Roman" w:eastAsia="宋体" w:hAnsi="Times New Roman" w:cs="Times New Roman" w:hint="eastAsia"/>
-          <w:sz w:val="21"/>
-          <w:szCs w:val="22"/>
-        </w:rPr>
-        <w:t>x</w:t>
-      </w:r>
-      <w:r>
-        <w:rPr>
-          <w:rFonts w:ascii="Times New Roman" w:eastAsia="宋体" w:hAnsi="Times New Roman" w:cs="Times New Roman" w:hint="eastAsia"/>
-          <w:sz w:val="21"/>
-          <w:szCs w:val="22"/>
-        </w:rPr>
-        <w:t>和</w:t>
-      </w:r>
-      <w:r>
-        <w:rPr>
-          <w:rFonts w:ascii="Times New Roman" w:eastAsia="宋体" w:hAnsi="Times New Roman" w:cs="Times New Roman" w:hint="eastAsia"/>
-          <w:sz w:val="21"/>
-          <w:szCs w:val="22"/>
-        </w:rPr>
-        <w:t>8</w:t>
-      </w:r>
-      <w:r>
-        <w:rPr>
-          <w:rFonts w:ascii="Times New Roman" w:eastAsia="宋体" w:hAnsi="Times New Roman" w:cs="Times New Roman" w:hint="eastAsia"/>
-          <w:sz w:val="21"/>
-          <w:szCs w:val="22"/>
-        </w:rPr>
-        <w:t>比特长的</w:t>
-      </w:r>
-      <w:r>
-        <w:rPr>
-          <w:rFonts w:ascii="Times New Roman" w:eastAsia="宋体" w:hAnsi="Times New Roman" w:cs="Times New Roman" w:hint="eastAsia"/>
-          <w:sz w:val="21"/>
-          <w:szCs w:val="22"/>
-        </w:rPr>
-        <w:t>y</w:t>
-      </w:r>
-    </w:p>
-    <w:p>
-      <w:pPr>
-        <w:rPr>
-          <w:rFonts w:ascii="Times New Roman" w:eastAsia="宋体" w:hAnsi="Times New Roman" w:cs="Times New Roman"/>
-          <w:sz w:val="21"/>
-          <w:szCs w:val="22"/>
-        </w:rPr>
-      </w:pPr>
-      <w:r>
-        <w:rPr>
-          <w:rFonts w:ascii="Times New Roman" w:eastAsia="宋体" w:hAnsi="Times New Roman" w:cs="Times New Roman"/>
-          <w:sz w:val="21"/>
-          <w:szCs w:val="22"/>
-        </w:rPr>
-        <w:t>S</w:t>
-      </w:r>
-      <w:r>
-        <w:rPr>
-          <w:rFonts w:ascii="Times New Roman" w:eastAsia="宋体" w:hAnsi="Times New Roman" w:cs="Times New Roman"/>
-          <w:sz w:val="21"/>
-          <w:szCs w:val="22"/>
-        </w:rPr>
-        <w:t>o</w:t>
-      </w:r>
-      <w:r>
-        <w:rPr>
-          <w:rFonts w:ascii="Times New Roman" w:eastAsia="宋体" w:hAnsi="Times New Roman" w:cs="Times New Roman"/>
-          <w:sz w:val="21"/>
-          <w:szCs w:val="22"/>
-        </w:rPr>
-        <w:t>, that is reason</w:t>
-      </w:r>
-      <w:r>
-        <w:rPr>
-          <w:rFonts w:ascii="Times New Roman" w:eastAsia="宋体" w:hAnsi="Times New Roman" w:cs="Times New Roman"/>
-          <w:sz w:val="21"/>
-          <w:szCs w:val="22"/>
-        </w:rPr>
-        <w:t xml:space="preserve"> </w:t>
-      </w:r>
-      <w:r>
-        <w:rPr>
-          <w:rFonts w:ascii="Times New Roman" w:eastAsia="宋体" w:hAnsi="Times New Roman" w:cs="Times New Roman"/>
-          <w:sz w:val="21"/>
-          <w:szCs w:val="22"/>
-        </w:rPr>
-        <w:t>why the current PSI protocol o</w:t>
-      </w:r>
-      <w:r>
-        <w:rPr>
-          <w:rFonts w:ascii="Times New Roman" w:eastAsia="宋体" w:hAnsi="Times New Roman" w:cs="Times New Roman"/>
-          <w:sz w:val="21"/>
-          <w:szCs w:val="22"/>
-        </w:rPr>
-        <w:t>nly compare 8 bits of x and 8 bits of y.</w:t>
-      </w:r>
-    </w:p>
-    <w:p>
-      <w:pPr>
-        <w:rPr>
-          <w:rFonts w:ascii="Times New Roman" w:eastAsia="宋体" w:hAnsi="Times New Roman" w:cs="Times New Roman"/>
-          <w:sz w:val="21"/>
-          <w:szCs w:val="22"/>
-        </w:rPr>
-      </w:pPr>
-    </w:p>
-    <w:p>
-      <w:pPr>
-        <w:rPr>
-          <w:rFonts w:ascii="Times New Roman" w:eastAsia="宋体" w:hAnsi="Times New Roman" w:cs="Times New Roman"/>
-          <w:sz w:val="21"/>
-          <w:szCs w:val="22"/>
-        </w:rPr>
-      </w:pPr>
-      <w:r>
-        <w:rPr>
-          <w:rFonts w:ascii="Times New Roman" w:eastAsia="宋体" w:hAnsi="Times New Roman" w:cs="Times New Roman" w:hint="eastAsia"/>
-          <w:sz w:val="21"/>
-          <w:szCs w:val="22"/>
-        </w:rPr>
-        <w:t>举例来说</w:t>
-      </w:r>
-      <w:r>
-        <w:rPr>
-          <w:rFonts w:ascii="Times New Roman" w:eastAsia="宋体" w:hAnsi="Times New Roman" w:cs="Times New Roman" w:hint="eastAsia"/>
-          <w:sz w:val="21"/>
-          <w:szCs w:val="22"/>
-        </w:rPr>
-        <w:t xml:space="preserve"> </w:t>
-      </w:r>
-      <w:r>
-        <w:rPr>
-          <w:rFonts w:ascii="Times New Roman" w:eastAsia="宋体" w:hAnsi="Times New Roman" w:cs="Times New Roman" w:hint="eastAsia"/>
-          <w:sz w:val="21"/>
-          <w:szCs w:val="22"/>
-        </w:rPr>
-        <w:t>我们令</w:t>
-      </w:r>
-      <w:r>
-        <w:rPr>
-          <w:rFonts w:ascii="Times New Roman" w:eastAsia="宋体" w:hAnsi="Times New Roman" w:cs="Times New Roman" w:hint="eastAsia"/>
-          <w:sz w:val="21"/>
-          <w:szCs w:val="22"/>
-        </w:rPr>
-        <w:t>C</w:t>
-      </w:r>
-      <w:r>
-        <w:rPr>
-          <w:rFonts w:ascii="Times New Roman" w:eastAsia="宋体" w:hAnsi="Times New Roman" w:cs="Times New Roman" w:hint="eastAsia"/>
-          <w:sz w:val="21"/>
-          <w:szCs w:val="22"/>
-        </w:rPr>
-        <w:t>的输入为</w:t>
-      </w:r>
-      <w:r>
-        <w:rPr>
-          <w:rFonts w:ascii="Times New Roman" w:eastAsia="宋体" w:hAnsi="Times New Roman" w:cs="Times New Roman" w:hint="eastAsia"/>
-          <w:sz w:val="21"/>
-          <w:szCs w:val="22"/>
-        </w:rPr>
-        <w:t>3</w:t>
-      </w:r>
-      <w:r>
-        <w:rPr>
-          <w:rFonts w:ascii="Times New Roman" w:eastAsia="宋体" w:hAnsi="Times New Roman" w:cs="Times New Roman" w:hint="eastAsia"/>
-          <w:sz w:val="21"/>
-          <w:szCs w:val="22"/>
-        </w:rPr>
-        <w:t>比特长</w:t>
-      </w:r>
-    </w:p>
-    <w:p>
-      <w:pPr>
-        <w:rPr>
-          <w:rFonts w:ascii="Times New Roman" w:eastAsia="宋体" w:hAnsi="Times New Roman" w:cs="Times New Roman"/>
-          <w:sz w:val="21"/>
-          <w:szCs w:val="22"/>
-        </w:rPr>
-      </w:pPr>
-      <w:r>
-        <w:rPr>
-          <w:rFonts w:ascii="Times New Roman" w:eastAsia="宋体" w:hAnsi="Times New Roman" w:cs="Times New Roman"/>
-          <w:sz w:val="21"/>
-          <w:szCs w:val="22"/>
-        </w:rPr>
-        <w:t>S</w:t>
-      </w:r>
-      <w:r>
-        <w:rPr>
-          <w:rFonts w:ascii="Times New Roman" w:eastAsia="宋体" w:hAnsi="Times New Roman" w:cs="Times New Roman"/>
-          <w:sz w:val="21"/>
-          <w:szCs w:val="22"/>
-        </w:rPr>
-        <w:t>o</w:t>
-      </w:r>
-      <w:r>
-        <w:rPr>
-          <w:rFonts w:ascii="Times New Roman" w:eastAsia="宋体" w:hAnsi="Times New Roman" w:cs="Times New Roman"/>
-          <w:sz w:val="21"/>
-          <w:szCs w:val="22"/>
-        </w:rPr>
-        <w:t xml:space="preserve">, for example, here </w:t>
-      </w:r>
-      <w:r>
-        <w:rPr>
-          <w:rFonts w:ascii="Times New Roman" w:eastAsia="宋体" w:hAnsi="Times New Roman" w:cs="Times New Roman"/>
-          <w:sz w:val="21"/>
-          <w:szCs w:val="22"/>
-        </w:rPr>
-        <w:t xml:space="preserve">we have </w:t>
-      </w:r>
-      <w:r>
-        <w:rPr>
-          <w:rFonts w:ascii="Times New Roman" w:eastAsia="宋体" w:hAnsi="Times New Roman" w:cs="Times New Roman"/>
-          <w:sz w:val="21"/>
-          <w:szCs w:val="22"/>
-        </w:rPr>
-        <w:t>C</w:t>
-      </w:r>
-      <w:r>
-        <w:rPr>
-          <w:rFonts w:ascii="Times New Roman" w:eastAsia="宋体" w:hAnsi="Times New Roman" w:cs="Times New Roman"/>
-          <w:sz w:val="21"/>
-          <w:szCs w:val="22"/>
-        </w:rPr>
-        <w:t xml:space="preserve"> </w:t>
-      </w:r>
-      <w:r>
-        <w:rPr>
-          <w:rFonts w:ascii="Times New Roman" w:eastAsia="宋体" w:hAnsi="Times New Roman" w:cs="Times New Roman"/>
-          <w:sz w:val="21"/>
-          <w:szCs w:val="22"/>
-        </w:rPr>
-        <w:t>from 3-bit</w:t>
-      </w:r>
-      <w:r>
-        <w:rPr>
-          <w:rFonts w:ascii="Times New Roman" w:eastAsia="宋体" w:hAnsi="Times New Roman" w:cs="Times New Roman"/>
-          <w:sz w:val="21"/>
-          <w:szCs w:val="22"/>
-        </w:rPr>
-        <w:t xml:space="preserve"> length</w:t>
-      </w:r>
-      <w:r>
-        <w:rPr>
-          <w:rFonts w:ascii="Times New Roman" w:eastAsia="宋体" w:hAnsi="Times New Roman" w:cs="Times New Roman"/>
-          <w:sz w:val="21"/>
-          <w:szCs w:val="22"/>
-        </w:rPr>
-        <w:t>.</w:t>
-      </w:r>
-    </w:p>
-    <w:p>
-      <w:pPr>
-        <w:rPr>
-          <w:rFonts w:ascii="Times New Roman" w:eastAsia="宋体" w:hAnsi="Times New Roman" w:cs="Times New Roman"/>
-          <w:sz w:val="21"/>
-          <w:szCs w:val="22"/>
-        </w:rPr>
-      </w:pPr>
-    </w:p>
-    <w:p>
-      <w:pPr>
-        <w:rPr>
-          <w:rFonts w:ascii="Times New Roman" w:eastAsia="宋体" w:hAnsi="Times New Roman" w:cs="Times New Roman"/>
-          <w:sz w:val="21"/>
-          <w:szCs w:val="22"/>
-        </w:rPr>
-      </w:pPr>
-      <w:r>
-        <w:rPr>
-          <w:rFonts w:ascii="Times New Roman" w:eastAsia="宋体" w:hAnsi="Times New Roman" w:cs="Times New Roman" w:hint="eastAsia"/>
-          <w:sz w:val="21"/>
-          <w:szCs w:val="22"/>
-        </w:rPr>
-        <w:t>此时</w:t>
-      </w:r>
-      <w:r>
-        <w:rPr>
-          <w:rFonts w:ascii="Times New Roman" w:eastAsia="宋体" w:hAnsi="Times New Roman" w:cs="Times New Roman" w:hint="eastAsia"/>
-          <w:sz w:val="21"/>
-          <w:szCs w:val="22"/>
-        </w:rPr>
-        <w:t>Bob</w:t>
-      </w:r>
-      <w:r>
-        <w:rPr>
-          <w:rFonts w:ascii="Times New Roman" w:eastAsia="宋体" w:hAnsi="Times New Roman" w:cs="Times New Roman" w:hint="eastAsia"/>
-          <w:sz w:val="21"/>
-          <w:szCs w:val="22"/>
-        </w:rPr>
-        <w:t>需要根据幻灯片上的公式计算</w:t>
-      </w:r>
-      <w:r>
-        <w:rPr>
-          <w:rFonts w:ascii="Times New Roman" w:eastAsia="宋体" w:hAnsi="Times New Roman" w:cs="Times New Roman" w:hint="eastAsia"/>
-          <w:sz w:val="21"/>
-          <w:szCs w:val="22"/>
-        </w:rPr>
-        <w:t>8</w:t>
-      </w:r>
-      <w:r>
-        <w:rPr>
-          <w:rFonts w:ascii="Times New Roman" w:eastAsia="宋体" w:hAnsi="Times New Roman" w:cs="Times New Roman" w:hint="eastAsia"/>
-          <w:sz w:val="21"/>
-          <w:szCs w:val="22"/>
-        </w:rPr>
-        <w:t>个哈希值</w:t>
-      </w:r>
-    </w:p>
-    <w:p>
-      <w:pPr>
-        <w:rPr>
-          <w:rFonts w:ascii="Times New Roman" w:eastAsia="宋体" w:hAnsi="Times New Roman" w:cs="Times New Roman"/>
-          <w:sz w:val="21"/>
-          <w:szCs w:val="22"/>
-        </w:rPr>
-      </w:pPr>
-      <w:r>
-        <w:rPr>
-          <w:rFonts w:ascii="Times New Roman" w:eastAsia="宋体" w:hAnsi="Times New Roman" w:cs="Times New Roman"/>
-          <w:sz w:val="21"/>
-          <w:szCs w:val="22"/>
-        </w:rPr>
-        <w:t>S</w:t>
-      </w:r>
-      <w:r>
-        <w:rPr>
-          <w:rFonts w:ascii="Times New Roman" w:eastAsia="宋体" w:hAnsi="Times New Roman" w:cs="Times New Roman"/>
-          <w:sz w:val="21"/>
-          <w:szCs w:val="22"/>
-        </w:rPr>
-        <w:t>o</w:t>
-      </w:r>
-      <w:r>
-        <w:rPr>
-          <w:rFonts w:ascii="Times New Roman" w:eastAsia="宋体" w:hAnsi="Times New Roman" w:cs="Times New Roman"/>
-          <w:sz w:val="21"/>
-          <w:szCs w:val="22"/>
-        </w:rPr>
-        <w:t>,</w:t>
-      </w:r>
-      <w:r>
-        <w:rPr>
-          <w:rFonts w:ascii="Times New Roman" w:eastAsia="宋体" w:hAnsi="Times New Roman" w:cs="Times New Roman"/>
-          <w:sz w:val="21"/>
-          <w:szCs w:val="22"/>
-        </w:rPr>
-        <w:t xml:space="preserve"> </w:t>
-      </w:r>
-      <w:r>
-        <w:rPr>
-          <w:rFonts w:ascii="Times New Roman" w:eastAsia="宋体" w:hAnsi="Times New Roman" w:cs="Times New Roman"/>
-          <w:sz w:val="21"/>
-          <w:szCs w:val="22"/>
-        </w:rPr>
-        <w:t xml:space="preserve">Bob compute </w:t>
-      </w:r>
-      <w:r>
-        <w:rPr>
-          <w:rFonts w:ascii="Times New Roman" w:eastAsia="宋体" w:hAnsi="Times New Roman" w:cs="Times New Roman" w:hint="eastAsia"/>
-          <w:sz w:val="21"/>
-          <w:szCs w:val="22"/>
-        </w:rPr>
-        <w:t xml:space="preserve">8 </w:t>
-      </w:r>
-      <w:r>
-        <w:rPr>
-          <w:rFonts w:ascii="Times New Roman" w:eastAsia="宋体" w:hAnsi="Times New Roman" w:cs="Times New Roman"/>
-          <w:sz w:val="21"/>
-          <w:szCs w:val="22"/>
-        </w:rPr>
-        <w:t>hash values</w:t>
-      </w:r>
-      <w:r>
-        <w:rPr>
-          <w:rFonts w:ascii="Times New Roman" w:eastAsia="宋体" w:hAnsi="Times New Roman" w:cs="Times New Roman"/>
-          <w:sz w:val="21"/>
-          <w:szCs w:val="22"/>
-        </w:rPr>
-        <w:t>,</w:t>
-      </w:r>
-      <w:r>
-        <w:rPr>
-          <w:rFonts w:ascii="Times New Roman" w:eastAsia="宋体" w:hAnsi="Times New Roman" w:cs="Times New Roman"/>
-          <w:sz w:val="21"/>
-          <w:szCs w:val="22"/>
-        </w:rPr>
-        <w:t xml:space="preserve"> but follow this </w:t>
-      </w:r>
-      <w:r>
-        <w:rPr>
-          <w:rFonts w:ascii="Times New Roman" w:eastAsia="宋体" w:hAnsi="Times New Roman" w:cs="Times New Roman"/>
-          <w:sz w:val="21"/>
-          <w:szCs w:val="22"/>
-        </w:rPr>
-        <w:t>formulas.</w:t>
-      </w:r>
-    </w:p>
-    <w:p>
-      <w:pPr>
-        <w:rPr>
-          <w:rFonts w:ascii="Times New Roman" w:eastAsia="宋体" w:hAnsi="Times New Roman" w:cs="Times New Roman"/>
-          <w:sz w:val="21"/>
-          <w:szCs w:val="22"/>
-        </w:rPr>
-      </w:pPr>
-    </w:p>
-    <w:p>
-      <w:pPr>
-        <w:rPr>
-          <w:rFonts w:ascii="Times New Roman" w:eastAsia="宋体" w:hAnsi="Times New Roman" w:cs="Times New Roman"/>
-          <w:sz w:val="21"/>
-          <w:szCs w:val="22"/>
-        </w:rPr>
-      </w:pPr>
-      <w:r>
-        <w:rPr>
-          <w:rFonts w:ascii="Times New Roman" w:eastAsia="宋体" w:hAnsi="Times New Roman" w:cs="Times New Roman" w:hint="eastAsia"/>
-          <w:sz w:val="21"/>
-          <w:szCs w:val="22"/>
-        </w:rPr>
-        <w:t>我们得到了一个非常重要的性质</w:t>
-      </w:r>
-      <w:r>
-        <w:rPr>
-          <w:rFonts w:ascii="Times New Roman" w:eastAsia="宋体" w:hAnsi="Times New Roman" w:cs="Times New Roman" w:hint="eastAsia"/>
-          <w:sz w:val="21"/>
-          <w:szCs w:val="22"/>
-        </w:rPr>
-        <w:t>：</w:t>
-      </w:r>
-      <w:r>
-        <w:rPr>
-          <w:rFonts w:ascii="Times New Roman" w:eastAsia="宋体" w:hAnsi="Times New Roman" w:cs="Times New Roman"/>
-          <w:sz w:val="21"/>
-          <w:szCs w:val="22"/>
-        </w:rPr>
-        <w:t>H(q_</w:t>
-      </w:r>
-      <w:r>
-        <w:rPr>
-          <w:rFonts w:ascii="Times New Roman" w:eastAsia="宋体" w:hAnsi="Times New Roman" w:cs="Times New Roman"/>
-          <w:sz w:val="21"/>
-          <w:szCs w:val="22"/>
-        </w:rPr>
-        <w:t>i</w:t>
-      </w:r>
-      <w:r>
-        <w:rPr>
-          <w:rFonts w:ascii="Times New Roman" w:eastAsia="宋体" w:hAnsi="Times New Roman" w:cs="Times New Roman"/>
-          <w:sz w:val="21"/>
-          <w:szCs w:val="22"/>
-        </w:rPr>
-        <w:t>⊕</w:t>
-      </w:r>
-      <w:r>
-        <w:rPr>
-          <w:rFonts w:ascii="Times New Roman" w:eastAsia="宋体" w:hAnsi="Times New Roman" w:cs="Times New Roman"/>
-          <w:sz w:val="21"/>
-          <w:szCs w:val="22"/>
-        </w:rPr>
-        <w:t>C(r’)</w:t>
-      </w:r>
-      <w:r>
-        <w:rPr>
-          <w:rFonts w:ascii="Times New Roman" w:eastAsia="宋体" w:hAnsi="Times New Roman" w:cs="Times New Roman"/>
-          <w:sz w:val="21"/>
-          <w:szCs w:val="22"/>
-        </w:rPr>
-        <w:t>⊙</w:t>
-      </w:r>
-      <w:r>
-        <w:rPr>
-          <w:rFonts w:ascii="Times New Roman" w:eastAsia="宋体" w:hAnsi="Times New Roman" w:cs="Times New Roman" w:hint="eastAsia"/>
-          <w:sz w:val="21"/>
-          <w:szCs w:val="22"/>
-        </w:rPr>
-        <w:t>s</w:t>
-      </w:r>
-      <w:r>
-        <w:rPr>
-          <w:rFonts w:ascii="Times New Roman" w:eastAsia="宋体" w:hAnsi="Times New Roman" w:cs="Times New Roman"/>
-          <w:sz w:val="21"/>
-          <w:szCs w:val="22"/>
-        </w:rPr>
-        <w:t>)=H(t_i</w:t>
-      </w:r>
-      <w:r>
-        <w:rPr>
-          <w:rFonts w:ascii="Times New Roman" w:eastAsia="宋体" w:hAnsi="Times New Roman" w:cs="Times New Roman"/>
-          <w:sz w:val="21"/>
-          <w:szCs w:val="22"/>
-        </w:rPr>
-        <w:t>⊕</w:t>
-      </w:r>
-      <w:r>
-        <w:rPr>
-          <w:rFonts w:ascii="Times New Roman" w:eastAsia="宋体" w:hAnsi="Times New Roman" w:cs="Times New Roman"/>
-          <w:sz w:val="21"/>
-          <w:szCs w:val="22"/>
-        </w:rPr>
-        <w:t>[C(r’)</w:t>
-      </w:r>
-      <w:r>
-        <w:rPr>
-          <w:rFonts w:ascii="Times New Roman" w:eastAsia="宋体" w:hAnsi="Times New Roman" w:cs="Times New Roman"/>
-          <w:sz w:val="21"/>
-          <w:szCs w:val="22"/>
-        </w:rPr>
-        <w:t>⊕</w:t>
-      </w:r>
-      <w:r>
-        <w:rPr>
-          <w:rFonts w:ascii="Times New Roman" w:eastAsia="宋体" w:hAnsi="Times New Roman" w:cs="Times New Roman"/>
-          <w:sz w:val="21"/>
-          <w:szCs w:val="22"/>
-        </w:rPr>
-        <w:t>C(r_i)]</w:t>
-      </w:r>
-      <w:r>
-        <w:rPr>
-          <w:rFonts w:ascii="Times New Roman" w:eastAsia="宋体" w:hAnsi="Times New Roman" w:cs="Times New Roman"/>
-          <w:sz w:val="21"/>
-          <w:szCs w:val="22"/>
-        </w:rPr>
-        <w:t>⊙</w:t>
-      </w:r>
-      <w:r>
-        <w:rPr>
-          <w:rFonts w:ascii="Times New Roman" w:eastAsia="宋体" w:hAnsi="Times New Roman" w:cs="Times New Roman" w:hint="eastAsia"/>
-          <w:sz w:val="21"/>
-          <w:szCs w:val="22"/>
-        </w:rPr>
-        <w:t>s</w:t>
-      </w:r>
-      <w:r>
-        <w:rPr>
-          <w:rFonts w:ascii="Times New Roman" w:eastAsia="宋体" w:hAnsi="Times New Roman" w:cs="Times New Roman"/>
-          <w:sz w:val="21"/>
-          <w:szCs w:val="22"/>
-        </w:rPr>
-        <w:t>)</w:t>
-      </w:r>
-    </w:p>
-    <w:p>
-      <w:pPr>
-        <w:rPr>
-          <w:rFonts w:ascii="Times New Roman" w:eastAsia="宋体" w:hAnsi="Times New Roman" w:cs="Times New Roman"/>
-          <w:sz w:val="21"/>
-          <w:szCs w:val="22"/>
-        </w:rPr>
-      </w:pPr>
-      <w:r>
-        <w:rPr>
-          <w:rFonts w:ascii="Times New Roman" w:eastAsia="宋体" w:hAnsi="Times New Roman" w:cs="Times New Roman"/>
-          <w:sz w:val="21"/>
-          <w:szCs w:val="22"/>
-        </w:rPr>
-        <w:t>S</w:t>
-      </w:r>
-      <w:r>
-        <w:rPr>
-          <w:rFonts w:ascii="Times New Roman" w:eastAsia="宋体" w:hAnsi="Times New Roman" w:cs="Times New Roman"/>
-          <w:sz w:val="21"/>
-          <w:szCs w:val="22"/>
-        </w:rPr>
-        <w:t>o</w:t>
-      </w:r>
-      <w:r>
-        <w:rPr>
-          <w:rFonts w:ascii="Times New Roman" w:eastAsia="宋体" w:hAnsi="Times New Roman" w:cs="Times New Roman"/>
-          <w:sz w:val="21"/>
-          <w:szCs w:val="22"/>
-        </w:rPr>
-        <w:t>,</w:t>
-      </w:r>
-      <w:r>
-        <w:rPr>
-          <w:rFonts w:ascii="Times New Roman" w:eastAsia="宋体" w:hAnsi="Times New Roman" w:cs="Times New Roman"/>
-          <w:sz w:val="21"/>
-          <w:szCs w:val="22"/>
-        </w:rPr>
-        <w:t xml:space="preserve"> we have the very important property here</w:t>
-      </w:r>
-      <w:r>
-        <w:rPr>
-          <w:rFonts w:ascii="Times New Roman" w:eastAsia="宋体" w:hAnsi="Times New Roman" w:cs="Times New Roman"/>
-          <w:sz w:val="21"/>
-          <w:szCs w:val="22"/>
-        </w:rPr>
-        <w:t>,</w:t>
-      </w:r>
-      <w:r>
-        <w:rPr>
-          <w:rFonts w:ascii="Times New Roman" w:eastAsia="宋体" w:hAnsi="Times New Roman" w:cs="Times New Roman"/>
-          <w:sz w:val="21"/>
-          <w:szCs w:val="22"/>
-        </w:rPr>
-        <w:t xml:space="preserve"> </w:t>
-      </w:r>
-      <w:r>
-        <w:rPr>
-          <w:rFonts w:ascii="Times New Roman" w:eastAsia="宋体" w:hAnsi="Times New Roman" w:cs="Times New Roman"/>
-          <w:sz w:val="21"/>
-          <w:szCs w:val="22"/>
-        </w:rPr>
-        <w:t>H(q_</w:t>
-      </w:r>
-      <w:r>
-        <w:rPr>
-          <w:rFonts w:ascii="Times New Roman" w:eastAsia="宋体" w:hAnsi="Times New Roman" w:cs="Times New Roman"/>
-          <w:sz w:val="21"/>
-          <w:szCs w:val="22"/>
-        </w:rPr>
-        <w:t>i</w:t>
-      </w:r>
-      <w:r>
-        <w:rPr>
-          <w:rFonts w:ascii="Times New Roman" w:eastAsia="宋体" w:hAnsi="Times New Roman" w:cs="Times New Roman"/>
-          <w:sz w:val="21"/>
-          <w:szCs w:val="22"/>
-        </w:rPr>
-        <w:t>⊕</w:t>
-      </w:r>
-      <w:r>
-        <w:rPr>
-          <w:rFonts w:ascii="Times New Roman" w:eastAsia="宋体" w:hAnsi="Times New Roman" w:cs="Times New Roman"/>
-          <w:sz w:val="21"/>
-          <w:szCs w:val="22"/>
-        </w:rPr>
-        <w:t>C(r’)</w:t>
-      </w:r>
-      <w:r>
-        <w:rPr>
-          <w:rFonts w:ascii="Times New Roman" w:eastAsia="宋体" w:hAnsi="Times New Roman" w:cs="Times New Roman"/>
-          <w:sz w:val="21"/>
-          <w:szCs w:val="22"/>
-        </w:rPr>
-        <w:t>⊙</w:t>
-      </w:r>
-      <w:r>
-        <w:rPr>
-          <w:rFonts w:ascii="Times New Roman" w:eastAsia="宋体" w:hAnsi="Times New Roman" w:cs="Times New Roman" w:hint="eastAsia"/>
-          <w:sz w:val="21"/>
-          <w:szCs w:val="22"/>
-        </w:rPr>
-        <w:t>s</w:t>
-      </w:r>
-      <w:r>
-        <w:rPr>
-          <w:rFonts w:ascii="Times New Roman" w:eastAsia="宋体" w:hAnsi="Times New Roman" w:cs="Times New Roman"/>
-          <w:sz w:val="21"/>
-          <w:szCs w:val="22"/>
-        </w:rPr>
-        <w:t>)=H(t_i</w:t>
-      </w:r>
-      <w:r>
-        <w:rPr>
-          <w:rFonts w:ascii="Times New Roman" w:eastAsia="宋体" w:hAnsi="Times New Roman" w:cs="Times New Roman"/>
-          <w:sz w:val="21"/>
-          <w:szCs w:val="22"/>
-        </w:rPr>
-        <w:t>⊕</w:t>
-      </w:r>
-      <w:r>
-        <w:rPr>
-          <w:rFonts w:ascii="Times New Roman" w:eastAsia="宋体" w:hAnsi="Times New Roman" w:cs="Times New Roman"/>
-          <w:sz w:val="21"/>
-          <w:szCs w:val="22"/>
-        </w:rPr>
-        <w:t>[C(r’)</w:t>
-      </w:r>
-      <w:r>
-        <w:rPr>
-          <w:rFonts w:ascii="Times New Roman" w:eastAsia="宋体" w:hAnsi="Times New Roman" w:cs="Times New Roman"/>
-          <w:sz w:val="21"/>
-          <w:szCs w:val="22"/>
-        </w:rPr>
-        <w:t>⊕</w:t>
-      </w:r>
-      <w:r>
-        <w:rPr>
-          <w:rFonts w:ascii="Times New Roman" w:eastAsia="宋体" w:hAnsi="Times New Roman" w:cs="Times New Roman"/>
-          <w:sz w:val="21"/>
-          <w:szCs w:val="22"/>
-        </w:rPr>
-        <w:t>C(r_i)]</w:t>
-      </w:r>
-      <w:r>
-        <w:rPr>
-          <w:rFonts w:ascii="Times New Roman" w:eastAsia="宋体" w:hAnsi="Times New Roman" w:cs="Times New Roman"/>
-          <w:sz w:val="21"/>
-          <w:szCs w:val="22"/>
-        </w:rPr>
-        <w:t>⊙</w:t>
-      </w:r>
-      <w:r>
-        <w:rPr>
-          <w:rFonts w:ascii="Times New Roman" w:eastAsia="宋体" w:hAnsi="Times New Roman" w:cs="Times New Roman" w:hint="eastAsia"/>
-          <w:sz w:val="21"/>
-          <w:szCs w:val="22"/>
-        </w:rPr>
-        <w:t>s</w:t>
-      </w:r>
-      <w:r>
-        <w:rPr>
-          <w:rFonts w:ascii="Times New Roman" w:eastAsia="宋体" w:hAnsi="Times New Roman" w:cs="Times New Roman"/>
-          <w:sz w:val="21"/>
-          <w:szCs w:val="22"/>
-        </w:rPr>
-        <w:t>).</w:t>
-      </w:r>
-    </w:p>
-    <w:p>
-      <w:pPr>
-        <w:rPr>
-          <w:rFonts w:ascii="Times New Roman" w:eastAsia="宋体" w:hAnsi="Times New Roman" w:cs="Times New Roman"/>
-          <w:sz w:val="21"/>
-          <w:szCs w:val="22"/>
-        </w:rPr>
-      </w:pPr>
-    </w:p>
-    <w:p>
-      <w:pPr>
-        <w:rPr>
-          <w:rFonts w:ascii="Times New Roman" w:eastAsia="宋体" w:hAnsi="Times New Roman" w:cs="Times New Roman"/>
-          <w:sz w:val="21"/>
-          <w:szCs w:val="22"/>
-        </w:rPr>
-      </w:pPr>
-      <w:r>
-        <w:rPr>
-          <w:rFonts w:ascii="Times New Roman" w:eastAsia="宋体" w:hAnsi="Times New Roman" w:cs="Times New Roman" w:hint="eastAsia"/>
-          <w:sz w:val="21"/>
-          <w:szCs w:val="22"/>
-        </w:rPr>
-        <w:t>现在</w:t>
-      </w:r>
-      <w:r>
-        <w:rPr>
-          <w:rFonts w:ascii="Times New Roman" w:eastAsia="宋体" w:hAnsi="Times New Roman" w:cs="Times New Roman" w:hint="eastAsia"/>
-          <w:sz w:val="21"/>
-          <w:szCs w:val="22"/>
-        </w:rPr>
-        <w:t xml:space="preserve"> </w:t>
-      </w:r>
-      <w:r>
-        <w:rPr>
-          <w:rFonts w:ascii="Times New Roman" w:eastAsia="宋体" w:hAnsi="Times New Roman" w:cs="Times New Roman" w:hint="eastAsia"/>
-          <w:sz w:val="21"/>
-          <w:szCs w:val="22"/>
-        </w:rPr>
-        <w:t>我们观察等式中的绿色部分</w:t>
-      </w:r>
-    </w:p>
-    <w:p>
-      <w:pPr>
-        <w:rPr>
-          <w:rFonts w:ascii="Times New Roman" w:eastAsia="宋体" w:hAnsi="Times New Roman" w:cs="Times New Roman"/>
-          <w:sz w:val="21"/>
-          <w:szCs w:val="22"/>
-        </w:rPr>
-      </w:pPr>
-      <w:r>
-        <w:rPr>
-          <w:rFonts w:ascii="Times New Roman" w:eastAsia="宋体" w:hAnsi="Times New Roman" w:cs="Times New Roman"/>
-          <w:sz w:val="21"/>
-          <w:szCs w:val="22"/>
-        </w:rPr>
-        <w:t>S</w:t>
-      </w:r>
-      <w:r>
-        <w:rPr>
-          <w:rFonts w:ascii="Times New Roman" w:eastAsia="宋体" w:hAnsi="Times New Roman" w:cs="Times New Roman"/>
-          <w:sz w:val="21"/>
-          <w:szCs w:val="22"/>
-        </w:rPr>
-        <w:t>o now</w:t>
-      </w:r>
-      <w:r>
-        <w:rPr>
-          <w:rFonts w:ascii="Times New Roman" w:eastAsia="宋体" w:hAnsi="Times New Roman" w:cs="Times New Roman"/>
-          <w:sz w:val="21"/>
-          <w:szCs w:val="22"/>
-        </w:rPr>
-        <w:t>,</w:t>
-      </w:r>
-      <w:r>
-        <w:rPr>
-          <w:rFonts w:ascii="Times New Roman" w:eastAsia="宋体" w:hAnsi="Times New Roman" w:cs="Times New Roman"/>
-          <w:sz w:val="21"/>
-          <w:szCs w:val="22"/>
-        </w:rPr>
-        <w:t xml:space="preserve"> we look at green colors here</w:t>
-      </w:r>
-      <w:r>
-        <w:rPr>
-          <w:rFonts w:ascii="Times New Roman" w:eastAsia="宋体" w:hAnsi="Times New Roman" w:cs="Times New Roman"/>
-          <w:sz w:val="21"/>
-          <w:szCs w:val="22"/>
-        </w:rPr>
-        <w:t>.</w:t>
-      </w:r>
-    </w:p>
-    <w:p>
-      <w:pPr>
-        <w:rPr>
-          <w:rFonts w:ascii="Times New Roman" w:eastAsia="宋体" w:hAnsi="Times New Roman" w:cs="Times New Roman"/>
-          <w:sz w:val="21"/>
-          <w:szCs w:val="22"/>
-        </w:rPr>
-      </w:pPr>
-    </w:p>
-    <w:p>
-      <w:pPr>
-        <w:rPr>
-          <w:rFonts w:ascii="Times New Roman" w:eastAsia="宋体" w:hAnsi="Times New Roman" w:cs="Times New Roman"/>
-          <w:sz w:val="21"/>
-          <w:szCs w:val="22"/>
-        </w:rPr>
-      </w:pPr>
-      <w:r>
-        <w:rPr>
-          <w:rFonts w:ascii="Times New Roman" w:eastAsia="宋体" w:hAnsi="Times New Roman" w:cs="Times New Roman" w:hint="eastAsia"/>
-          <w:sz w:val="21"/>
-          <w:szCs w:val="22"/>
-        </w:rPr>
-        <w:t>如果</w:t>
-      </w:r>
-      <w:r>
-        <w:rPr>
-          <w:rFonts w:ascii="Times New Roman" w:eastAsia="宋体" w:hAnsi="Times New Roman" w:cs="Times New Roman" w:hint="eastAsia"/>
-          <w:sz w:val="21"/>
-          <w:szCs w:val="22"/>
-        </w:rPr>
-        <w:t>r_i=r</w:t>
-      </w:r>
-      <w:r>
-        <w:rPr>
-          <w:rFonts w:ascii="Times New Roman" w:eastAsia="宋体" w:hAnsi="Times New Roman" w:cs="Times New Roman"/>
-          <w:sz w:val="21"/>
-          <w:szCs w:val="22"/>
-        </w:rPr>
-        <w:t>’</w:t>
-      </w:r>
-      <w:r>
-        <w:rPr>
-          <w:rFonts w:ascii="Times New Roman" w:eastAsia="宋体" w:hAnsi="Times New Roman" w:cs="Times New Roman" w:hint="eastAsia"/>
-          <w:sz w:val="21"/>
-          <w:szCs w:val="22"/>
-        </w:rPr>
-        <w:t xml:space="preserve"> </w:t>
-      </w:r>
-      <w:r>
-        <w:rPr>
-          <w:rFonts w:ascii="Times New Roman" w:eastAsia="宋体" w:hAnsi="Times New Roman" w:cs="Times New Roman" w:hint="eastAsia"/>
-          <w:sz w:val="21"/>
-          <w:szCs w:val="22"/>
-        </w:rPr>
-        <w:t>则绿色部分等于</w:t>
-      </w:r>
-      <w:r>
-        <w:rPr>
-          <w:rFonts w:ascii="Times New Roman" w:eastAsia="宋体" w:hAnsi="Times New Roman" w:cs="Times New Roman" w:hint="eastAsia"/>
-          <w:sz w:val="21"/>
-          <w:szCs w:val="22"/>
-        </w:rPr>
-        <w:t>0</w:t>
-      </w:r>
-    </w:p>
-    <w:p>
-      <w:pPr>
-        <w:rPr>
-          <w:rFonts w:ascii="Times New Roman" w:eastAsia="宋体" w:hAnsi="Times New Roman" w:cs="Times New Roman"/>
-          <w:sz w:val="21"/>
-          <w:szCs w:val="22"/>
-        </w:rPr>
-      </w:pPr>
-      <w:r>
-        <w:rPr>
-          <w:rFonts w:ascii="Times New Roman" w:eastAsia="宋体" w:hAnsi="Times New Roman" w:cs="Times New Roman" w:hint="eastAsia"/>
-          <w:sz w:val="21"/>
-          <w:szCs w:val="22"/>
-        </w:rPr>
-        <w:t>If r_i=</w:t>
-      </w:r>
-      <w:r>
-        <w:rPr>
-          <w:rFonts w:ascii="Times New Roman" w:eastAsia="宋体" w:hAnsi="Times New Roman" w:cs="Times New Roman"/>
-          <w:sz w:val="21"/>
-          <w:szCs w:val="22"/>
-        </w:rPr>
-        <w:t>r’</w:t>
-      </w:r>
-      <w:r>
-        <w:rPr>
-          <w:rFonts w:ascii="Times New Roman" w:eastAsia="宋体" w:hAnsi="Times New Roman" w:cs="Times New Roman" w:hint="eastAsia"/>
-          <w:sz w:val="21"/>
-          <w:szCs w:val="22"/>
-        </w:rPr>
-        <w:t>, s</w:t>
-      </w:r>
-      <w:r>
-        <w:rPr>
-          <w:rFonts w:ascii="Times New Roman" w:eastAsia="宋体" w:hAnsi="Times New Roman" w:cs="Times New Roman"/>
-          <w:sz w:val="21"/>
-          <w:szCs w:val="22"/>
-        </w:rPr>
-        <w:t xml:space="preserve">o this green color is becoming to </w:t>
-      </w:r>
-      <w:r>
-        <w:rPr>
-          <w:rFonts w:ascii="Times New Roman" w:eastAsia="宋体" w:hAnsi="Times New Roman" w:cs="Times New Roman" w:hint="eastAsia"/>
-          <w:sz w:val="21"/>
-          <w:szCs w:val="22"/>
-        </w:rPr>
-        <w:t>0.</w:t>
-      </w:r>
-    </w:p>
-    <w:p>
-      <w:pPr>
-        <w:rPr>
-          <w:rFonts w:ascii="Times New Roman" w:eastAsia="宋体" w:hAnsi="Times New Roman" w:cs="Times New Roman"/>
-          <w:sz w:val="21"/>
-          <w:szCs w:val="22"/>
-        </w:rPr>
-      </w:pPr>
-    </w:p>
-    <w:p>
-      <w:pPr>
-        <w:rPr>
-          <w:rFonts w:ascii="Times New Roman" w:eastAsia="宋体" w:hAnsi="Times New Roman" w:cs="Times New Roman"/>
-          <w:sz w:val="21"/>
-          <w:szCs w:val="22"/>
-        </w:rPr>
-      </w:pPr>
-      <w:r>
-        <w:rPr>
-          <w:rFonts w:ascii="Times New Roman" w:eastAsia="宋体" w:hAnsi="Times New Roman" w:cs="Times New Roman" w:hint="eastAsia"/>
-          <w:sz w:val="21"/>
-          <w:szCs w:val="22"/>
-        </w:rPr>
-        <w:t>绿色部分与</w:t>
-      </w:r>
-      <w:r>
-        <w:rPr>
-          <w:rFonts w:ascii="Times New Roman" w:eastAsia="宋体" w:hAnsi="Times New Roman" w:cs="Times New Roman" w:hint="eastAsia"/>
-          <w:sz w:val="21"/>
-          <w:szCs w:val="22"/>
-        </w:rPr>
-        <w:t>s</w:t>
-      </w:r>
-      <w:r>
-        <w:rPr>
-          <w:rFonts w:ascii="Times New Roman" w:eastAsia="宋体" w:hAnsi="Times New Roman" w:cs="Times New Roman" w:hint="eastAsia"/>
-          <w:sz w:val="21"/>
-          <w:szCs w:val="22"/>
-        </w:rPr>
-        <w:t>逐比特与</w:t>
-      </w:r>
-      <w:r>
-        <w:rPr>
-          <w:rFonts w:ascii="Times New Roman" w:eastAsia="宋体" w:hAnsi="Times New Roman" w:cs="Times New Roman" w:hint="eastAsia"/>
-          <w:sz w:val="21"/>
-          <w:szCs w:val="22"/>
-        </w:rPr>
-        <w:t xml:space="preserve"> </w:t>
-      </w:r>
-      <w:r>
-        <w:rPr>
-          <w:rFonts w:ascii="Times New Roman" w:eastAsia="宋体" w:hAnsi="Times New Roman" w:cs="Times New Roman" w:hint="eastAsia"/>
-          <w:sz w:val="21"/>
-          <w:szCs w:val="22"/>
-        </w:rPr>
-        <w:t>计算结果还是</w:t>
-      </w:r>
-      <w:r>
-        <w:rPr>
-          <w:rFonts w:ascii="Times New Roman" w:eastAsia="宋体" w:hAnsi="Times New Roman" w:cs="Times New Roman" w:hint="eastAsia"/>
-          <w:sz w:val="21"/>
-          <w:szCs w:val="22"/>
-        </w:rPr>
-        <w:t>0</w:t>
-      </w:r>
-    </w:p>
-    <w:p>
-      <w:pPr>
-        <w:rPr>
-          <w:rFonts w:ascii="Times New Roman" w:eastAsia="宋体" w:hAnsi="Times New Roman" w:cs="Times New Roman"/>
-          <w:sz w:val="21"/>
-          <w:szCs w:val="22"/>
-        </w:rPr>
-      </w:pPr>
-      <w:r>
-        <w:rPr>
-          <w:rFonts w:ascii="Times New Roman" w:eastAsia="宋体" w:hAnsi="Times New Roman" w:cs="Times New Roman" w:hint="eastAsia"/>
-          <w:sz w:val="21"/>
-          <w:szCs w:val="22"/>
-        </w:rPr>
-        <w:t>A</w:t>
-      </w:r>
-      <w:r>
-        <w:rPr>
-          <w:rFonts w:ascii="Times New Roman" w:eastAsia="宋体" w:hAnsi="Times New Roman" w:cs="Times New Roman"/>
-          <w:sz w:val="21"/>
-          <w:szCs w:val="22"/>
-        </w:rPr>
-        <w:t xml:space="preserve">nd when we </w:t>
-      </w:r>
-      <w:r>
-        <w:rPr>
-          <w:rFonts w:ascii="Times New Roman" w:eastAsia="宋体" w:hAnsi="Times New Roman" w:cs="Times New Roman" w:hint="eastAsia"/>
-          <w:sz w:val="21"/>
-          <w:szCs w:val="22"/>
-        </w:rPr>
-        <w:t>bitwise-AND s,</w:t>
-      </w:r>
-      <w:r>
-        <w:rPr>
-          <w:rFonts w:ascii="Times New Roman" w:eastAsia="宋体" w:hAnsi="Times New Roman" w:cs="Times New Roman"/>
-          <w:sz w:val="21"/>
-          <w:szCs w:val="22"/>
-        </w:rPr>
-        <w:t xml:space="preserve"> it becomes to </w:t>
-      </w:r>
-      <w:r>
-        <w:rPr>
-          <w:rFonts w:ascii="Times New Roman" w:eastAsia="宋体" w:hAnsi="Times New Roman" w:cs="Times New Roman" w:hint="eastAsia"/>
-          <w:sz w:val="21"/>
-          <w:szCs w:val="22"/>
-        </w:rPr>
-        <w:t>0.</w:t>
-      </w:r>
-    </w:p>
-    <w:p>
-      <w:pPr>
-        <w:rPr>
-          <w:rFonts w:ascii="Times New Roman" w:eastAsia="宋体" w:hAnsi="Times New Roman" w:cs="Times New Roman"/>
-          <w:sz w:val="21"/>
-          <w:szCs w:val="22"/>
-        </w:rPr>
-      </w:pPr>
-    </w:p>
-    <w:p>
-      <w:pPr>
-        <w:rPr>
-          <w:rFonts w:ascii="Times New Roman" w:eastAsia="宋体" w:hAnsi="Times New Roman" w:cs="Times New Roman"/>
-          <w:sz w:val="21"/>
-          <w:szCs w:val="22"/>
-        </w:rPr>
-      </w:pPr>
-      <w:r>
-        <w:rPr>
-          <w:rFonts w:ascii="Times New Roman" w:eastAsia="宋体" w:hAnsi="Times New Roman" w:cs="Times New Roman" w:hint="eastAsia"/>
-          <w:sz w:val="21"/>
-          <w:szCs w:val="22"/>
-        </w:rPr>
-        <w:t>这意味着我们得到的是</w:t>
-      </w:r>
-      <w:r>
-        <w:rPr>
-          <w:rFonts w:ascii="Times New Roman" w:eastAsia="宋体" w:hAnsi="Times New Roman" w:cs="Times New Roman" w:hint="eastAsia"/>
-          <w:sz w:val="21"/>
-          <w:szCs w:val="22"/>
-        </w:rPr>
-        <w:t>H(t_i)</w:t>
-      </w:r>
-    </w:p>
-    <w:p>
-      <w:pPr>
-        <w:rPr>
-          <w:rFonts w:ascii="Times New Roman" w:eastAsia="宋体" w:hAnsi="Times New Roman" w:cs="Times New Roman"/>
-          <w:sz w:val="21"/>
-          <w:szCs w:val="22"/>
-        </w:rPr>
-      </w:pPr>
-      <w:r>
-        <w:rPr>
-          <w:rFonts w:ascii="Times New Roman" w:eastAsia="宋体" w:hAnsi="Times New Roman" w:cs="Times New Roman" w:hint="eastAsia"/>
-          <w:sz w:val="21"/>
-          <w:szCs w:val="22"/>
-        </w:rPr>
-        <w:t>A</w:t>
-      </w:r>
-      <w:r>
-        <w:rPr>
-          <w:rFonts w:ascii="Times New Roman" w:eastAsia="宋体" w:hAnsi="Times New Roman" w:cs="Times New Roman"/>
-          <w:sz w:val="21"/>
-          <w:szCs w:val="22"/>
-        </w:rPr>
-        <w:t xml:space="preserve">nd it means that we get </w:t>
-      </w:r>
-      <w:r>
-        <w:rPr>
-          <w:rFonts w:ascii="Times New Roman" w:eastAsia="宋体" w:hAnsi="Times New Roman" w:cs="Times New Roman" w:hint="eastAsia"/>
-          <w:sz w:val="21"/>
-          <w:szCs w:val="22"/>
-        </w:rPr>
-        <w:t>H(t_i).</w:t>
-      </w:r>
-    </w:p>
-    <w:p>
-      <w:pPr>
-        <w:rPr>
-          <w:rFonts w:ascii="Times New Roman" w:eastAsia="宋体" w:hAnsi="Times New Roman" w:cs="Times New Roman"/>
-          <w:sz w:val="21"/>
-          <w:szCs w:val="22"/>
-        </w:rPr>
-      </w:pPr>
-    </w:p>
-    <w:p>
-      <w:pPr>
-        <w:rPr>
-          <w:rFonts w:ascii="Times New Roman" w:eastAsia="宋体" w:hAnsi="Times New Roman" w:cs="Times New Roman"/>
-          <w:sz w:val="21"/>
-          <w:szCs w:val="22"/>
-        </w:rPr>
-      </w:pPr>
-      <w:r>
-        <w:rPr>
-          <w:rFonts w:ascii="Times New Roman" w:eastAsia="宋体" w:hAnsi="Times New Roman" w:cs="Times New Roman" w:hint="eastAsia"/>
-          <w:sz w:val="21"/>
-          <w:szCs w:val="22"/>
-        </w:rPr>
-        <w:t>换句话说</w:t>
-      </w:r>
-      <w:r>
-        <w:rPr>
-          <w:rFonts w:ascii="Times New Roman" w:eastAsia="宋体" w:hAnsi="Times New Roman" w:cs="Times New Roman" w:hint="eastAsia"/>
-          <w:sz w:val="21"/>
-          <w:szCs w:val="22"/>
-        </w:rPr>
-        <w:t xml:space="preserve"> Bob</w:t>
-      </w:r>
-      <w:r>
-        <w:rPr>
-          <w:rFonts w:ascii="Times New Roman" w:eastAsia="宋体" w:hAnsi="Times New Roman" w:cs="Times New Roman" w:hint="eastAsia"/>
-          <w:sz w:val="21"/>
-          <w:szCs w:val="22"/>
-        </w:rPr>
-        <w:t>可以计算</w:t>
-      </w:r>
-      <w:r>
-        <w:rPr>
-          <w:rFonts w:ascii="Times New Roman" w:eastAsia="宋体" w:hAnsi="Times New Roman" w:cs="Times New Roman" w:hint="eastAsia"/>
-          <w:sz w:val="21"/>
-          <w:szCs w:val="22"/>
-        </w:rPr>
-        <w:t>m</w:t>
-      </w:r>
-      <w:r>
-        <w:rPr>
-          <w:rFonts w:ascii="Times New Roman" w:eastAsia="宋体" w:hAnsi="Times New Roman" w:cs="Times New Roman" w:hint="eastAsia"/>
-          <w:sz w:val="21"/>
-          <w:szCs w:val="22"/>
-        </w:rPr>
-        <w:t>个哈希值</w:t>
-      </w:r>
-      <w:r>
-        <w:rPr>
-          <w:rFonts w:ascii="Times New Roman" w:eastAsia="宋体" w:hAnsi="Times New Roman" w:cs="Times New Roman" w:hint="eastAsia"/>
-          <w:sz w:val="21"/>
-          <w:szCs w:val="22"/>
-        </w:rPr>
-        <w:t xml:space="preserve"> </w:t>
-      </w:r>
-      <w:r>
-        <w:rPr>
-          <w:rFonts w:ascii="Times New Roman" w:eastAsia="宋体" w:hAnsi="Times New Roman" w:cs="Times New Roman" w:hint="eastAsia"/>
-          <w:sz w:val="21"/>
-          <w:szCs w:val="22"/>
-        </w:rPr>
-        <w:t>而</w:t>
-      </w:r>
-      <w:r>
-        <w:rPr>
-          <w:rFonts w:ascii="Times New Roman" w:eastAsia="宋体" w:hAnsi="Times New Roman" w:cs="Times New Roman" w:hint="eastAsia"/>
-          <w:sz w:val="21"/>
-          <w:szCs w:val="22"/>
-        </w:rPr>
-        <w:t>Alice</w:t>
-      </w:r>
-      <w:r>
-        <w:rPr>
-          <w:rFonts w:ascii="Times New Roman" w:eastAsia="宋体" w:hAnsi="Times New Roman" w:cs="Times New Roman" w:hint="eastAsia"/>
-          <w:sz w:val="21"/>
-          <w:szCs w:val="22"/>
-        </w:rPr>
-        <w:t>只能得到其中</w:t>
-      </w:r>
-      <w:r>
-        <w:rPr>
-          <w:rFonts w:ascii="Times New Roman" w:eastAsia="宋体" w:hAnsi="Times New Roman" w:cs="Times New Roman" w:hint="eastAsia"/>
-          <w:sz w:val="21"/>
-          <w:szCs w:val="22"/>
-        </w:rPr>
-        <w:t>一</w:t>
-      </w:r>
-      <w:r>
-        <w:rPr>
-          <w:rFonts w:ascii="Times New Roman" w:eastAsia="宋体" w:hAnsi="Times New Roman" w:cs="Times New Roman" w:hint="eastAsia"/>
-          <w:sz w:val="21"/>
-          <w:szCs w:val="22"/>
-        </w:rPr>
-        <w:t>个哈希值</w:t>
-      </w:r>
-    </w:p>
-    <w:p>
-      <w:pPr>
-        <w:rPr>
-          <w:rFonts w:ascii="Times New Roman" w:eastAsia="宋体" w:hAnsi="Times New Roman" w:cs="Times New Roman"/>
-          <w:sz w:val="21"/>
-          <w:szCs w:val="22"/>
-        </w:rPr>
-      </w:pPr>
-      <w:r>
-        <w:rPr>
-          <w:rFonts w:ascii="Times New Roman" w:eastAsia="宋体" w:hAnsi="Times New Roman" w:cs="Times New Roman" w:hint="eastAsia"/>
-          <w:sz w:val="21"/>
-          <w:szCs w:val="22"/>
-        </w:rPr>
-        <w:t>S</w:t>
-      </w:r>
-      <w:r>
-        <w:rPr>
-          <w:rFonts w:ascii="Times New Roman" w:eastAsia="宋体" w:hAnsi="Times New Roman" w:cs="Times New Roman"/>
-          <w:sz w:val="21"/>
-          <w:szCs w:val="22"/>
-        </w:rPr>
-        <w:t>o</w:t>
-      </w:r>
-      <w:r>
-        <w:rPr>
-          <w:rFonts w:ascii="Times New Roman" w:eastAsia="宋体" w:hAnsi="Times New Roman" w:cs="Times New Roman" w:hint="eastAsia"/>
-          <w:sz w:val="21"/>
-          <w:szCs w:val="22"/>
-        </w:rPr>
-        <w:t>,</w:t>
-      </w:r>
-      <w:r>
-        <w:rPr>
-          <w:rFonts w:ascii="Times New Roman" w:eastAsia="宋体" w:hAnsi="Times New Roman" w:cs="Times New Roman"/>
-          <w:sz w:val="21"/>
-          <w:szCs w:val="22"/>
-        </w:rPr>
-        <w:t xml:space="preserve"> in other words</w:t>
-      </w:r>
-      <w:r>
-        <w:rPr>
-          <w:rFonts w:ascii="Times New Roman" w:eastAsia="宋体" w:hAnsi="Times New Roman" w:cs="Times New Roman" w:hint="eastAsia"/>
-          <w:sz w:val="21"/>
-          <w:szCs w:val="22"/>
-        </w:rPr>
-        <w:t>,</w:t>
-      </w:r>
-      <w:r>
-        <w:rPr>
-          <w:rFonts w:ascii="Times New Roman" w:eastAsia="宋体" w:hAnsi="Times New Roman" w:cs="Times New Roman"/>
-          <w:sz w:val="21"/>
-          <w:szCs w:val="22"/>
-        </w:rPr>
-        <w:t xml:space="preserve"> </w:t>
-      </w:r>
-      <w:r>
-        <w:rPr>
-          <w:rFonts w:ascii="Times New Roman" w:eastAsia="宋体" w:hAnsi="Times New Roman" w:cs="Times New Roman" w:hint="eastAsia"/>
-          <w:sz w:val="21"/>
-          <w:szCs w:val="22"/>
-        </w:rPr>
-        <w:t>Bob</w:t>
-      </w:r>
-      <w:r>
-        <w:rPr>
-          <w:rFonts w:ascii="Times New Roman" w:eastAsia="宋体" w:hAnsi="Times New Roman" w:cs="Times New Roman"/>
-          <w:sz w:val="21"/>
-          <w:szCs w:val="22"/>
-        </w:rPr>
-        <w:t xml:space="preserve"> can compute </w:t>
-      </w:r>
-      <w:r>
-        <w:rPr>
-          <w:rFonts w:ascii="Times New Roman" w:eastAsia="宋体" w:hAnsi="Times New Roman" w:cs="Times New Roman" w:hint="eastAsia"/>
-          <w:sz w:val="21"/>
-          <w:szCs w:val="22"/>
-        </w:rPr>
-        <w:t>m</w:t>
-      </w:r>
-      <w:r>
-        <w:rPr>
-          <w:rFonts w:ascii="Times New Roman" w:eastAsia="宋体" w:hAnsi="Times New Roman" w:cs="Times New Roman"/>
-          <w:sz w:val="21"/>
-          <w:szCs w:val="22"/>
-        </w:rPr>
-        <w:t xml:space="preserve"> hash values</w:t>
-      </w:r>
-      <w:r>
-        <w:rPr>
-          <w:rFonts w:ascii="Times New Roman" w:eastAsia="宋体" w:hAnsi="Times New Roman" w:cs="Times New Roman" w:hint="eastAsia"/>
-          <w:sz w:val="21"/>
-          <w:szCs w:val="22"/>
-        </w:rPr>
-        <w:t>,</w:t>
-      </w:r>
-      <w:r>
-        <w:rPr>
-          <w:rFonts w:ascii="Times New Roman" w:eastAsia="宋体" w:hAnsi="Times New Roman" w:cs="Times New Roman"/>
-          <w:sz w:val="21"/>
-          <w:szCs w:val="22"/>
-        </w:rPr>
-        <w:t xml:space="preserve"> and Alice now one of them</w:t>
-      </w:r>
-      <w:r>
-        <w:rPr>
-          <w:rFonts w:ascii="Times New Roman" w:eastAsia="宋体" w:hAnsi="Times New Roman" w:cs="Times New Roman" w:hint="eastAsia"/>
-          <w:sz w:val="21"/>
-          <w:szCs w:val="22"/>
-        </w:rPr>
-        <w:t>.</w:t>
-      </w:r>
-    </w:p>
-    <w:p>
-      <w:pPr>
-        <w:rPr>
-          <w:rFonts w:ascii="Times New Roman" w:eastAsia="宋体" w:hAnsi="Times New Roman" w:cs="Times New Roman"/>
-          <w:sz w:val="21"/>
-          <w:szCs w:val="22"/>
-        </w:rPr>
-      </w:pPr>
-    </w:p>
-    <w:p>
-      <w:pPr>
-        <w:rPr>
-          <w:rFonts w:ascii="Times New Roman" w:eastAsia="宋体" w:hAnsi="Times New Roman" w:cs="Times New Roman"/>
-          <w:sz w:val="21"/>
-          <w:szCs w:val="22"/>
-        </w:rPr>
-      </w:pPr>
-      <w:r>
-        <w:rPr>
-          <w:rFonts w:ascii="Times New Roman" w:eastAsia="宋体" w:hAnsi="Times New Roman" w:cs="Times New Roman" w:hint="eastAsia"/>
-          <w:sz w:val="21"/>
-          <w:szCs w:val="22"/>
-        </w:rPr>
-        <w:t>这也是为什么此协议被称为</w:t>
-      </w:r>
-      <w:r>
-        <w:rPr>
-          <w:rFonts w:ascii="Times New Roman" w:eastAsia="宋体" w:hAnsi="Times New Roman" w:cs="Times New Roman" w:hint="eastAsia"/>
-          <w:sz w:val="21"/>
-          <w:szCs w:val="22"/>
-        </w:rPr>
-        <w:t>N</w:t>
-      </w:r>
-      <w:r>
-        <w:rPr>
-          <w:rFonts w:ascii="Times New Roman" w:eastAsia="宋体" w:hAnsi="Times New Roman" w:cs="Times New Roman" w:hint="eastAsia"/>
-          <w:sz w:val="21"/>
-          <w:szCs w:val="22"/>
-        </w:rPr>
-        <w:t>选</w:t>
-      </w:r>
-      <w:r>
-        <w:rPr>
-          <w:rFonts w:ascii="Times New Roman" w:eastAsia="宋体" w:hAnsi="Times New Roman" w:cs="Times New Roman" w:hint="eastAsia"/>
-          <w:sz w:val="21"/>
-          <w:szCs w:val="22"/>
-        </w:rPr>
-        <w:t>1-OT</w:t>
-      </w:r>
-      <w:r>
-        <w:rPr>
-          <w:rFonts w:ascii="Times New Roman" w:eastAsia="宋体" w:hAnsi="Times New Roman" w:cs="Times New Roman" w:hint="eastAsia"/>
-          <w:sz w:val="21"/>
-          <w:szCs w:val="22"/>
-        </w:rPr>
-        <w:t>的原因</w:t>
-      </w:r>
-    </w:p>
-    <w:p>
-      <w:pPr>
-        <w:rPr>
-          <w:rFonts w:ascii="Times New Roman" w:eastAsia="宋体" w:hAnsi="Times New Roman" w:cs="Times New Roman"/>
-          <w:sz w:val="21"/>
-          <w:szCs w:val="22"/>
-        </w:rPr>
-      </w:pPr>
-      <w:r>
-        <w:rPr>
-          <w:rFonts w:ascii="Times New Roman" w:eastAsia="宋体" w:hAnsi="Times New Roman" w:cs="Times New Roman" w:hint="eastAsia"/>
-          <w:sz w:val="21"/>
-          <w:szCs w:val="22"/>
-        </w:rPr>
-        <w:t>S</w:t>
-      </w:r>
-      <w:r>
-        <w:rPr>
-          <w:rFonts w:ascii="Times New Roman" w:eastAsia="宋体" w:hAnsi="Times New Roman" w:cs="Times New Roman"/>
-          <w:sz w:val="21"/>
-          <w:szCs w:val="22"/>
-        </w:rPr>
-        <w:t>o</w:t>
-      </w:r>
-      <w:r>
-        <w:rPr>
-          <w:rFonts w:ascii="Times New Roman" w:eastAsia="宋体" w:hAnsi="Times New Roman" w:cs="Times New Roman" w:hint="eastAsia"/>
-          <w:sz w:val="21"/>
-          <w:szCs w:val="22"/>
-        </w:rPr>
-        <w:t>,</w:t>
-      </w:r>
-      <w:r>
-        <w:rPr>
-          <w:rFonts w:ascii="Times New Roman" w:eastAsia="宋体" w:hAnsi="Times New Roman" w:cs="Times New Roman"/>
-          <w:sz w:val="21"/>
-          <w:szCs w:val="22"/>
-        </w:rPr>
-        <w:t xml:space="preserve"> that is reason their protocol </w:t>
-      </w:r>
-      <w:r>
-        <w:rPr>
-          <w:rFonts w:ascii="Times New Roman" w:eastAsia="宋体" w:hAnsi="Times New Roman" w:cs="Times New Roman" w:hint="eastAsia"/>
-          <w:sz w:val="21"/>
-          <w:szCs w:val="22"/>
-        </w:rPr>
-        <w:t xml:space="preserve">is called 1-out-of-N oblivious </w:t>
-      </w:r>
-      <w:r>
-        <w:rPr>
-          <w:rFonts w:ascii="Times New Roman" w:eastAsia="宋体" w:hAnsi="Times New Roman" w:cs="Times New Roman"/>
-          <w:sz w:val="21"/>
-          <w:szCs w:val="22"/>
-        </w:rPr>
-        <w:t>transfer</w:t>
-      </w:r>
-      <w:r>
-        <w:rPr>
-          <w:rFonts w:ascii="Times New Roman" w:eastAsia="宋体" w:hAnsi="Times New Roman" w:cs="Times New Roman" w:hint="eastAsia"/>
-          <w:sz w:val="21"/>
-          <w:szCs w:val="22"/>
-        </w:rPr>
-        <w:t>.</w:t>
-      </w:r>
-    </w:p>
-    <w:p>
-      <w:pPr>
-        <w:rPr>
-          <w:rFonts w:ascii="Times New Roman" w:eastAsia="宋体" w:hAnsi="Times New Roman" w:cs="Times New Roman"/>
-          <w:sz w:val="21"/>
-          <w:szCs w:val="22"/>
-        </w:rPr>
-      </w:pPr>
-    </w:p>
-    <w:p>
-      <w:pPr>
-        <w:rPr>
-          <w:rFonts w:ascii="Times New Roman" w:eastAsia="宋体" w:hAnsi="Times New Roman" w:cs="Times New Roman"/>
-          <w:sz w:val="21"/>
-          <w:szCs w:val="22"/>
-        </w:rPr>
-      </w:pPr>
-      <w:r>
-        <w:rPr>
-          <w:rFonts w:ascii="Times New Roman" w:eastAsia="宋体" w:hAnsi="Times New Roman" w:cs="Times New Roman" w:hint="eastAsia"/>
-          <w:sz w:val="21"/>
-          <w:szCs w:val="22"/>
-        </w:rPr>
-        <w:t>从安全角度看</w:t>
-      </w:r>
-      <w:r>
-        <w:rPr>
-          <w:rFonts w:ascii="Times New Roman" w:eastAsia="宋体" w:hAnsi="Times New Roman" w:cs="Times New Roman" w:hint="eastAsia"/>
-          <w:sz w:val="21"/>
-          <w:szCs w:val="22"/>
-        </w:rPr>
-        <w:t xml:space="preserve"> </w:t>
-      </w:r>
-      <w:r>
-        <w:rPr>
-          <w:rFonts w:ascii="Times New Roman" w:eastAsia="宋体" w:hAnsi="Times New Roman" w:cs="Times New Roman" w:hint="eastAsia"/>
-          <w:sz w:val="21"/>
-          <w:szCs w:val="22"/>
-        </w:rPr>
-        <w:t>他们的协议要求</w:t>
-      </w:r>
-      <w:r>
-        <w:rPr>
-          <w:rFonts w:ascii="Times New Roman" w:eastAsia="宋体" w:hAnsi="Times New Roman" w:cs="Times New Roman" w:hint="eastAsia"/>
-          <w:sz w:val="21"/>
-          <w:szCs w:val="22"/>
-        </w:rPr>
-        <w:t>C(r</w:t>
-      </w:r>
-      <w:r>
-        <w:rPr>
-          <w:rFonts w:ascii="Times New Roman" w:eastAsia="宋体" w:hAnsi="Times New Roman" w:cs="Times New Roman"/>
-          <w:sz w:val="21"/>
-          <w:szCs w:val="22"/>
-        </w:rPr>
-        <w:t>’</w:t>
-      </w:r>
-      <w:r>
-        <w:rPr>
-          <w:rFonts w:ascii="Times New Roman" w:eastAsia="宋体" w:hAnsi="Times New Roman" w:cs="Times New Roman" w:hint="eastAsia"/>
-          <w:sz w:val="21"/>
-          <w:szCs w:val="22"/>
-        </w:rPr>
-        <w:t>)</w:t>
-      </w:r>
-      <w:r>
-        <w:rPr>
-          <w:rFonts w:ascii="MS Mincho" w:eastAsia="MS Mincho" w:hAnsi="MS Mincho" w:cs="MS Mincho"/>
-          <w:sz w:val="21"/>
-          <w:szCs w:val="22"/>
-        </w:rPr>
-        <w:t>⊕</w:t>
-      </w:r>
-      <w:r>
-        <w:rPr>
-          <w:rFonts w:ascii="Times New Roman" w:eastAsia="宋体" w:hAnsi="Times New Roman" w:cs="Times New Roman" w:hint="eastAsia"/>
-          <w:sz w:val="21"/>
-          <w:szCs w:val="22"/>
-        </w:rPr>
-        <w:t>C(r_i)</w:t>
-      </w:r>
-      <w:r>
-        <w:rPr>
-          <w:rFonts w:ascii="Times New Roman" w:eastAsia="宋体" w:hAnsi="Times New Roman" w:cs="Times New Roman" w:hint="eastAsia"/>
-          <w:sz w:val="21"/>
-          <w:szCs w:val="22"/>
-        </w:rPr>
-        <w:t>的汉明重量</w:t>
-      </w:r>
-      <w:r>
-        <w:rPr>
-          <w:rFonts w:ascii="Times New Roman" w:eastAsia="宋体" w:hAnsi="Times New Roman" w:cs="Times New Roman" w:hint="eastAsia"/>
-          <w:sz w:val="21"/>
-          <w:szCs w:val="22"/>
-        </w:rPr>
-        <w:t>要大于</w:t>
-      </w:r>
-      <w:r>
-        <w:rPr>
-          <w:rFonts w:ascii="Times New Roman" w:eastAsia="宋体" w:hAnsi="Times New Roman" w:cs="Times New Roman" w:hint="eastAsia"/>
-          <w:sz w:val="21"/>
-          <w:szCs w:val="22"/>
-        </w:rPr>
-        <w:t>k</w:t>
-      </w:r>
-    </w:p>
-    <w:p>
-      <w:pPr>
-        <w:rPr>
-          <w:rFonts w:ascii="Times New Roman" w:eastAsia="宋体" w:hAnsi="Times New Roman" w:cs="Times New Roman"/>
-          <w:sz w:val="21"/>
-          <w:szCs w:val="22"/>
-        </w:rPr>
-      </w:pPr>
-      <w:r>
-        <w:rPr>
-          <w:rFonts w:ascii="Times New Roman" w:eastAsia="宋体" w:hAnsi="Times New Roman" w:cs="Times New Roman" w:hint="eastAsia"/>
-          <w:sz w:val="21"/>
-          <w:szCs w:val="22"/>
-        </w:rPr>
-        <w:t xml:space="preserve">So, for the </w:t>
-      </w:r>
-      <w:r>
-        <w:rPr>
-          <w:rFonts w:ascii="Times New Roman" w:eastAsia="宋体" w:hAnsi="Times New Roman" w:cs="Times New Roman"/>
-          <w:sz w:val="21"/>
-          <w:szCs w:val="22"/>
-        </w:rPr>
-        <w:t>securities</w:t>
-      </w:r>
-      <w:r>
-        <w:rPr>
-          <w:rFonts w:ascii="Times New Roman" w:eastAsia="宋体" w:hAnsi="Times New Roman" w:cs="Times New Roman" w:hint="eastAsia"/>
-          <w:sz w:val="21"/>
-          <w:szCs w:val="22"/>
-        </w:rPr>
-        <w:t>, their protocol needs C(r</w:t>
-      </w:r>
-      <w:r>
-        <w:rPr>
-          <w:rFonts w:ascii="Times New Roman" w:eastAsia="宋体" w:hAnsi="Times New Roman" w:cs="Times New Roman"/>
-          <w:sz w:val="21"/>
-          <w:szCs w:val="22"/>
-        </w:rPr>
-        <w:t>’</w:t>
-      </w:r>
-      <w:r>
-        <w:rPr>
-          <w:rFonts w:ascii="Times New Roman" w:eastAsia="宋体" w:hAnsi="Times New Roman" w:cs="Times New Roman" w:hint="eastAsia"/>
-          <w:sz w:val="21"/>
-          <w:szCs w:val="22"/>
-        </w:rPr>
-        <w:t>)</w:t>
-      </w:r>
-      <w:r>
-        <w:rPr>
-          <w:rFonts w:ascii="Times New Roman" w:eastAsia="宋体" w:hAnsi="Times New Roman" w:cs="Times New Roman"/>
-          <w:sz w:val="21"/>
-          <w:szCs w:val="22"/>
-        </w:rPr>
-        <w:t>⊕</w:t>
-      </w:r>
-      <w:r>
-        <w:rPr>
-          <w:rFonts w:ascii="Times New Roman" w:eastAsia="宋体" w:hAnsi="Times New Roman" w:cs="Times New Roman" w:hint="eastAsia"/>
-          <w:sz w:val="21"/>
-          <w:szCs w:val="22"/>
-        </w:rPr>
-        <w:t xml:space="preserve">C(r_i) </w:t>
-      </w:r>
-      <w:r>
-        <w:rPr>
-          <w:rFonts w:ascii="Times New Roman" w:eastAsia="宋体" w:hAnsi="Times New Roman" w:cs="Times New Roman"/>
-          <w:sz w:val="21"/>
-          <w:szCs w:val="22"/>
-        </w:rPr>
-        <w:t xml:space="preserve">has the Hamming weight more than </w:t>
-      </w:r>
-      <w:r>
-        <w:rPr>
-          <w:rFonts w:ascii="Times New Roman" w:eastAsia="宋体" w:hAnsi="Times New Roman" w:cs="Times New Roman" w:hint="eastAsia"/>
-          <w:sz w:val="21"/>
-          <w:szCs w:val="22"/>
-        </w:rPr>
-        <w:t>k.</w:t>
       </w:r>
     </w:p>
     <w:p>
@@ -21593,23 +21683,7 @@
           <w:sz w:val="21"/>
           <w:szCs w:val="22"/>
         </w:rPr>
-        <w:t>替换为输出</w:t>
-      </w:r>
-      <w:r>
-        <w:rPr>
-          <w:rFonts w:ascii="Times New Roman" w:eastAsia="宋体" w:hAnsi="Times New Roman" w:cs="Times New Roman" w:hint="eastAsia"/>
-          <w:sz w:val="21"/>
-          <w:szCs w:val="22"/>
-        </w:rPr>
-        <w:t>κ</w:t>
-      </w:r>
-      <w:r>
-        <w:rPr>
-          <w:rFonts w:ascii="Times New Roman" w:eastAsia="宋体" w:hAnsi="Times New Roman" w:cs="Times New Roman" w:hint="eastAsia"/>
-          <w:sz w:val="21"/>
-          <w:szCs w:val="22"/>
-        </w:rPr>
-        <w:t>比特长</w:t>
+        <w:t>替换为输出κ比特长</w:t>
       </w:r>
       <w:r>
         <w:rPr>
@@ -23140,16 +23214,16 @@
     <w:p>
       <w:pPr>
         <w:rPr>
-          <w:rFonts w:ascii="Times New Roman" w:eastAsia="宋体" w:hAnsi="Times New Roman" w:cs="Times New Roman" w:hint="eastAsia"/>
-          <w:sz w:val="21"/>
-          <w:szCs w:val="22"/>
-        </w:rPr>
-      </w:pPr>
-    </w:p>
-    <w:p>
-      <w:pPr>
-        <w:rPr>
-          <w:rFonts w:ascii="Times New Roman" w:eastAsia="宋体" w:hAnsi="Times New Roman" w:cs="Times New Roman" w:hint="eastAsia"/>
+          <w:rFonts w:ascii="Times New Roman" w:eastAsia="宋体" w:hAnsi="Times New Roman" w:cs="Times New Roman"/>
+          <w:sz w:val="21"/>
+          <w:szCs w:val="22"/>
+        </w:rPr>
+      </w:pPr>
+    </w:p>
+    <w:p>
+      <w:pPr>
+        <w:rPr>
+          <w:rFonts w:ascii="Times New Roman" w:eastAsia="宋体" w:hAnsi="Times New Roman" w:cs="Times New Roman"/>
           <w:sz w:val="21"/>
           <w:szCs w:val="22"/>
         </w:rPr>
@@ -23271,16 +23345,16 @@
     <w:p>
       <w:pPr>
         <w:rPr>
-          <w:rFonts w:ascii="Times New Roman" w:eastAsia="宋体" w:hAnsi="Times New Roman" w:cs="Times New Roman" w:hint="eastAsia"/>
-          <w:sz w:val="21"/>
-          <w:szCs w:val="22"/>
-        </w:rPr>
-      </w:pPr>
-    </w:p>
-    <w:p>
-      <w:pPr>
-        <w:rPr>
-          <w:rFonts w:ascii="Times New Roman" w:eastAsia="宋体" w:hAnsi="Times New Roman" w:cs="Times New Roman" w:hint="eastAsia"/>
+          <w:rFonts w:ascii="Times New Roman" w:eastAsia="宋体" w:hAnsi="Times New Roman" w:cs="Times New Roman"/>
+          <w:sz w:val="21"/>
+          <w:szCs w:val="22"/>
+        </w:rPr>
+      </w:pPr>
+    </w:p>
+    <w:p>
+      <w:pPr>
+        <w:rPr>
+          <w:rFonts w:ascii="Times New Roman" w:eastAsia="宋体" w:hAnsi="Times New Roman" w:cs="Times New Roman"/>
           <w:sz w:val="21"/>
           <w:szCs w:val="22"/>
         </w:rPr>
@@ -23530,16 +23604,16 @@
     <w:p>
       <w:pPr>
         <w:rPr>
-          <w:rFonts w:ascii="Times New Roman" w:eastAsia="宋体" w:hAnsi="Times New Roman" w:cs="Times New Roman" w:hint="eastAsia"/>
-          <w:sz w:val="21"/>
-          <w:szCs w:val="22"/>
-        </w:rPr>
-      </w:pPr>
-    </w:p>
-    <w:p>
-      <w:pPr>
-        <w:rPr>
-          <w:rFonts w:ascii="Times New Roman" w:eastAsia="宋体" w:hAnsi="Times New Roman" w:cs="Times New Roman" w:hint="eastAsia"/>
+          <w:rFonts w:ascii="Times New Roman" w:eastAsia="宋体" w:hAnsi="Times New Roman" w:cs="Times New Roman"/>
+          <w:sz w:val="21"/>
+          <w:szCs w:val="22"/>
+        </w:rPr>
+      </w:pPr>
+    </w:p>
+    <w:p>
+      <w:pPr>
+        <w:rPr>
+          <w:rFonts w:ascii="Times New Roman" w:eastAsia="宋体" w:hAnsi="Times New Roman" w:cs="Times New Roman"/>
           <w:sz w:val="21"/>
           <w:szCs w:val="22"/>
         </w:rPr>
@@ -23669,16 +23743,16 @@
     <w:p>
       <w:pPr>
         <w:rPr>
-          <w:rFonts w:ascii="Times New Roman" w:eastAsia="宋体" w:hAnsi="Times New Roman" w:cs="Times New Roman" w:hint="eastAsia"/>
-          <w:sz w:val="21"/>
-          <w:szCs w:val="22"/>
-        </w:rPr>
-      </w:pPr>
-    </w:p>
-    <w:p>
-      <w:pPr>
-        <w:rPr>
-          <w:rFonts w:ascii="Times New Roman" w:eastAsia="宋体" w:hAnsi="Times New Roman" w:cs="Times New Roman" w:hint="eastAsia"/>
+          <w:rFonts w:ascii="Times New Roman" w:eastAsia="宋体" w:hAnsi="Times New Roman" w:cs="Times New Roman"/>
+          <w:sz w:val="21"/>
+          <w:szCs w:val="22"/>
+        </w:rPr>
+      </w:pPr>
+    </w:p>
+    <w:p>
+      <w:pPr>
+        <w:rPr>
+          <w:rFonts w:ascii="Times New Roman" w:eastAsia="宋体" w:hAnsi="Times New Roman" w:cs="Times New Roman"/>
           <w:sz w:val="21"/>
           <w:szCs w:val="22"/>
         </w:rPr>
@@ -23768,16 +23842,16 @@
     <w:p>
       <w:pPr>
         <w:rPr>
-          <w:rFonts w:ascii="Times New Roman" w:eastAsia="宋体" w:hAnsi="Times New Roman" w:cs="Times New Roman" w:hint="eastAsia"/>
-          <w:sz w:val="21"/>
-          <w:szCs w:val="22"/>
-        </w:rPr>
-      </w:pPr>
-    </w:p>
-    <w:p>
-      <w:pPr>
-        <w:rPr>
-          <w:rFonts w:ascii="Times New Roman" w:eastAsia="宋体" w:hAnsi="Times New Roman" w:cs="Times New Roman" w:hint="eastAsia"/>
+          <w:rFonts w:ascii="Times New Roman" w:eastAsia="宋体" w:hAnsi="Times New Roman" w:cs="Times New Roman"/>
+          <w:sz w:val="21"/>
+          <w:szCs w:val="22"/>
+        </w:rPr>
+      </w:pPr>
+    </w:p>
+    <w:p>
+      <w:pPr>
+        <w:rPr>
+          <w:rFonts w:ascii="Times New Roman" w:eastAsia="宋体" w:hAnsi="Times New Roman" w:cs="Times New Roman"/>
           <w:sz w:val="21"/>
           <w:szCs w:val="22"/>
         </w:rPr>
@@ -23923,16 +23997,16 @@
     <w:p>
       <w:pPr>
         <w:rPr>
-          <w:rFonts w:ascii="Times New Roman" w:eastAsia="宋体" w:hAnsi="Times New Roman" w:cs="Times New Roman" w:hint="eastAsia"/>
-          <w:sz w:val="21"/>
-          <w:szCs w:val="22"/>
-        </w:rPr>
-      </w:pPr>
-    </w:p>
-    <w:p>
-      <w:pPr>
-        <w:rPr>
-          <w:rFonts w:ascii="Times New Roman" w:eastAsia="宋体" w:hAnsi="Times New Roman" w:cs="Times New Roman" w:hint="eastAsia"/>
+          <w:rFonts w:ascii="Times New Roman" w:eastAsia="宋体" w:hAnsi="Times New Roman" w:cs="Times New Roman"/>
+          <w:sz w:val="21"/>
+          <w:szCs w:val="22"/>
+        </w:rPr>
+      </w:pPr>
+    </w:p>
+    <w:p>
+      <w:pPr>
+        <w:rPr>
+          <w:rFonts w:ascii="Times New Roman" w:eastAsia="宋体" w:hAnsi="Times New Roman" w:cs="Times New Roman"/>
           <w:sz w:val="21"/>
           <w:szCs w:val="22"/>
         </w:rPr>
@@ -24086,16 +24160,16 @@
     <w:p>
       <w:pPr>
         <w:rPr>
-          <w:rFonts w:ascii="Times New Roman" w:eastAsia="宋体" w:hAnsi="Times New Roman" w:cs="Times New Roman" w:hint="eastAsia"/>
-          <w:sz w:val="21"/>
-          <w:szCs w:val="22"/>
-        </w:rPr>
-      </w:pPr>
-    </w:p>
-    <w:p>
-      <w:pPr>
-        <w:rPr>
-          <w:rFonts w:ascii="Times New Roman" w:eastAsia="宋体" w:hAnsi="Times New Roman" w:cs="Times New Roman" w:hint="eastAsia"/>
+          <w:rFonts w:ascii="Times New Roman" w:eastAsia="宋体" w:hAnsi="Times New Roman" w:cs="Times New Roman"/>
+          <w:sz w:val="21"/>
+          <w:szCs w:val="22"/>
+        </w:rPr>
+      </w:pPr>
+    </w:p>
+    <w:p>
+      <w:pPr>
+        <w:rPr>
+          <w:rFonts w:ascii="Times New Roman" w:eastAsia="宋体" w:hAnsi="Times New Roman" w:cs="Times New Roman"/>
           <w:sz w:val="21"/>
           <w:szCs w:val="22"/>
         </w:rPr>
@@ -24241,16 +24315,16 @@
     <w:p>
       <w:pPr>
         <w:rPr>
-          <w:rFonts w:ascii="Times New Roman" w:eastAsia="宋体" w:hAnsi="Times New Roman" w:cs="Times New Roman" w:hint="eastAsia"/>
-          <w:sz w:val="21"/>
-          <w:szCs w:val="22"/>
-        </w:rPr>
-      </w:pPr>
-    </w:p>
-    <w:p>
-      <w:pPr>
-        <w:rPr>
-          <w:rFonts w:ascii="Times New Roman" w:eastAsia="宋体" w:hAnsi="Times New Roman" w:cs="Times New Roman" w:hint="eastAsia"/>
+          <w:rFonts w:ascii="Times New Roman" w:eastAsia="宋体" w:hAnsi="Times New Roman" w:cs="Times New Roman"/>
+          <w:sz w:val="21"/>
+          <w:szCs w:val="22"/>
+        </w:rPr>
+      </w:pPr>
+    </w:p>
+    <w:p>
+      <w:pPr>
+        <w:rPr>
+          <w:rFonts w:ascii="Times New Roman" w:eastAsia="宋体" w:hAnsi="Times New Roman" w:cs="Times New Roman"/>
           <w:sz w:val="21"/>
           <w:szCs w:val="22"/>
         </w:rPr>
@@ -24420,16 +24494,16 @@
     <w:p>
       <w:pPr>
         <w:rPr>
-          <w:rFonts w:ascii="Times New Roman" w:eastAsia="宋体" w:hAnsi="Times New Roman" w:cs="Times New Roman" w:hint="eastAsia"/>
-          <w:sz w:val="21"/>
-          <w:szCs w:val="22"/>
-        </w:rPr>
-      </w:pPr>
-    </w:p>
-    <w:p>
-      <w:pPr>
-        <w:rPr>
-          <w:rFonts w:ascii="Times New Roman" w:eastAsia="宋体" w:hAnsi="Times New Roman" w:cs="Times New Roman" w:hint="eastAsia"/>
+          <w:rFonts w:ascii="Times New Roman" w:eastAsia="宋体" w:hAnsi="Times New Roman" w:cs="Times New Roman"/>
+          <w:sz w:val="21"/>
+          <w:szCs w:val="22"/>
+        </w:rPr>
+      </w:pPr>
+    </w:p>
+    <w:p>
+      <w:pPr>
+        <w:rPr>
+          <w:rFonts w:ascii="Times New Roman" w:eastAsia="宋体" w:hAnsi="Times New Roman" w:cs="Times New Roman"/>
           <w:sz w:val="21"/>
           <w:szCs w:val="22"/>
         </w:rPr>
@@ -24527,16 +24601,16 @@
     <w:p>
       <w:pPr>
         <w:rPr>
-          <w:rFonts w:ascii="Times New Roman" w:eastAsia="宋体" w:hAnsi="Times New Roman" w:cs="Times New Roman" w:hint="eastAsia"/>
-          <w:sz w:val="21"/>
-          <w:szCs w:val="22"/>
-        </w:rPr>
-      </w:pPr>
-    </w:p>
-    <w:p>
-      <w:pPr>
-        <w:rPr>
-          <w:rFonts w:ascii="Times New Roman" w:eastAsia="宋体" w:hAnsi="Times New Roman" w:cs="Times New Roman" w:hint="eastAsia"/>
+          <w:rFonts w:ascii="Times New Roman" w:eastAsia="宋体" w:hAnsi="Times New Roman" w:cs="Times New Roman"/>
+          <w:sz w:val="21"/>
+          <w:szCs w:val="22"/>
+        </w:rPr>
+      </w:pPr>
+    </w:p>
+    <w:p>
+      <w:pPr>
+        <w:rPr>
+          <w:rFonts w:ascii="Times New Roman" w:eastAsia="宋体" w:hAnsi="Times New Roman" w:cs="Times New Roman"/>
           <w:sz w:val="21"/>
           <w:szCs w:val="22"/>
         </w:rPr>
@@ -24602,16 +24676,16 @@
     <w:p>
       <w:pPr>
         <w:rPr>
-          <w:rFonts w:ascii="Times New Roman" w:eastAsia="宋体" w:hAnsi="Times New Roman" w:cs="Times New Roman" w:hint="eastAsia"/>
-          <w:sz w:val="21"/>
-          <w:szCs w:val="22"/>
-        </w:rPr>
-      </w:pPr>
-    </w:p>
-    <w:p>
-      <w:pPr>
-        <w:rPr>
-          <w:rFonts w:ascii="Times New Roman" w:eastAsia="宋体" w:hAnsi="Times New Roman" w:cs="Times New Roman" w:hint="eastAsia"/>
+          <w:rFonts w:ascii="Times New Roman" w:eastAsia="宋体" w:hAnsi="Times New Roman" w:cs="Times New Roman"/>
+          <w:sz w:val="21"/>
+          <w:szCs w:val="22"/>
+        </w:rPr>
+      </w:pPr>
+    </w:p>
+    <w:p>
+      <w:pPr>
+        <w:rPr>
+          <w:rFonts w:ascii="Times New Roman" w:eastAsia="宋体" w:hAnsi="Times New Roman" w:cs="Times New Roman"/>
           <w:sz w:val="21"/>
           <w:szCs w:val="22"/>
         </w:rPr>
@@ -24837,16 +24911,16 @@
     <w:p>
       <w:pPr>
         <w:rPr>
-          <w:rFonts w:ascii="Times New Roman" w:eastAsia="宋体" w:hAnsi="Times New Roman" w:cs="Times New Roman" w:hint="eastAsia"/>
-          <w:sz w:val="21"/>
-          <w:szCs w:val="22"/>
-        </w:rPr>
-      </w:pPr>
-    </w:p>
-    <w:p>
-      <w:pPr>
-        <w:rPr>
-          <w:rFonts w:ascii="Times New Roman" w:eastAsia="宋体" w:hAnsi="Times New Roman" w:cs="Times New Roman" w:hint="eastAsia"/>
+          <w:rFonts w:ascii="Times New Roman" w:eastAsia="宋体" w:hAnsi="Times New Roman" w:cs="Times New Roman"/>
+          <w:sz w:val="21"/>
+          <w:szCs w:val="22"/>
+        </w:rPr>
+      </w:pPr>
+    </w:p>
+    <w:p>
+      <w:pPr>
+        <w:rPr>
+          <w:rFonts w:ascii="Times New Roman" w:eastAsia="宋体" w:hAnsi="Times New Roman" w:cs="Times New Roman"/>
           <w:sz w:val="21"/>
           <w:szCs w:val="22"/>
         </w:rPr>
@@ -25000,16 +25074,16 @@
     <w:p>
       <w:pPr>
         <w:rPr>
-          <w:rFonts w:ascii="Times New Roman" w:eastAsia="宋体" w:hAnsi="Times New Roman" w:cs="Times New Roman" w:hint="eastAsia"/>
-          <w:sz w:val="21"/>
-          <w:szCs w:val="22"/>
-        </w:rPr>
-      </w:pPr>
-    </w:p>
-    <w:p>
-      <w:pPr>
-        <w:rPr>
-          <w:rFonts w:ascii="Times New Roman" w:eastAsia="宋体" w:hAnsi="Times New Roman" w:cs="Times New Roman" w:hint="eastAsia"/>
+          <w:rFonts w:ascii="Times New Roman" w:eastAsia="宋体" w:hAnsi="Times New Roman" w:cs="Times New Roman"/>
+          <w:sz w:val="21"/>
+          <w:szCs w:val="22"/>
+        </w:rPr>
+      </w:pPr>
+    </w:p>
+    <w:p>
+      <w:pPr>
+        <w:rPr>
+          <w:rFonts w:ascii="Times New Roman" w:eastAsia="宋体" w:hAnsi="Times New Roman" w:cs="Times New Roman"/>
           <w:sz w:val="21"/>
           <w:szCs w:val="22"/>
         </w:rPr>
@@ -25067,16 +25141,16 @@
     <w:p>
       <w:pPr>
         <w:rPr>
-          <w:rFonts w:ascii="Times New Roman" w:eastAsia="宋体" w:hAnsi="Times New Roman" w:cs="Times New Roman" w:hint="eastAsia"/>
-          <w:sz w:val="21"/>
-          <w:szCs w:val="22"/>
-        </w:rPr>
-      </w:pPr>
-    </w:p>
-    <w:p>
-      <w:pPr>
-        <w:rPr>
-          <w:rFonts w:ascii="Times New Roman" w:eastAsia="宋体" w:hAnsi="Times New Roman" w:cs="Times New Roman" w:hint="eastAsia"/>
+          <w:rFonts w:ascii="Times New Roman" w:eastAsia="宋体" w:hAnsi="Times New Roman" w:cs="Times New Roman"/>
+          <w:sz w:val="21"/>
+          <w:szCs w:val="22"/>
+        </w:rPr>
+      </w:pPr>
+    </w:p>
+    <w:p>
+      <w:pPr>
+        <w:rPr>
+          <w:rFonts w:ascii="Times New Roman" w:eastAsia="宋体" w:hAnsi="Times New Roman" w:cs="Times New Roman"/>
           <w:sz w:val="21"/>
           <w:szCs w:val="22"/>
         </w:rPr>
@@ -25135,16 +25209,16 @@
     <w:p>
       <w:pPr>
         <w:rPr>
-          <w:rFonts w:ascii="Times New Roman" w:eastAsia="宋体" w:hAnsi="Times New Roman" w:cs="Times New Roman" w:hint="eastAsia"/>
-          <w:sz w:val="21"/>
-          <w:szCs w:val="22"/>
-        </w:rPr>
-      </w:pPr>
-    </w:p>
-    <w:p>
-      <w:pPr>
-        <w:rPr>
-          <w:rFonts w:ascii="Times New Roman" w:eastAsia="宋体" w:hAnsi="Times New Roman" w:cs="Times New Roman" w:hint="eastAsia"/>
+          <w:rFonts w:ascii="Times New Roman" w:eastAsia="宋体" w:hAnsi="Times New Roman" w:cs="Times New Roman"/>
+          <w:sz w:val="21"/>
+          <w:szCs w:val="22"/>
+        </w:rPr>
+      </w:pPr>
+    </w:p>
+    <w:p>
+      <w:pPr>
+        <w:rPr>
+          <w:rFonts w:ascii="Times New Roman" w:eastAsia="宋体" w:hAnsi="Times New Roman" w:cs="Times New Roman"/>
           <w:sz w:val="21"/>
           <w:szCs w:val="22"/>
         </w:rPr>
@@ -25194,16 +25268,16 @@
     <w:p>
       <w:pPr>
         <w:rPr>
-          <w:rFonts w:ascii="Times New Roman" w:eastAsia="宋体" w:hAnsi="Times New Roman" w:cs="Times New Roman" w:hint="eastAsia"/>
-          <w:sz w:val="21"/>
-          <w:szCs w:val="22"/>
-        </w:rPr>
-      </w:pPr>
-    </w:p>
-    <w:p>
-      <w:pPr>
-        <w:rPr>
-          <w:rFonts w:ascii="Times New Roman" w:eastAsia="宋体" w:hAnsi="Times New Roman" w:cs="Times New Roman" w:hint="eastAsia"/>
+          <w:rFonts w:ascii="Times New Roman" w:eastAsia="宋体" w:hAnsi="Times New Roman" w:cs="Times New Roman"/>
+          <w:sz w:val="21"/>
+          <w:szCs w:val="22"/>
+        </w:rPr>
+      </w:pPr>
+    </w:p>
+    <w:p>
+      <w:pPr>
+        <w:rPr>
+          <w:rFonts w:ascii="Times New Roman" w:eastAsia="宋体" w:hAnsi="Times New Roman" w:cs="Times New Roman"/>
           <w:sz w:val="21"/>
           <w:szCs w:val="22"/>
         </w:rPr>
@@ -25285,16 +25359,16 @@
     <w:p>
       <w:pPr>
         <w:rPr>
-          <w:rFonts w:ascii="Times New Roman" w:eastAsia="宋体" w:hAnsi="Times New Roman" w:cs="Times New Roman" w:hint="eastAsia"/>
-          <w:sz w:val="21"/>
-          <w:szCs w:val="22"/>
-        </w:rPr>
-      </w:pPr>
-    </w:p>
-    <w:p>
-      <w:pPr>
-        <w:rPr>
-          <w:rFonts w:ascii="Times New Roman" w:eastAsia="宋体" w:hAnsi="Times New Roman" w:cs="Times New Roman" w:hint="eastAsia"/>
+          <w:rFonts w:ascii="Times New Roman" w:eastAsia="宋体" w:hAnsi="Times New Roman" w:cs="Times New Roman"/>
+          <w:sz w:val="21"/>
+          <w:szCs w:val="22"/>
+        </w:rPr>
+      </w:pPr>
+    </w:p>
+    <w:p>
+      <w:pPr>
+        <w:rPr>
+          <w:rFonts w:ascii="Times New Roman" w:eastAsia="宋体" w:hAnsi="Times New Roman" w:cs="Times New Roman"/>
           <w:sz w:val="21"/>
           <w:szCs w:val="22"/>
         </w:rPr>
@@ -25352,16 +25426,16 @@
     <w:p>
       <w:pPr>
         <w:rPr>
-          <w:rFonts w:ascii="Times New Roman" w:eastAsia="宋体" w:hAnsi="Times New Roman" w:cs="Times New Roman" w:hint="eastAsia"/>
-          <w:sz w:val="21"/>
-          <w:szCs w:val="22"/>
-        </w:rPr>
-      </w:pPr>
-    </w:p>
-    <w:p>
-      <w:pPr>
-        <w:rPr>
-          <w:rFonts w:ascii="Times New Roman" w:eastAsia="宋体" w:hAnsi="Times New Roman" w:cs="Times New Roman" w:hint="eastAsia"/>
+          <w:rFonts w:ascii="Times New Roman" w:eastAsia="宋体" w:hAnsi="Times New Roman" w:cs="Times New Roman"/>
+          <w:sz w:val="21"/>
+          <w:szCs w:val="22"/>
+        </w:rPr>
+      </w:pPr>
+    </w:p>
+    <w:p>
+      <w:pPr>
+        <w:rPr>
+          <w:rFonts w:ascii="Times New Roman" w:eastAsia="宋体" w:hAnsi="Times New Roman" w:cs="Times New Roman"/>
           <w:sz w:val="21"/>
           <w:szCs w:val="22"/>
         </w:rPr>
@@ -25411,16 +25485,16 @@
     <w:p>
       <w:pPr>
         <w:rPr>
-          <w:rFonts w:ascii="Times New Roman" w:eastAsia="宋体" w:hAnsi="Times New Roman" w:cs="Times New Roman" w:hint="eastAsia"/>
-          <w:sz w:val="21"/>
-          <w:szCs w:val="22"/>
-        </w:rPr>
-      </w:pPr>
-    </w:p>
-    <w:p>
-      <w:pPr>
-        <w:rPr>
-          <w:rFonts w:ascii="Times New Roman" w:eastAsia="宋体" w:hAnsi="Times New Roman" w:cs="Times New Roman" w:hint="eastAsia"/>
+          <w:rFonts w:ascii="Times New Roman" w:eastAsia="宋体" w:hAnsi="Times New Roman" w:cs="Times New Roman"/>
+          <w:sz w:val="21"/>
+          <w:szCs w:val="22"/>
+        </w:rPr>
+      </w:pPr>
+    </w:p>
+    <w:p>
+      <w:pPr>
+        <w:rPr>
+          <w:rFonts w:ascii="Times New Roman" w:eastAsia="宋体" w:hAnsi="Times New Roman" w:cs="Times New Roman"/>
           <w:sz w:val="21"/>
           <w:szCs w:val="22"/>
         </w:rPr>
@@ -25478,16 +25552,16 @@
     <w:p>
       <w:pPr>
         <w:rPr>
-          <w:rFonts w:ascii="Times New Roman" w:eastAsia="宋体" w:hAnsi="Times New Roman" w:cs="Times New Roman" w:hint="eastAsia"/>
-          <w:sz w:val="21"/>
-          <w:szCs w:val="22"/>
-        </w:rPr>
-      </w:pPr>
-    </w:p>
-    <w:p>
-      <w:pPr>
-        <w:rPr>
-          <w:rFonts w:ascii="Times New Roman" w:eastAsia="宋体" w:hAnsi="Times New Roman" w:cs="Times New Roman" w:hint="eastAsia"/>
+          <w:rFonts w:ascii="Times New Roman" w:eastAsia="宋体" w:hAnsi="Times New Roman" w:cs="Times New Roman"/>
+          <w:sz w:val="21"/>
+          <w:szCs w:val="22"/>
+        </w:rPr>
+      </w:pPr>
+    </w:p>
+    <w:p>
+      <w:pPr>
+        <w:rPr>
+          <w:rFonts w:ascii="Times New Roman" w:eastAsia="宋体" w:hAnsi="Times New Roman" w:cs="Times New Roman"/>
           <w:sz w:val="21"/>
           <w:szCs w:val="22"/>
         </w:rPr>
@@ -25593,16 +25667,16 @@
     <w:p>
       <w:pPr>
         <w:rPr>
-          <w:rFonts w:ascii="Times New Roman" w:eastAsia="宋体" w:hAnsi="Times New Roman" w:cs="Times New Roman" w:hint="eastAsia"/>
-          <w:sz w:val="21"/>
-          <w:szCs w:val="22"/>
-        </w:rPr>
-      </w:pPr>
-    </w:p>
-    <w:p>
-      <w:pPr>
-        <w:rPr>
-          <w:rFonts w:ascii="Times New Roman" w:eastAsia="宋体" w:hAnsi="Times New Roman" w:cs="Times New Roman" w:hint="eastAsia"/>
+          <w:rFonts w:ascii="Times New Roman" w:eastAsia="宋体" w:hAnsi="Times New Roman" w:cs="Times New Roman"/>
+          <w:sz w:val="21"/>
+          <w:szCs w:val="22"/>
+        </w:rPr>
+      </w:pPr>
+    </w:p>
+    <w:p>
+      <w:pPr>
+        <w:rPr>
+          <w:rFonts w:ascii="Times New Roman" w:eastAsia="宋体" w:hAnsi="Times New Roman" w:cs="Times New Roman"/>
           <w:sz w:val="21"/>
           <w:szCs w:val="22"/>
         </w:rPr>
@@ -25661,6 +25735,161 @@
           <w:sz w:val="21"/>
           <w:szCs w:val="22"/>
         </w:rPr>
+        <w:t xml:space="preserve">) </w:t>
+      </w:r>
+      <w:r>
+        <w:rPr>
+          <w:rFonts w:ascii="Times New Roman" w:eastAsia="宋体" w:hAnsi="Times New Roman" w:cs="Times New Roman" w:hint="eastAsia"/>
+          <w:sz w:val="21"/>
+          <w:szCs w:val="22"/>
+        </w:rPr>
+        <w:t>并告知这两个值是否相等</w:t>
+      </w:r>
+    </w:p>
+    <w:p>
+      <w:pPr>
+        <w:rPr>
+          <w:rFonts w:ascii="Times New Roman" w:eastAsia="宋体" w:hAnsi="Times New Roman" w:cs="Times New Roman"/>
+          <w:sz w:val="21"/>
+          <w:szCs w:val="22"/>
+        </w:rPr>
+      </w:pPr>
+      <w:r>
+        <w:rPr>
+          <w:rFonts w:ascii="Times New Roman" w:eastAsia="宋体" w:hAnsi="Times New Roman" w:cs="Times New Roman" w:hint="eastAsia"/>
+          <w:sz w:val="21"/>
+          <w:szCs w:val="22"/>
+        </w:rPr>
+        <w:t>Alice simply compares F_(s,q_i)(r_i) and F_(s,q_i)(r</w:t>
+      </w:r>
+      <w:r>
+        <w:rPr>
+          <w:rFonts w:ascii="Times New Roman" w:eastAsia="宋体" w:hAnsi="Times New Roman" w:cs="Times New Roman"/>
+          <w:sz w:val="21"/>
+          <w:szCs w:val="22"/>
+        </w:rPr>
+        <w:t>’</w:t>
+      </w:r>
+      <w:r>
+        <w:rPr>
+          <w:rFonts w:ascii="Times New Roman" w:eastAsia="宋体" w:hAnsi="Times New Roman" w:cs="Times New Roman" w:hint="eastAsia"/>
+          <w:sz w:val="21"/>
+          <w:szCs w:val="22"/>
+        </w:rPr>
+        <w:t>), and outputs whether it is equal.</w:t>
+      </w:r>
+    </w:p>
+    <w:p>
+      <w:pPr>
+        <w:rPr>
+          <w:rFonts w:ascii="Times New Roman" w:eastAsia="宋体" w:hAnsi="Times New Roman" w:cs="Times New Roman"/>
+          <w:sz w:val="21"/>
+          <w:szCs w:val="22"/>
+        </w:rPr>
+      </w:pPr>
+    </w:p>
+    <w:p>
+      <w:pPr>
+        <w:rPr>
+          <w:rFonts w:ascii="Times New Roman" w:eastAsia="宋体" w:hAnsi="Times New Roman" w:cs="Times New Roman"/>
+          <w:sz w:val="21"/>
+          <w:szCs w:val="22"/>
+        </w:rPr>
+      </w:pPr>
+      <w:r>
+        <w:rPr>
+          <w:rFonts w:ascii="Times New Roman" w:eastAsia="宋体" w:hAnsi="Times New Roman" w:cs="Times New Roman" w:hint="eastAsia"/>
+          <w:sz w:val="21"/>
+          <w:szCs w:val="22"/>
+        </w:rPr>
+        <w:t>如果</w:t>
+      </w:r>
+      <w:r>
+        <w:rPr>
+          <w:rFonts w:ascii="Times New Roman" w:eastAsia="宋体" w:hAnsi="Times New Roman" w:cs="Times New Roman" w:hint="eastAsia"/>
+          <w:sz w:val="21"/>
+          <w:szCs w:val="22"/>
+        </w:rPr>
+        <w:t>r_i</w:t>
+      </w:r>
+      <w:r>
+        <w:rPr>
+          <w:rFonts w:ascii="Times New Roman" w:eastAsia="宋体" w:hAnsi="Times New Roman" w:cs="Times New Roman" w:hint="eastAsia"/>
+          <w:sz w:val="21"/>
+          <w:szCs w:val="22"/>
+        </w:rPr>
+        <w:t>≠</w:t>
+      </w:r>
+      <w:r>
+        <w:rPr>
+          <w:rFonts w:ascii="Times New Roman" w:eastAsia="宋体" w:hAnsi="Times New Roman" w:cs="Times New Roman" w:hint="eastAsia"/>
+          <w:sz w:val="21"/>
+          <w:szCs w:val="22"/>
+        </w:rPr>
+        <w:t>r</w:t>
+      </w:r>
+      <w:r>
+        <w:rPr>
+          <w:rFonts w:ascii="Times New Roman" w:eastAsia="宋体" w:hAnsi="Times New Roman" w:cs="Times New Roman"/>
+          <w:sz w:val="21"/>
+          <w:szCs w:val="22"/>
+        </w:rPr>
+        <w:t>’</w:t>
+      </w:r>
+      <w:r>
+        <w:rPr>
+          <w:rFonts w:ascii="Times New Roman" w:eastAsia="宋体" w:hAnsi="Times New Roman" w:cs="Times New Roman" w:hint="eastAsia"/>
+          <w:sz w:val="21"/>
+          <w:szCs w:val="22"/>
+        </w:rPr>
+        <w:t xml:space="preserve"> </w:t>
+      </w:r>
+      <w:r>
+        <w:rPr>
+          <w:rFonts w:ascii="Times New Roman" w:eastAsia="宋体" w:hAnsi="Times New Roman" w:cs="Times New Roman" w:hint="eastAsia"/>
+          <w:sz w:val="21"/>
+          <w:szCs w:val="22"/>
+        </w:rPr>
+        <w:t>则对</w:t>
+      </w:r>
+      <w:r>
+        <w:rPr>
+          <w:rFonts w:ascii="Times New Roman" w:eastAsia="宋体" w:hAnsi="Times New Roman" w:cs="Times New Roman" w:hint="eastAsia"/>
+          <w:sz w:val="21"/>
+          <w:szCs w:val="22"/>
+        </w:rPr>
+        <w:t>Alice</w:t>
+      </w:r>
+      <w:r>
+        <w:rPr>
+          <w:rFonts w:ascii="Times New Roman" w:eastAsia="宋体" w:hAnsi="Times New Roman" w:cs="Times New Roman" w:hint="eastAsia"/>
+          <w:sz w:val="21"/>
+          <w:szCs w:val="22"/>
+        </w:rPr>
+        <w:t>来说</w:t>
+      </w:r>
+      <w:r>
+        <w:rPr>
+          <w:rFonts w:ascii="Times New Roman" w:eastAsia="宋体" w:hAnsi="Times New Roman" w:cs="Times New Roman" w:hint="eastAsia"/>
+          <w:sz w:val="21"/>
+          <w:szCs w:val="22"/>
+        </w:rPr>
+        <w:t>F_(s,q_i)(r</w:t>
+      </w:r>
+      <w:r>
+        <w:rPr>
+          <w:rFonts w:ascii="Times New Roman" w:eastAsia="宋体" w:hAnsi="Times New Roman" w:cs="Times New Roman"/>
+          <w:sz w:val="21"/>
+          <w:szCs w:val="22"/>
+        </w:rPr>
+        <w:t>’</w:t>
+      </w:r>
+      <w:r>
+        <w:rPr>
+          <w:rFonts w:ascii="Times New Roman" w:eastAsia="宋体" w:hAnsi="Times New Roman" w:cs="Times New Roman" w:hint="eastAsia"/>
+          <w:sz w:val="21"/>
+          <w:szCs w:val="22"/>
+        </w:rPr>
         <w:t>)</w:t>
       </w:r>
       <w:r>
@@ -25669,6 +25898,263 @@
           <w:sz w:val="21"/>
           <w:szCs w:val="22"/>
         </w:rPr>
+        <w:t>像是个随机数</w:t>
+      </w:r>
+    </w:p>
+    <w:p>
+      <w:pPr>
+        <w:rPr>
+          <w:rFonts w:ascii="Times New Roman" w:eastAsia="宋体" w:hAnsi="Times New Roman" w:cs="Times New Roman"/>
+          <w:sz w:val="21"/>
+          <w:szCs w:val="22"/>
+        </w:rPr>
+      </w:pPr>
+      <w:r>
+        <w:rPr>
+          <w:rFonts w:ascii="Times New Roman" w:eastAsia="宋体" w:hAnsi="Times New Roman" w:cs="Times New Roman" w:hint="eastAsia"/>
+          <w:sz w:val="21"/>
+          <w:szCs w:val="22"/>
+        </w:rPr>
+        <w:t>And if r_i</w:t>
+      </w:r>
+      <w:r>
+        <w:rPr>
+          <w:rFonts w:ascii="Times New Roman" w:eastAsia="宋体" w:hAnsi="Times New Roman" w:cs="Times New Roman" w:hint="eastAsia"/>
+          <w:sz w:val="21"/>
+          <w:szCs w:val="22"/>
+        </w:rPr>
+        <w:t>≠</w:t>
+      </w:r>
+      <w:r>
+        <w:rPr>
+          <w:rFonts w:ascii="Times New Roman" w:eastAsia="宋体" w:hAnsi="Times New Roman" w:cs="Times New Roman" w:hint="eastAsia"/>
+          <w:sz w:val="21"/>
+          <w:szCs w:val="22"/>
+        </w:rPr>
+        <w:t>r</w:t>
+      </w:r>
+      <w:r>
+        <w:rPr>
+          <w:rFonts w:ascii="Times New Roman" w:eastAsia="宋体" w:hAnsi="Times New Roman" w:cs="Times New Roman"/>
+          <w:sz w:val="21"/>
+          <w:szCs w:val="22"/>
+        </w:rPr>
+        <w:t>’</w:t>
+      </w:r>
+      <w:r>
+        <w:rPr>
+          <w:rFonts w:ascii="Times New Roman" w:eastAsia="宋体" w:hAnsi="Times New Roman" w:cs="Times New Roman" w:hint="eastAsia"/>
+          <w:sz w:val="21"/>
+          <w:szCs w:val="22"/>
+        </w:rPr>
+        <w:t>, F_(s,q_i)(r</w:t>
+      </w:r>
+      <w:r>
+        <w:rPr>
+          <w:rFonts w:ascii="Times New Roman" w:eastAsia="宋体" w:hAnsi="Times New Roman" w:cs="Times New Roman"/>
+          <w:sz w:val="21"/>
+          <w:szCs w:val="22"/>
+        </w:rPr>
+        <w:t>’</w:t>
+      </w:r>
+      <w:r>
+        <w:rPr>
+          <w:rFonts w:ascii="Times New Roman" w:eastAsia="宋体" w:hAnsi="Times New Roman" w:cs="Times New Roman" w:hint="eastAsia"/>
+          <w:sz w:val="21"/>
+          <w:szCs w:val="22"/>
+        </w:rPr>
+        <w:t>) looks random to A</w:t>
+      </w:r>
+      <w:r>
+        <w:rPr>
+          <w:rFonts w:ascii="Times New Roman" w:eastAsia="宋体" w:hAnsi="Times New Roman" w:cs="Times New Roman"/>
+          <w:sz w:val="21"/>
+          <w:szCs w:val="22"/>
+        </w:rPr>
+        <w:t>l</w:t>
+      </w:r>
+      <w:r>
+        <w:rPr>
+          <w:rFonts w:ascii="Times New Roman" w:eastAsia="宋体" w:hAnsi="Times New Roman" w:cs="Times New Roman" w:hint="eastAsia"/>
+          <w:sz w:val="21"/>
+          <w:szCs w:val="22"/>
+        </w:rPr>
+        <w:t>ice.</w:t>
+      </w:r>
+    </w:p>
+    <w:p>
+      <w:pPr>
+        <w:rPr>
+          <w:rFonts w:ascii="Times New Roman" w:eastAsia="宋体" w:hAnsi="Times New Roman" w:cs="Times New Roman"/>
+          <w:sz w:val="21"/>
+          <w:szCs w:val="22"/>
+        </w:rPr>
+      </w:pPr>
+    </w:p>
+    <w:p>
+      <w:pPr>
+        <w:rPr>
+          <w:rFonts w:ascii="Times New Roman" w:eastAsia="宋体" w:hAnsi="Times New Roman" w:cs="Times New Roman"/>
+          <w:sz w:val="21"/>
+          <w:szCs w:val="22"/>
+        </w:rPr>
+      </w:pPr>
+      <w:r>
+        <w:rPr>
+          <w:rFonts w:ascii="Times New Roman" w:eastAsia="宋体" w:hAnsi="Times New Roman" w:cs="Times New Roman" w:hint="eastAsia"/>
+          <w:sz w:val="21"/>
+          <w:szCs w:val="22"/>
+        </w:rPr>
+        <w:t>这意味着</w:t>
+      </w:r>
+      <w:r>
+        <w:rPr>
+          <w:rFonts w:ascii="Times New Roman" w:eastAsia="宋体" w:hAnsi="Times New Roman" w:cs="Times New Roman" w:hint="eastAsia"/>
+          <w:sz w:val="21"/>
+          <w:szCs w:val="22"/>
+        </w:rPr>
+        <w:t>Alice</w:t>
+      </w:r>
+      <w:r>
+        <w:rPr>
+          <w:rFonts w:ascii="Times New Roman" w:eastAsia="宋体" w:hAnsi="Times New Roman" w:cs="Times New Roman" w:hint="eastAsia"/>
+          <w:sz w:val="21"/>
+          <w:szCs w:val="22"/>
+        </w:rPr>
+        <w:t>无法猜测得到有关</w:t>
+      </w:r>
+      <w:r>
+        <w:rPr>
+          <w:rFonts w:ascii="Times New Roman" w:eastAsia="宋体" w:hAnsi="Times New Roman" w:cs="Times New Roman" w:hint="eastAsia"/>
+          <w:sz w:val="21"/>
+          <w:szCs w:val="22"/>
+        </w:rPr>
+        <w:t>r</w:t>
+      </w:r>
+      <w:r>
+        <w:rPr>
+          <w:rFonts w:ascii="Times New Roman" w:eastAsia="宋体" w:hAnsi="Times New Roman" w:cs="Times New Roman"/>
+          <w:sz w:val="21"/>
+          <w:szCs w:val="22"/>
+        </w:rPr>
+        <w:t>’</w:t>
+      </w:r>
+      <w:r>
+        <w:rPr>
+          <w:rFonts w:ascii="Times New Roman" w:eastAsia="宋体" w:hAnsi="Times New Roman" w:cs="Times New Roman" w:hint="eastAsia"/>
+          <w:sz w:val="21"/>
+          <w:szCs w:val="22"/>
+        </w:rPr>
+        <w:t>的任何信息</w:t>
+      </w:r>
+    </w:p>
+    <w:p>
+      <w:pPr>
+        <w:rPr>
+          <w:rFonts w:ascii="Times New Roman" w:eastAsia="宋体" w:hAnsi="Times New Roman" w:cs="Times New Roman"/>
+          <w:sz w:val="21"/>
+          <w:szCs w:val="22"/>
+        </w:rPr>
+      </w:pPr>
+      <w:r>
+        <w:rPr>
+          <w:rFonts w:ascii="Times New Roman" w:eastAsia="宋体" w:hAnsi="Times New Roman" w:cs="Times New Roman" w:hint="eastAsia"/>
+          <w:sz w:val="21"/>
+          <w:szCs w:val="22"/>
+        </w:rPr>
+        <w:t>So, it means she cannot guess anything about r</w:t>
+      </w:r>
+      <w:r>
+        <w:rPr>
+          <w:rFonts w:ascii="Times New Roman" w:eastAsia="宋体" w:hAnsi="Times New Roman" w:cs="Times New Roman"/>
+          <w:sz w:val="21"/>
+          <w:szCs w:val="22"/>
+        </w:rPr>
+        <w:t>’</w:t>
+      </w:r>
+      <w:r>
+        <w:rPr>
+          <w:rFonts w:ascii="Times New Roman" w:eastAsia="宋体" w:hAnsi="Times New Roman" w:cs="Times New Roman" w:hint="eastAsia"/>
+          <w:sz w:val="21"/>
+          <w:szCs w:val="22"/>
+        </w:rPr>
+        <w:t>.</w:t>
+      </w:r>
+    </w:p>
+    <w:p>
+      <w:pPr>
+        <w:rPr>
+          <w:rFonts w:ascii="Times New Roman" w:eastAsia="宋体" w:hAnsi="Times New Roman" w:cs="Times New Roman"/>
+          <w:sz w:val="21"/>
+          <w:szCs w:val="22"/>
+        </w:rPr>
+      </w:pPr>
+    </w:p>
+    <w:p>
+      <w:pPr>
+        <w:rPr>
+          <w:rFonts w:ascii="Times New Roman" w:eastAsia="宋体" w:hAnsi="Times New Roman" w:cs="Times New Roman"/>
+          <w:sz w:val="21"/>
+          <w:szCs w:val="22"/>
+        </w:rPr>
+      </w:pPr>
+      <w:r>
+        <w:rPr>
+          <w:rFonts w:ascii="Times New Roman" w:eastAsia="宋体" w:hAnsi="Times New Roman" w:cs="Times New Roman" w:hint="eastAsia"/>
+          <w:sz w:val="21"/>
+          <w:szCs w:val="22"/>
+        </w:rPr>
+        <w:t>这就是隐私相等检测协议的执行过程</w:t>
+      </w:r>
+    </w:p>
+    <w:p>
+      <w:pPr>
+        <w:rPr>
+          <w:rFonts w:ascii="Times New Roman" w:eastAsia="宋体" w:hAnsi="Times New Roman" w:cs="Times New Roman"/>
+          <w:sz w:val="21"/>
+          <w:szCs w:val="22"/>
+        </w:rPr>
+      </w:pPr>
+      <w:r>
+        <w:rPr>
+          <w:rFonts w:ascii="Times New Roman" w:eastAsia="宋体" w:hAnsi="Times New Roman" w:cs="Times New Roman" w:hint="eastAsia"/>
+          <w:sz w:val="21"/>
+          <w:szCs w:val="22"/>
+        </w:rPr>
+        <w:t>So, this is exactly private equality test.</w:t>
+      </w:r>
+    </w:p>
+    <w:p>
+      <w:pPr>
+        <w:rPr>
+          <w:rFonts w:ascii="Times New Roman" w:eastAsia="宋体" w:hAnsi="Times New Roman" w:cs="Times New Roman"/>
+          <w:sz w:val="21"/>
+          <w:szCs w:val="22"/>
+        </w:rPr>
+      </w:pPr>
+    </w:p>
+    <w:p>
+      <w:pPr>
+        <w:rPr>
+          <w:rFonts w:ascii="Times New Roman" w:eastAsia="宋体" w:hAnsi="Times New Roman" w:cs="Times New Roman"/>
+          <w:sz w:val="21"/>
+          <w:szCs w:val="22"/>
+        </w:rPr>
+      </w:pPr>
+      <w:r>
+        <w:rPr>
+          <w:rFonts w:ascii="Times New Roman" w:eastAsia="宋体" w:hAnsi="Times New Roman" w:cs="Times New Roman" w:hint="eastAsia"/>
+          <w:sz w:val="21"/>
+          <w:szCs w:val="22"/>
+        </w:rPr>
+        <w:t>最终</w:t>
+      </w:r>
+      <w:r>
+        <w:rPr>
+          <w:rFonts w:ascii="Times New Roman" w:eastAsia="宋体" w:hAnsi="Times New Roman" w:cs="Times New Roman" w:hint="eastAsia"/>
+          <w:sz w:val="21"/>
+          <w:szCs w:val="22"/>
+        </w:rPr>
         <w:t xml:space="preserve"> </w:t>
       </w:r>
       <w:r>
@@ -25677,24 +26163,63 @@
           <w:sz w:val="21"/>
           <w:szCs w:val="22"/>
         </w:rPr>
-        <w:t>并告知这两个值是否相等</w:t>
-      </w:r>
-    </w:p>
-    <w:p>
-      <w:pPr>
-        <w:rPr>
-          <w:rFonts w:ascii="Times New Roman" w:eastAsia="宋体" w:hAnsi="Times New Roman" w:cs="Times New Roman"/>
-          <w:sz w:val="21"/>
-          <w:szCs w:val="22"/>
-        </w:rPr>
-      </w:pPr>
-      <w:r>
-        <w:rPr>
-          <w:rFonts w:ascii="Times New Roman" w:eastAsia="宋体" w:hAnsi="Times New Roman" w:cs="Times New Roman" w:hint="eastAsia"/>
-          <w:sz w:val="21"/>
-          <w:szCs w:val="22"/>
-        </w:rPr>
-        <w:t>Alice simply compares F_(s,q_i)(r_i) and F_(s,q_i)(r</w:t>
+        <w:t>我们</w:t>
+      </w:r>
+      <w:r>
+        <w:rPr>
+          <w:rFonts w:ascii="Times New Roman" w:eastAsia="宋体" w:hAnsi="Times New Roman" w:cs="Times New Roman" w:hint="eastAsia"/>
+          <w:sz w:val="21"/>
+          <w:szCs w:val="22"/>
+        </w:rPr>
+        <w:t>协议</w:t>
+      </w:r>
+      <w:r>
+        <w:rPr>
+          <w:rFonts w:ascii="Times New Roman" w:eastAsia="宋体" w:hAnsi="Times New Roman" w:cs="Times New Roman" w:hint="eastAsia"/>
+          <w:sz w:val="21"/>
+          <w:szCs w:val="22"/>
+        </w:rPr>
+        <w:t>的</w:t>
+      </w:r>
+      <w:r>
+        <w:rPr>
+          <w:rFonts w:ascii="Times New Roman" w:eastAsia="宋体" w:hAnsi="Times New Roman" w:cs="Times New Roman" w:hint="eastAsia"/>
+          <w:sz w:val="21"/>
+          <w:szCs w:val="22"/>
+        </w:rPr>
+        <w:t>OT</w:t>
+      </w:r>
+      <w:r>
+        <w:rPr>
+          <w:rFonts w:ascii="Times New Roman" w:eastAsia="宋体" w:hAnsi="Times New Roman" w:cs="Times New Roman" w:hint="eastAsia"/>
+          <w:sz w:val="21"/>
+          <w:szCs w:val="22"/>
+        </w:rPr>
+        <w:t>执行次数</w:t>
+      </w:r>
+      <w:r>
+        <w:rPr>
+          <w:rFonts w:ascii="Times New Roman" w:eastAsia="宋体" w:hAnsi="Times New Roman" w:cs="Times New Roman" w:hint="eastAsia"/>
+          <w:sz w:val="21"/>
+          <w:szCs w:val="22"/>
+        </w:rPr>
+        <w:t>不依赖于</w:t>
+      </w:r>
+      <w:r>
+        <w:rPr>
+          <w:rFonts w:ascii="Times New Roman" w:eastAsia="宋体" w:hAnsi="Times New Roman" w:cs="Times New Roman" w:hint="eastAsia"/>
+          <w:sz w:val="21"/>
+          <w:szCs w:val="22"/>
+        </w:rPr>
+        <w:t>输入比特长度</w:t>
+      </w:r>
+      <w:r>
+        <w:rPr>
+          <w:rFonts w:ascii="Times New Roman" w:eastAsia="宋体" w:hAnsi="Times New Roman" w:cs="Times New Roman" w:hint="eastAsia"/>
+          <w:sz w:val="21"/>
+          <w:szCs w:val="22"/>
+        </w:rPr>
+        <w:t>|r</w:t>
       </w:r>
       <w:r>
         <w:rPr>
@@ -25710,33 +26235,80 @@
           <w:sz w:val="21"/>
           <w:szCs w:val="22"/>
         </w:rPr>
-        <w:t>), and outputs whether it is equal.</w:t>
-      </w:r>
-    </w:p>
-    <w:p>
-      <w:pPr>
-        <w:rPr>
-          <w:rFonts w:ascii="Times New Roman" w:eastAsia="宋体" w:hAnsi="Times New Roman" w:cs="Times New Roman" w:hint="eastAsia"/>
-          <w:sz w:val="21"/>
-          <w:szCs w:val="22"/>
-        </w:rPr>
-      </w:pPr>
-    </w:p>
-    <w:p>
-      <w:pPr>
-        <w:rPr>
-          <w:rFonts w:ascii="Times New Roman" w:eastAsia="宋体" w:hAnsi="Times New Roman" w:cs="Times New Roman" w:hint="eastAsia"/>
-          <w:sz w:val="21"/>
-          <w:szCs w:val="22"/>
-        </w:rPr>
-      </w:pPr>
-      <w:r>
-        <w:rPr>
-          <w:rFonts w:ascii="Times New Roman" w:eastAsia="宋体" w:hAnsi="Times New Roman" w:cs="Times New Roman" w:hint="eastAsia"/>
-          <w:sz w:val="21"/>
-          <w:szCs w:val="22"/>
-        </w:rPr>
-        <w:t>如果</w:t>
+        <w:t>|</w:t>
+      </w:r>
+      <w:r>
+        <w:rPr>
+          <w:rFonts w:ascii="Times New Roman" w:eastAsia="宋体" w:hAnsi="Times New Roman" w:cs="Times New Roman" w:hint="eastAsia"/>
+          <w:sz w:val="21"/>
+          <w:szCs w:val="22"/>
+        </w:rPr>
+        <w:t>、也不依赖于</w:t>
+      </w:r>
+      <w:r>
+        <w:rPr>
+          <w:rFonts w:ascii="Times New Roman" w:eastAsia="宋体" w:hAnsi="Times New Roman" w:cs="Times New Roman" w:hint="eastAsia"/>
+          <w:sz w:val="21"/>
+          <w:szCs w:val="22"/>
+        </w:rPr>
+        <w:t>|r_i|</w:t>
+      </w:r>
+    </w:p>
+    <w:p>
+      <w:pPr>
+        <w:rPr>
+          <w:rFonts w:ascii="Times New Roman" w:eastAsia="宋体" w:hAnsi="Times New Roman" w:cs="Times New Roman"/>
+          <w:sz w:val="21"/>
+          <w:szCs w:val="22"/>
+        </w:rPr>
+      </w:pPr>
+      <w:r>
+        <w:rPr>
+          <w:rFonts w:ascii="Times New Roman" w:eastAsia="宋体" w:hAnsi="Times New Roman" w:cs="Times New Roman" w:hint="eastAsia"/>
+          <w:sz w:val="21"/>
+          <w:szCs w:val="22"/>
+        </w:rPr>
+        <w:t xml:space="preserve">So, </w:t>
+      </w:r>
+      <w:r>
+        <w:rPr>
+          <w:rFonts w:ascii="Times New Roman" w:eastAsia="宋体" w:hAnsi="Times New Roman" w:cs="Times New Roman" w:hint="eastAsia"/>
+          <w:sz w:val="21"/>
+          <w:szCs w:val="22"/>
+        </w:rPr>
+        <w:t xml:space="preserve">as the result, our protocol </w:t>
+      </w:r>
+      <w:r>
+        <w:rPr>
+          <w:rFonts w:ascii="Times New Roman" w:eastAsia="宋体" w:hAnsi="Times New Roman" w:cs="Times New Roman" w:hint="eastAsia"/>
+          <w:sz w:val="21"/>
+          <w:szCs w:val="22"/>
+        </w:rPr>
+        <w:t>does not depend on the input length |r</w:t>
+      </w:r>
+      <w:r>
+        <w:rPr>
+          <w:rFonts w:ascii="Times New Roman" w:eastAsia="宋体" w:hAnsi="Times New Roman" w:cs="Times New Roman"/>
+          <w:sz w:val="21"/>
+          <w:szCs w:val="22"/>
+        </w:rPr>
+        <w:t>’</w:t>
+      </w:r>
+      <w:r>
+        <w:rPr>
+          <w:rFonts w:ascii="Times New Roman" w:eastAsia="宋体" w:hAnsi="Times New Roman" w:cs="Times New Roman" w:hint="eastAsia"/>
+          <w:sz w:val="21"/>
+          <w:szCs w:val="22"/>
+        </w:rPr>
+        <w:t xml:space="preserve">| as well as </w:t>
+      </w:r>
+      <w:r>
+        <w:rPr>
+          <w:rFonts w:ascii="Times New Roman" w:eastAsia="宋体" w:hAnsi="Times New Roman" w:cs="Times New Roman" w:hint="eastAsia"/>
+          <w:sz w:val="21"/>
+          <w:szCs w:val="22"/>
+        </w:rPr>
+        <w:t>|</w:t>
       </w:r>
       <w:r>
         <w:rPr>
@@ -25752,259 +26324,7 @@
           <w:sz w:val="21"/>
           <w:szCs w:val="22"/>
         </w:rPr>
-        <w:t>≠</w:t>
-      </w:r>
-      <w:r>
-        <w:rPr>
-          <w:rFonts w:ascii="Times New Roman" w:eastAsia="宋体" w:hAnsi="Times New Roman" w:cs="Times New Roman" w:hint="eastAsia"/>
-          <w:sz w:val="21"/>
-          <w:szCs w:val="22"/>
-        </w:rPr>
-        <w:t>r</w:t>
-      </w:r>
-      <w:r>
-        <w:rPr>
-          <w:rFonts w:ascii="Times New Roman" w:eastAsia="宋体" w:hAnsi="Times New Roman" w:cs="Times New Roman"/>
-          <w:sz w:val="21"/>
-          <w:szCs w:val="22"/>
-        </w:rPr>
-        <w:t>’</w:t>
-      </w:r>
-      <w:r>
-        <w:rPr>
-          <w:rFonts w:ascii="Times New Roman" w:eastAsia="宋体" w:hAnsi="Times New Roman" w:cs="Times New Roman" w:hint="eastAsia"/>
-          <w:sz w:val="21"/>
-          <w:szCs w:val="22"/>
-        </w:rPr>
-        <w:t xml:space="preserve"> </w:t>
-      </w:r>
-      <w:r>
-        <w:rPr>
-          <w:rFonts w:ascii="Times New Roman" w:eastAsia="宋体" w:hAnsi="Times New Roman" w:cs="Times New Roman" w:hint="eastAsia"/>
-          <w:sz w:val="21"/>
-          <w:szCs w:val="22"/>
-        </w:rPr>
-        <w:t>则对</w:t>
-      </w:r>
-      <w:r>
-        <w:rPr>
-          <w:rFonts w:ascii="Times New Roman" w:eastAsia="宋体" w:hAnsi="Times New Roman" w:cs="Times New Roman" w:hint="eastAsia"/>
-          <w:sz w:val="21"/>
-          <w:szCs w:val="22"/>
-        </w:rPr>
-        <w:t>Alice</w:t>
-      </w:r>
-      <w:r>
-        <w:rPr>
-          <w:rFonts w:ascii="Times New Roman" w:eastAsia="宋体" w:hAnsi="Times New Roman" w:cs="Times New Roman" w:hint="eastAsia"/>
-          <w:sz w:val="21"/>
-          <w:szCs w:val="22"/>
-        </w:rPr>
-        <w:t>来说</w:t>
-      </w:r>
-      <w:r>
-        <w:rPr>
-          <w:rFonts w:ascii="Times New Roman" w:eastAsia="宋体" w:hAnsi="Times New Roman" w:cs="Times New Roman" w:hint="eastAsia"/>
-          <w:sz w:val="21"/>
-          <w:szCs w:val="22"/>
-        </w:rPr>
-        <w:t>F_(s,q_i)(r</w:t>
-      </w:r>
-      <w:r>
-        <w:rPr>
-          <w:rFonts w:ascii="Times New Roman" w:eastAsia="宋体" w:hAnsi="Times New Roman" w:cs="Times New Roman"/>
-          <w:sz w:val="21"/>
-          <w:szCs w:val="22"/>
-        </w:rPr>
-        <w:t>’</w:t>
-      </w:r>
-      <w:r>
-        <w:rPr>
-          <w:rFonts w:ascii="Times New Roman" w:eastAsia="宋体" w:hAnsi="Times New Roman" w:cs="Times New Roman" w:hint="eastAsia"/>
-          <w:sz w:val="21"/>
-          <w:szCs w:val="22"/>
-        </w:rPr>
-        <w:t>)</w:t>
-      </w:r>
-      <w:r>
-        <w:rPr>
-          <w:rFonts w:ascii="Times New Roman" w:eastAsia="宋体" w:hAnsi="Times New Roman" w:cs="Times New Roman" w:hint="eastAsia"/>
-          <w:sz w:val="21"/>
-          <w:szCs w:val="22"/>
-        </w:rPr>
-        <w:t>像是个随机数</w:t>
-      </w:r>
-    </w:p>
-    <w:p>
-      <w:pPr>
-        <w:rPr>
-          <w:rFonts w:ascii="Times New Roman" w:eastAsia="宋体" w:hAnsi="Times New Roman" w:cs="Times New Roman"/>
-          <w:sz w:val="21"/>
-          <w:szCs w:val="22"/>
-        </w:rPr>
-      </w:pPr>
-      <w:r>
-        <w:rPr>
-          <w:rFonts w:ascii="Times New Roman" w:eastAsia="宋体" w:hAnsi="Times New Roman" w:cs="Times New Roman" w:hint="eastAsia"/>
-          <w:sz w:val="21"/>
-          <w:szCs w:val="22"/>
-        </w:rPr>
-        <w:t>And if r_i</w:t>
-      </w:r>
-      <w:r>
-        <w:rPr>
-          <w:rFonts w:ascii="Times New Roman" w:eastAsia="宋体" w:hAnsi="Times New Roman" w:cs="Times New Roman" w:hint="eastAsia"/>
-          <w:sz w:val="21"/>
-          <w:szCs w:val="22"/>
-        </w:rPr>
-        <w:t>≠</w:t>
-      </w:r>
-      <w:r>
-        <w:rPr>
-          <w:rFonts w:ascii="Times New Roman" w:eastAsia="宋体" w:hAnsi="Times New Roman" w:cs="Times New Roman" w:hint="eastAsia"/>
-          <w:sz w:val="21"/>
-          <w:szCs w:val="22"/>
-        </w:rPr>
-        <w:t>r</w:t>
-      </w:r>
-      <w:r>
-        <w:rPr>
-          <w:rFonts w:ascii="Times New Roman" w:eastAsia="宋体" w:hAnsi="Times New Roman" w:cs="Times New Roman"/>
-          <w:sz w:val="21"/>
-          <w:szCs w:val="22"/>
-        </w:rPr>
-        <w:t>’</w:t>
-      </w:r>
-      <w:r>
-        <w:rPr>
-          <w:rFonts w:ascii="Times New Roman" w:eastAsia="宋体" w:hAnsi="Times New Roman" w:cs="Times New Roman" w:hint="eastAsia"/>
-          <w:sz w:val="21"/>
-          <w:szCs w:val="22"/>
-        </w:rPr>
-        <w:t>, F_(s,q_i)(r</w:t>
-      </w:r>
-      <w:r>
-        <w:rPr>
-          <w:rFonts w:ascii="Times New Roman" w:eastAsia="宋体" w:hAnsi="Times New Roman" w:cs="Times New Roman"/>
-          <w:sz w:val="21"/>
-          <w:szCs w:val="22"/>
-        </w:rPr>
-        <w:t>’</w:t>
-      </w:r>
-      <w:r>
-        <w:rPr>
-          <w:rFonts w:ascii="Times New Roman" w:eastAsia="宋体" w:hAnsi="Times New Roman" w:cs="Times New Roman" w:hint="eastAsia"/>
-          <w:sz w:val="21"/>
-          <w:szCs w:val="22"/>
-        </w:rPr>
-        <w:t>) looks random to A</w:t>
-      </w:r>
-      <w:r>
-        <w:rPr>
-          <w:rFonts w:ascii="Times New Roman" w:eastAsia="宋体" w:hAnsi="Times New Roman" w:cs="Times New Roman"/>
-          <w:sz w:val="21"/>
-          <w:szCs w:val="22"/>
-        </w:rPr>
-        <w:t>l</w:t>
-      </w:r>
-      <w:r>
-        <w:rPr>
-          <w:rFonts w:ascii="Times New Roman" w:eastAsia="宋体" w:hAnsi="Times New Roman" w:cs="Times New Roman" w:hint="eastAsia"/>
-          <w:sz w:val="21"/>
-          <w:szCs w:val="22"/>
-        </w:rPr>
-        <w:t>ice.</w:t>
-      </w:r>
-    </w:p>
-    <w:p>
-      <w:pPr>
-        <w:rPr>
-          <w:rFonts w:ascii="Times New Roman" w:eastAsia="宋体" w:hAnsi="Times New Roman" w:cs="Times New Roman" w:hint="eastAsia"/>
-          <w:sz w:val="21"/>
-          <w:szCs w:val="22"/>
-        </w:rPr>
-      </w:pPr>
-    </w:p>
-    <w:p>
-      <w:pPr>
-        <w:rPr>
-          <w:rFonts w:ascii="Times New Roman" w:eastAsia="宋体" w:hAnsi="Times New Roman" w:cs="Times New Roman" w:hint="eastAsia"/>
-          <w:sz w:val="21"/>
-          <w:szCs w:val="22"/>
-        </w:rPr>
-      </w:pPr>
-      <w:r>
-        <w:rPr>
-          <w:rFonts w:ascii="Times New Roman" w:eastAsia="宋体" w:hAnsi="Times New Roman" w:cs="Times New Roman" w:hint="eastAsia"/>
-          <w:sz w:val="21"/>
-          <w:szCs w:val="22"/>
-        </w:rPr>
-        <w:t>这意味着</w:t>
-      </w:r>
-      <w:r>
-        <w:rPr>
-          <w:rFonts w:ascii="Times New Roman" w:eastAsia="宋体" w:hAnsi="Times New Roman" w:cs="Times New Roman" w:hint="eastAsia"/>
-          <w:sz w:val="21"/>
-          <w:szCs w:val="22"/>
-        </w:rPr>
-        <w:t>Alice</w:t>
-      </w:r>
-      <w:r>
-        <w:rPr>
-          <w:rFonts w:ascii="Times New Roman" w:eastAsia="宋体" w:hAnsi="Times New Roman" w:cs="Times New Roman" w:hint="eastAsia"/>
-          <w:sz w:val="21"/>
-          <w:szCs w:val="22"/>
-        </w:rPr>
-        <w:t>无法猜测得到有关</w:t>
-      </w:r>
-      <w:r>
-        <w:rPr>
-          <w:rFonts w:ascii="Times New Roman" w:eastAsia="宋体" w:hAnsi="Times New Roman" w:cs="Times New Roman" w:hint="eastAsia"/>
-          <w:sz w:val="21"/>
-          <w:szCs w:val="22"/>
-        </w:rPr>
-        <w:t>r</w:t>
-      </w:r>
-      <w:r>
-        <w:rPr>
-          <w:rFonts w:ascii="Times New Roman" w:eastAsia="宋体" w:hAnsi="Times New Roman" w:cs="Times New Roman"/>
-          <w:sz w:val="21"/>
-          <w:szCs w:val="22"/>
-        </w:rPr>
-        <w:t>’</w:t>
-      </w:r>
-      <w:r>
-        <w:rPr>
-          <w:rFonts w:ascii="Times New Roman" w:eastAsia="宋体" w:hAnsi="Times New Roman" w:cs="Times New Roman" w:hint="eastAsia"/>
-          <w:sz w:val="21"/>
-          <w:szCs w:val="22"/>
-        </w:rPr>
-        <w:t>的任何信息</w:t>
-      </w:r>
-    </w:p>
-    <w:p>
-      <w:pPr>
-        <w:rPr>
-          <w:rFonts w:ascii="Times New Roman" w:eastAsia="宋体" w:hAnsi="Times New Roman" w:cs="Times New Roman"/>
-          <w:sz w:val="21"/>
-          <w:szCs w:val="22"/>
-        </w:rPr>
-      </w:pPr>
-      <w:r>
-        <w:rPr>
-          <w:rFonts w:ascii="Times New Roman" w:eastAsia="宋体" w:hAnsi="Times New Roman" w:cs="Times New Roman" w:hint="eastAsia"/>
-          <w:sz w:val="21"/>
-          <w:szCs w:val="22"/>
-        </w:rPr>
-        <w:t>So, it means she cannot guess anything about r</w:t>
-      </w:r>
-      <w:r>
-        <w:rPr>
-          <w:rFonts w:ascii="Times New Roman" w:eastAsia="宋体" w:hAnsi="Times New Roman" w:cs="Times New Roman"/>
-          <w:sz w:val="21"/>
-          <w:szCs w:val="22"/>
-        </w:rPr>
-        <w:t>’</w:t>
+        <w:t>|</w:t>
       </w:r>
       <w:r>
         <w:rPr>
@@ -26018,263 +26338,266 @@
     <w:p>
       <w:pPr>
         <w:rPr>
-          <w:rFonts w:ascii="Times New Roman" w:eastAsia="宋体" w:hAnsi="Times New Roman" w:cs="Times New Roman" w:hint="eastAsia"/>
-          <w:sz w:val="21"/>
-          <w:szCs w:val="22"/>
-        </w:rPr>
-      </w:pPr>
-    </w:p>
-    <w:p>
-      <w:pPr>
-        <w:rPr>
-          <w:rFonts w:ascii="Times New Roman" w:eastAsia="宋体" w:hAnsi="Times New Roman" w:cs="Times New Roman" w:hint="eastAsia"/>
-          <w:sz w:val="21"/>
-          <w:szCs w:val="22"/>
-        </w:rPr>
-      </w:pPr>
-      <w:r>
-        <w:rPr>
-          <w:rFonts w:ascii="Times New Roman" w:eastAsia="宋体" w:hAnsi="Times New Roman" w:cs="Times New Roman" w:hint="eastAsia"/>
-          <w:sz w:val="21"/>
-          <w:szCs w:val="22"/>
-        </w:rPr>
-        <w:t>这就是隐私相等检测协议的执行过程</w:t>
-      </w:r>
-    </w:p>
-    <w:p>
-      <w:pPr>
-        <w:rPr>
-          <w:rFonts w:ascii="Times New Roman" w:eastAsia="宋体" w:hAnsi="Times New Roman" w:cs="Times New Roman"/>
-          <w:sz w:val="21"/>
-          <w:szCs w:val="22"/>
-        </w:rPr>
-      </w:pPr>
-      <w:r>
-        <w:rPr>
-          <w:rFonts w:ascii="Times New Roman" w:eastAsia="宋体" w:hAnsi="Times New Roman" w:cs="Times New Roman" w:hint="eastAsia"/>
-          <w:sz w:val="21"/>
-          <w:szCs w:val="22"/>
-        </w:rPr>
-        <w:t>So, this is exactly private equality test.</w:t>
-      </w:r>
-    </w:p>
-    <w:p>
-      <w:pPr>
-        <w:rPr>
-          <w:rFonts w:ascii="Times New Roman" w:eastAsia="宋体" w:hAnsi="Times New Roman" w:cs="Times New Roman" w:hint="eastAsia"/>
-          <w:sz w:val="21"/>
-          <w:szCs w:val="22"/>
-        </w:rPr>
-      </w:pPr>
-    </w:p>
-    <w:p>
-      <w:pPr>
-        <w:rPr>
-          <w:rFonts w:ascii="Times New Roman" w:eastAsia="宋体" w:hAnsi="Times New Roman" w:cs="Times New Roman" w:hint="eastAsia"/>
-          <w:sz w:val="21"/>
-          <w:szCs w:val="22"/>
-        </w:rPr>
-      </w:pPr>
-      <w:r>
-        <w:rPr>
-          <w:rFonts w:ascii="Times New Roman" w:eastAsia="宋体" w:hAnsi="Times New Roman" w:cs="Times New Roman" w:hint="eastAsia"/>
-          <w:sz w:val="21"/>
-          <w:szCs w:val="22"/>
-        </w:rPr>
-        <w:t>最终</w:t>
-      </w:r>
-      <w:r>
-        <w:rPr>
-          <w:rFonts w:ascii="Times New Roman" w:eastAsia="宋体" w:hAnsi="Times New Roman" w:cs="Times New Roman" w:hint="eastAsia"/>
-          <w:sz w:val="21"/>
-          <w:szCs w:val="22"/>
-        </w:rPr>
-        <w:t xml:space="preserve"> </w:t>
-      </w:r>
-      <w:r>
-        <w:rPr>
-          <w:rFonts w:ascii="Times New Roman" w:eastAsia="宋体" w:hAnsi="Times New Roman" w:cs="Times New Roman" w:hint="eastAsia"/>
-          <w:sz w:val="21"/>
-          <w:szCs w:val="22"/>
-        </w:rPr>
-        <w:t>我们</w:t>
-      </w:r>
-      <w:r>
-        <w:rPr>
-          <w:rFonts w:ascii="Times New Roman" w:eastAsia="宋体" w:hAnsi="Times New Roman" w:cs="Times New Roman" w:hint="eastAsia"/>
-          <w:sz w:val="21"/>
-          <w:szCs w:val="22"/>
-        </w:rPr>
-        <w:t>协议</w:t>
-      </w:r>
-      <w:r>
-        <w:rPr>
-          <w:rFonts w:ascii="Times New Roman" w:eastAsia="宋体" w:hAnsi="Times New Roman" w:cs="Times New Roman" w:hint="eastAsia"/>
-          <w:sz w:val="21"/>
-          <w:szCs w:val="22"/>
-        </w:rPr>
-        <w:t>的</w:t>
-      </w:r>
-      <w:r>
-        <w:rPr>
-          <w:rFonts w:ascii="Times New Roman" w:eastAsia="宋体" w:hAnsi="Times New Roman" w:cs="Times New Roman" w:hint="eastAsia"/>
-          <w:sz w:val="21"/>
-          <w:szCs w:val="22"/>
-        </w:rPr>
-        <w:t>OT</w:t>
-      </w:r>
-      <w:r>
-        <w:rPr>
-          <w:rFonts w:ascii="Times New Roman" w:eastAsia="宋体" w:hAnsi="Times New Roman" w:cs="Times New Roman" w:hint="eastAsia"/>
-          <w:sz w:val="21"/>
-          <w:szCs w:val="22"/>
-        </w:rPr>
-        <w:t>执行次数</w:t>
-      </w:r>
-      <w:r>
-        <w:rPr>
-          <w:rFonts w:ascii="Times New Roman" w:eastAsia="宋体" w:hAnsi="Times New Roman" w:cs="Times New Roman" w:hint="eastAsia"/>
-          <w:sz w:val="21"/>
-          <w:szCs w:val="22"/>
-        </w:rPr>
-        <w:t>不依赖于</w:t>
-      </w:r>
-      <w:r>
-        <w:rPr>
-          <w:rFonts w:ascii="Times New Roman" w:eastAsia="宋体" w:hAnsi="Times New Roman" w:cs="Times New Roman" w:hint="eastAsia"/>
-          <w:sz w:val="21"/>
-          <w:szCs w:val="22"/>
-        </w:rPr>
-        <w:t>输入比特长度</w:t>
-      </w:r>
-      <w:r>
-        <w:rPr>
-          <w:rFonts w:ascii="Times New Roman" w:eastAsia="宋体" w:hAnsi="Times New Roman" w:cs="Times New Roman" w:hint="eastAsia"/>
-          <w:sz w:val="21"/>
-          <w:szCs w:val="22"/>
-        </w:rPr>
-        <w:t>|r</w:t>
-      </w:r>
-      <w:r>
-        <w:rPr>
-          <w:rFonts w:ascii="Times New Roman" w:eastAsia="宋体" w:hAnsi="Times New Roman" w:cs="Times New Roman"/>
-          <w:sz w:val="21"/>
-          <w:szCs w:val="22"/>
-        </w:rPr>
-        <w:t>’</w:t>
-      </w:r>
-      <w:r>
-        <w:rPr>
-          <w:rFonts w:ascii="Times New Roman" w:eastAsia="宋体" w:hAnsi="Times New Roman" w:cs="Times New Roman" w:hint="eastAsia"/>
-          <w:sz w:val="21"/>
-          <w:szCs w:val="22"/>
-        </w:rPr>
-        <w:t>|</w:t>
-      </w:r>
-      <w:r>
-        <w:rPr>
-          <w:rFonts w:ascii="Times New Roman" w:eastAsia="宋体" w:hAnsi="Times New Roman" w:cs="Times New Roman" w:hint="eastAsia"/>
-          <w:sz w:val="21"/>
-          <w:szCs w:val="22"/>
-        </w:rPr>
-        <w:t>、也不依赖于</w:t>
-      </w:r>
-      <w:r>
-        <w:rPr>
-          <w:rFonts w:ascii="Times New Roman" w:eastAsia="宋体" w:hAnsi="Times New Roman" w:cs="Times New Roman" w:hint="eastAsia"/>
-          <w:sz w:val="21"/>
-          <w:szCs w:val="22"/>
-        </w:rPr>
-        <w:t>|</w:t>
-      </w:r>
-      <w:r>
-        <w:rPr>
-          <w:rFonts w:ascii="Times New Roman" w:eastAsia="宋体" w:hAnsi="Times New Roman" w:cs="Times New Roman" w:hint="eastAsia"/>
-          <w:sz w:val="21"/>
-          <w:szCs w:val="22"/>
-        </w:rPr>
-        <w:t>r_i</w:t>
-      </w:r>
-      <w:r>
-        <w:rPr>
-          <w:rFonts w:ascii="Times New Roman" w:eastAsia="宋体" w:hAnsi="Times New Roman" w:cs="Times New Roman" w:hint="eastAsia"/>
-          <w:sz w:val="21"/>
-          <w:szCs w:val="22"/>
-        </w:rPr>
-        <w:t>|</w:t>
-      </w:r>
-    </w:p>
-    <w:p>
-      <w:pPr>
-        <w:rPr>
-          <w:rFonts w:ascii="Times New Roman" w:eastAsia="宋体" w:hAnsi="Times New Roman" w:cs="Times New Roman"/>
-          <w:sz w:val="21"/>
-          <w:szCs w:val="22"/>
-        </w:rPr>
-      </w:pPr>
-      <w:r>
-        <w:rPr>
-          <w:rFonts w:ascii="Times New Roman" w:eastAsia="宋体" w:hAnsi="Times New Roman" w:cs="Times New Roman" w:hint="eastAsia"/>
-          <w:sz w:val="21"/>
-          <w:szCs w:val="22"/>
-        </w:rPr>
-        <w:t xml:space="preserve">So, </w:t>
-      </w:r>
-      <w:r>
-        <w:rPr>
-          <w:rFonts w:ascii="Times New Roman" w:eastAsia="宋体" w:hAnsi="Times New Roman" w:cs="Times New Roman" w:hint="eastAsia"/>
-          <w:sz w:val="21"/>
-          <w:szCs w:val="22"/>
-        </w:rPr>
-        <w:t xml:space="preserve">as the result, our protocol </w:t>
-      </w:r>
-      <w:r>
-        <w:rPr>
-          <w:rFonts w:ascii="Times New Roman" w:eastAsia="宋体" w:hAnsi="Times New Roman" w:cs="Times New Roman" w:hint="eastAsia"/>
-          <w:sz w:val="21"/>
-          <w:szCs w:val="22"/>
-        </w:rPr>
-        <w:t>does not depend on the input length |r</w:t>
-      </w:r>
-      <w:r>
-        <w:rPr>
-          <w:rFonts w:ascii="Times New Roman" w:eastAsia="宋体" w:hAnsi="Times New Roman" w:cs="Times New Roman"/>
-          <w:sz w:val="21"/>
-          <w:szCs w:val="22"/>
-        </w:rPr>
-        <w:t>’</w:t>
-      </w:r>
-      <w:r>
-        <w:rPr>
-          <w:rFonts w:ascii="Times New Roman" w:eastAsia="宋体" w:hAnsi="Times New Roman" w:cs="Times New Roman" w:hint="eastAsia"/>
-          <w:sz w:val="21"/>
-          <w:szCs w:val="22"/>
-        </w:rPr>
-        <w:t xml:space="preserve">| as well as </w:t>
-      </w:r>
-      <w:r>
-        <w:rPr>
-          <w:rFonts w:ascii="Times New Roman" w:eastAsia="宋体" w:hAnsi="Times New Roman" w:cs="Times New Roman" w:hint="eastAsia"/>
-          <w:sz w:val="21"/>
-          <w:szCs w:val="22"/>
-        </w:rPr>
-        <w:t>|</w:t>
-      </w:r>
-      <w:r>
-        <w:rPr>
-          <w:rFonts w:ascii="Times New Roman" w:eastAsia="宋体" w:hAnsi="Times New Roman" w:cs="Times New Roman" w:hint="eastAsia"/>
-          <w:sz w:val="21"/>
-          <w:szCs w:val="22"/>
-        </w:rPr>
-        <w:t>r_i</w:t>
-      </w:r>
-      <w:r>
-        <w:rPr>
-          <w:rFonts w:ascii="Times New Roman" w:eastAsia="宋体" w:hAnsi="Times New Roman" w:cs="Times New Roman" w:hint="eastAsia"/>
-          <w:sz w:val="21"/>
-          <w:szCs w:val="22"/>
-        </w:rPr>
-        <w:t>|</w:t>
+          <w:rFonts w:ascii="Times New Roman" w:eastAsia="宋体" w:hAnsi="Times New Roman" w:cs="Times New Roman"/>
+          <w:sz w:val="21"/>
+          <w:szCs w:val="22"/>
+        </w:rPr>
+      </w:pPr>
+    </w:p>
+    <w:p>
+      <w:pPr>
+        <w:rPr>
+          <w:rFonts w:ascii="Times New Roman" w:eastAsia="宋体" w:hAnsi="Times New Roman" w:cs="Times New Roman"/>
+          <w:sz w:val="21"/>
+          <w:szCs w:val="22"/>
+        </w:rPr>
+      </w:pPr>
+      <w:r>
+        <w:rPr>
+          <w:rFonts w:ascii="Times New Roman" w:eastAsia="宋体" w:hAnsi="Times New Roman" w:cs="Times New Roman" w:hint="eastAsia"/>
+          <w:sz w:val="21"/>
+          <w:szCs w:val="22"/>
+        </w:rPr>
+        <w:t>我们的协议比当前</w:t>
+      </w:r>
+      <w:r>
+        <w:rPr>
+          <w:rFonts w:ascii="Times New Roman" w:eastAsia="宋体" w:hAnsi="Times New Roman" w:cs="Times New Roman" w:hint="eastAsia"/>
+          <w:sz w:val="21"/>
+          <w:szCs w:val="22"/>
+        </w:rPr>
+        <w:t>PSI</w:t>
+      </w:r>
+      <w:r>
+        <w:rPr>
+          <w:rFonts w:ascii="Times New Roman" w:eastAsia="宋体" w:hAnsi="Times New Roman" w:cs="Times New Roman" w:hint="eastAsia"/>
+          <w:sz w:val="21"/>
+          <w:szCs w:val="22"/>
+        </w:rPr>
+        <w:t>协议执行效率快</w:t>
+      </w:r>
+      <w:r>
+        <w:rPr>
+          <w:rFonts w:ascii="Times New Roman" w:eastAsia="宋体" w:hAnsi="Times New Roman" w:cs="Times New Roman" w:hint="eastAsia"/>
+          <w:sz w:val="21"/>
+          <w:szCs w:val="22"/>
+        </w:rPr>
+        <w:t>3</w:t>
+      </w:r>
+      <w:r>
+        <w:rPr>
+          <w:rFonts w:ascii="Times New Roman" w:eastAsia="宋体" w:hAnsi="Times New Roman" w:cs="Times New Roman" w:hint="eastAsia"/>
+          <w:sz w:val="21"/>
+          <w:szCs w:val="22"/>
+        </w:rPr>
+        <w:t>倍</w:t>
+      </w:r>
+    </w:p>
+    <w:p>
+      <w:pPr>
+        <w:rPr>
+          <w:rFonts w:ascii="Times New Roman" w:eastAsia="宋体" w:hAnsi="Times New Roman" w:cs="Times New Roman"/>
+          <w:sz w:val="21"/>
+          <w:szCs w:val="22"/>
+        </w:rPr>
+      </w:pPr>
+      <w:r>
+        <w:rPr>
+          <w:rFonts w:ascii="Times New Roman" w:eastAsia="宋体" w:hAnsi="Times New Roman" w:cs="Times New Roman" w:hint="eastAsia"/>
+          <w:sz w:val="21"/>
+          <w:szCs w:val="22"/>
+        </w:rPr>
+        <w:t>And we have 3 times faster than the current PSI protocol.</w:t>
+      </w:r>
+    </w:p>
+    <w:p>
+      <w:pPr>
+        <w:rPr>
+          <w:rFonts w:ascii="Times New Roman" w:eastAsia="宋体" w:hAnsi="Times New Roman" w:cs="Times New Roman"/>
+          <w:sz w:val="21"/>
+          <w:szCs w:val="22"/>
+        </w:rPr>
+      </w:pPr>
+    </w:p>
+    <w:p>
+      <w:pPr>
+        <w:rPr>
+          <w:rFonts w:ascii="Times New Roman" w:eastAsia="宋体" w:hAnsi="Times New Roman" w:cs="Times New Roman"/>
+          <w:sz w:val="21"/>
+          <w:szCs w:val="22"/>
+        </w:rPr>
+      </w:pPr>
+      <w:r>
+        <w:rPr>
+          <w:rFonts w:ascii="Times New Roman" w:eastAsia="宋体" w:hAnsi="Times New Roman" w:cs="Times New Roman" w:hint="eastAsia"/>
+          <w:sz w:val="21"/>
+          <w:szCs w:val="22"/>
+        </w:rPr>
+        <w:t>幻灯片上给出了半诚实</w:t>
+      </w:r>
+      <w:r>
+        <w:rPr>
+          <w:rFonts w:ascii="Times New Roman" w:eastAsia="宋体" w:hAnsi="Times New Roman" w:cs="Times New Roman" w:hint="eastAsia"/>
+          <w:sz w:val="21"/>
+          <w:szCs w:val="22"/>
+        </w:rPr>
+        <w:t>PSI</w:t>
+      </w:r>
+      <w:r>
+        <w:rPr>
+          <w:rFonts w:ascii="Times New Roman" w:eastAsia="宋体" w:hAnsi="Times New Roman" w:cs="Times New Roman" w:hint="eastAsia"/>
+          <w:sz w:val="21"/>
+          <w:szCs w:val="22"/>
+        </w:rPr>
+        <w:t>协议的执行效率对比</w:t>
+      </w:r>
+    </w:p>
+    <w:p>
+      <w:pPr>
+        <w:rPr>
+          <w:rFonts w:ascii="Times New Roman" w:eastAsia="宋体" w:hAnsi="Times New Roman" w:cs="Times New Roman"/>
+          <w:sz w:val="21"/>
+          <w:szCs w:val="22"/>
+        </w:rPr>
+      </w:pPr>
+      <w:r>
+        <w:rPr>
+          <w:rFonts w:ascii="Times New Roman" w:eastAsia="宋体" w:hAnsi="Times New Roman" w:cs="Times New Roman" w:hint="eastAsia"/>
+          <w:sz w:val="21"/>
+          <w:szCs w:val="22"/>
+        </w:rPr>
+        <w:t xml:space="preserve">So, this is the </w:t>
+      </w:r>
+      <w:r>
+        <w:rPr>
+          <w:rFonts w:ascii="Times New Roman" w:eastAsia="宋体" w:hAnsi="Times New Roman" w:cs="Times New Roman"/>
+          <w:sz w:val="21"/>
+          <w:szCs w:val="22"/>
+        </w:rPr>
+        <w:t>comparisons</w:t>
+      </w:r>
+      <w:r>
+        <w:rPr>
+          <w:rFonts w:ascii="Times New Roman" w:eastAsia="宋体" w:hAnsi="Times New Roman" w:cs="Times New Roman" w:hint="eastAsia"/>
+          <w:sz w:val="21"/>
+          <w:szCs w:val="22"/>
+        </w:rPr>
+        <w:t xml:space="preserve"> of our results on semi-honest PSI.</w:t>
+      </w:r>
+    </w:p>
+    <w:p>
+      <w:pPr>
+        <w:rPr>
+          <w:rFonts w:ascii="Times New Roman" w:eastAsia="宋体" w:hAnsi="Times New Roman" w:cs="Times New Roman"/>
+          <w:sz w:val="21"/>
+          <w:szCs w:val="22"/>
+        </w:rPr>
+      </w:pPr>
+    </w:p>
+    <w:p>
+      <w:pPr>
+        <w:rPr>
+          <w:rFonts w:ascii="Times New Roman" w:eastAsia="宋体" w:hAnsi="Times New Roman" w:cs="Times New Roman"/>
+          <w:sz w:val="21"/>
+          <w:szCs w:val="22"/>
+        </w:rPr>
+      </w:pPr>
+      <w:r>
+        <w:rPr>
+          <w:rFonts w:ascii="Times New Roman" w:eastAsia="宋体" w:hAnsi="Times New Roman" w:cs="Times New Roman" w:hint="eastAsia"/>
+          <w:sz w:val="21"/>
+          <w:szCs w:val="22"/>
+        </w:rPr>
+        <w:t>基于电路的</w:t>
+      </w:r>
+      <w:r>
+        <w:rPr>
+          <w:rFonts w:ascii="Times New Roman" w:eastAsia="宋体" w:hAnsi="Times New Roman" w:cs="Times New Roman" w:hint="eastAsia"/>
+          <w:sz w:val="21"/>
+          <w:szCs w:val="22"/>
+        </w:rPr>
+        <w:t>PSI</w:t>
+      </w:r>
+      <w:r>
+        <w:rPr>
+          <w:rFonts w:ascii="Times New Roman" w:eastAsia="宋体" w:hAnsi="Times New Roman" w:cs="Times New Roman" w:hint="eastAsia"/>
+          <w:sz w:val="21"/>
+          <w:szCs w:val="22"/>
+        </w:rPr>
+        <w:t>协议的意思是使用通用安全计算协议实现</w:t>
+      </w:r>
+      <w:r>
+        <w:rPr>
+          <w:rFonts w:ascii="Times New Roman" w:eastAsia="宋体" w:hAnsi="Times New Roman" w:cs="Times New Roman" w:hint="eastAsia"/>
+          <w:sz w:val="21"/>
+          <w:szCs w:val="22"/>
+        </w:rPr>
+        <w:t>PSI</w:t>
+      </w:r>
+    </w:p>
+    <w:p>
+      <w:pPr>
+        <w:rPr>
+          <w:rFonts w:ascii="Times New Roman" w:eastAsia="宋体" w:hAnsi="Times New Roman" w:cs="Times New Roman"/>
+          <w:sz w:val="21"/>
+          <w:szCs w:val="22"/>
+        </w:rPr>
+      </w:pPr>
+      <w:r>
+        <w:rPr>
+          <w:rFonts w:ascii="Times New Roman" w:eastAsia="宋体" w:hAnsi="Times New Roman" w:cs="Times New Roman" w:hint="eastAsia"/>
+          <w:sz w:val="21"/>
+          <w:szCs w:val="22"/>
+        </w:rPr>
+        <w:t>So, PSI</w:t>
+      </w:r>
+      <w:r>
+        <w:rPr>
+          <w:rFonts w:ascii="Times New Roman" w:eastAsia="宋体" w:hAnsi="Times New Roman" w:cs="Times New Roman"/>
+          <w:sz w:val="21"/>
+          <w:szCs w:val="22"/>
+        </w:rPr>
+        <w:t xml:space="preserve"> based on the </w:t>
+      </w:r>
+      <w:r>
+        <w:rPr>
+          <w:rFonts w:ascii="Times New Roman" w:eastAsia="宋体" w:hAnsi="Times New Roman" w:cs="Times New Roman" w:hint="eastAsia"/>
+          <w:sz w:val="21"/>
+          <w:szCs w:val="22"/>
+        </w:rPr>
+        <w:t>circuit,</w:t>
+      </w:r>
+      <w:r>
+        <w:rPr>
+          <w:rFonts w:ascii="Times New Roman" w:eastAsia="宋体" w:hAnsi="Times New Roman" w:cs="Times New Roman"/>
+          <w:sz w:val="21"/>
+          <w:szCs w:val="22"/>
+        </w:rPr>
+        <w:t xml:space="preserve"> this is </w:t>
+      </w:r>
+      <w:r>
+        <w:rPr>
+          <w:rFonts w:ascii="Times New Roman" w:eastAsia="宋体" w:hAnsi="Times New Roman" w:cs="Times New Roman" w:hint="eastAsia"/>
+          <w:sz w:val="21"/>
+          <w:szCs w:val="22"/>
+        </w:rPr>
+        <w:t xml:space="preserve">a </w:t>
+      </w:r>
+      <w:r>
+        <w:rPr>
+          <w:rFonts w:ascii="Times New Roman" w:eastAsia="宋体" w:hAnsi="Times New Roman" w:cs="Times New Roman"/>
+          <w:sz w:val="21"/>
+          <w:szCs w:val="22"/>
+        </w:rPr>
+        <w:t>very general prob</w:t>
+      </w:r>
+      <w:r>
+        <w:rPr>
+          <w:rFonts w:ascii="Times New Roman" w:eastAsia="宋体" w:hAnsi="Times New Roman" w:cs="Times New Roman"/>
+          <w:sz w:val="21"/>
+          <w:szCs w:val="22"/>
+        </w:rPr>
+        <w:t>lem</w:t>
       </w:r>
       <w:r>
         <w:rPr>
@@ -26288,289 +26611,16 @@
     <w:p>
       <w:pPr>
         <w:rPr>
-          <w:rFonts w:ascii="Times New Roman" w:eastAsia="宋体" w:hAnsi="Times New Roman" w:cs="Times New Roman" w:hint="eastAsia"/>
-          <w:sz w:val="21"/>
-          <w:szCs w:val="22"/>
-        </w:rPr>
-      </w:pPr>
-    </w:p>
-    <w:p>
-      <w:pPr>
-        <w:rPr>
-          <w:rFonts w:ascii="Times New Roman" w:eastAsia="宋体" w:hAnsi="Times New Roman" w:cs="Times New Roman" w:hint="eastAsia"/>
-          <w:sz w:val="21"/>
-          <w:szCs w:val="22"/>
-        </w:rPr>
-      </w:pPr>
-      <w:r>
-        <w:rPr>
-          <w:rFonts w:ascii="Times New Roman" w:eastAsia="宋体" w:hAnsi="Times New Roman" w:cs="Times New Roman" w:hint="eastAsia"/>
-          <w:sz w:val="21"/>
-          <w:szCs w:val="22"/>
-        </w:rPr>
-        <w:t>我们的协议比当前</w:t>
-      </w:r>
-      <w:r>
-        <w:rPr>
-          <w:rFonts w:ascii="Times New Roman" w:eastAsia="宋体" w:hAnsi="Times New Roman" w:cs="Times New Roman" w:hint="eastAsia"/>
-          <w:sz w:val="21"/>
-          <w:szCs w:val="22"/>
-        </w:rPr>
-        <w:t>PSI</w:t>
-      </w:r>
-      <w:r>
-        <w:rPr>
-          <w:rFonts w:ascii="Times New Roman" w:eastAsia="宋体" w:hAnsi="Times New Roman" w:cs="Times New Roman" w:hint="eastAsia"/>
-          <w:sz w:val="21"/>
-          <w:szCs w:val="22"/>
-        </w:rPr>
-        <w:t>协议执行效率快</w:t>
-      </w:r>
-      <w:r>
-        <w:rPr>
-          <w:rFonts w:ascii="Times New Roman" w:eastAsia="宋体" w:hAnsi="Times New Roman" w:cs="Times New Roman" w:hint="eastAsia"/>
-          <w:sz w:val="21"/>
-          <w:szCs w:val="22"/>
-        </w:rPr>
-        <w:t>3</w:t>
-      </w:r>
-      <w:r>
-        <w:rPr>
-          <w:rFonts w:ascii="Times New Roman" w:eastAsia="宋体" w:hAnsi="Times New Roman" w:cs="Times New Roman" w:hint="eastAsia"/>
-          <w:sz w:val="21"/>
-          <w:szCs w:val="22"/>
-        </w:rPr>
-        <w:t>倍</w:t>
-      </w:r>
-    </w:p>
-    <w:p>
-      <w:pPr>
-        <w:rPr>
-          <w:rFonts w:ascii="Times New Roman" w:eastAsia="宋体" w:hAnsi="Times New Roman" w:cs="Times New Roman"/>
-          <w:sz w:val="21"/>
-          <w:szCs w:val="22"/>
-        </w:rPr>
-      </w:pPr>
-      <w:r>
-        <w:rPr>
-          <w:rFonts w:ascii="Times New Roman" w:eastAsia="宋体" w:hAnsi="Times New Roman" w:cs="Times New Roman" w:hint="eastAsia"/>
-          <w:sz w:val="21"/>
-          <w:szCs w:val="22"/>
-        </w:rPr>
-        <w:t>And we have 3 times faster than the current PSI protocol.</w:t>
-      </w:r>
-    </w:p>
-    <w:p>
-      <w:pPr>
-        <w:rPr>
-          <w:rFonts w:ascii="Times New Roman" w:eastAsia="宋体" w:hAnsi="Times New Roman" w:cs="Times New Roman" w:hint="eastAsia"/>
-          <w:sz w:val="21"/>
-          <w:szCs w:val="22"/>
-        </w:rPr>
-      </w:pPr>
-    </w:p>
-    <w:p>
-      <w:pPr>
-        <w:rPr>
-          <w:rFonts w:ascii="Times New Roman" w:eastAsia="宋体" w:hAnsi="Times New Roman" w:cs="Times New Roman" w:hint="eastAsia"/>
-          <w:sz w:val="21"/>
-          <w:szCs w:val="22"/>
-        </w:rPr>
-      </w:pPr>
-      <w:r>
-        <w:rPr>
-          <w:rFonts w:ascii="Times New Roman" w:eastAsia="宋体" w:hAnsi="Times New Roman" w:cs="Times New Roman" w:hint="eastAsia"/>
-          <w:sz w:val="21"/>
-          <w:szCs w:val="22"/>
-        </w:rPr>
-        <w:t>幻灯片上给出了半诚实</w:t>
-      </w:r>
-      <w:r>
-        <w:rPr>
-          <w:rFonts w:ascii="Times New Roman" w:eastAsia="宋体" w:hAnsi="Times New Roman" w:cs="Times New Roman" w:hint="eastAsia"/>
-          <w:sz w:val="21"/>
-          <w:szCs w:val="22"/>
-        </w:rPr>
-        <w:t>PSI</w:t>
-      </w:r>
-      <w:r>
-        <w:rPr>
-          <w:rFonts w:ascii="Times New Roman" w:eastAsia="宋体" w:hAnsi="Times New Roman" w:cs="Times New Roman" w:hint="eastAsia"/>
-          <w:sz w:val="21"/>
-          <w:szCs w:val="22"/>
-        </w:rPr>
-        <w:t>协议的执行效率对比</w:t>
-      </w:r>
-    </w:p>
-    <w:p>
-      <w:pPr>
-        <w:rPr>
-          <w:rFonts w:ascii="Times New Roman" w:eastAsia="宋体" w:hAnsi="Times New Roman" w:cs="Times New Roman"/>
-          <w:sz w:val="21"/>
-          <w:szCs w:val="22"/>
-        </w:rPr>
-      </w:pPr>
-      <w:r>
-        <w:rPr>
-          <w:rFonts w:ascii="Times New Roman" w:eastAsia="宋体" w:hAnsi="Times New Roman" w:cs="Times New Roman" w:hint="eastAsia"/>
-          <w:sz w:val="21"/>
-          <w:szCs w:val="22"/>
-        </w:rPr>
-        <w:t xml:space="preserve">So, this is the </w:t>
-      </w:r>
-      <w:r>
-        <w:rPr>
-          <w:rFonts w:ascii="Times New Roman" w:eastAsia="宋体" w:hAnsi="Times New Roman" w:cs="Times New Roman"/>
-          <w:sz w:val="21"/>
-          <w:szCs w:val="22"/>
-        </w:rPr>
-        <w:t>comparisons</w:t>
-      </w:r>
-      <w:r>
-        <w:rPr>
-          <w:rFonts w:ascii="Times New Roman" w:eastAsia="宋体" w:hAnsi="Times New Roman" w:cs="Times New Roman" w:hint="eastAsia"/>
-          <w:sz w:val="21"/>
-          <w:szCs w:val="22"/>
-        </w:rPr>
-        <w:t xml:space="preserve"> of our results on semi-honest PSI.</w:t>
-      </w:r>
-    </w:p>
-    <w:p>
-      <w:pPr>
-        <w:rPr>
-          <w:rFonts w:ascii="Times New Roman" w:eastAsia="宋体" w:hAnsi="Times New Roman" w:cs="Times New Roman" w:hint="eastAsia"/>
-          <w:sz w:val="21"/>
-          <w:szCs w:val="22"/>
-        </w:rPr>
-      </w:pPr>
-    </w:p>
-    <w:p>
-      <w:pPr>
-        <w:rPr>
-          <w:rFonts w:ascii="Times New Roman" w:eastAsia="宋体" w:hAnsi="Times New Roman" w:cs="Times New Roman" w:hint="eastAsia"/>
-          <w:sz w:val="21"/>
-          <w:szCs w:val="22"/>
-        </w:rPr>
-      </w:pPr>
-      <w:r>
-        <w:rPr>
-          <w:rFonts w:ascii="Times New Roman" w:eastAsia="宋体" w:hAnsi="Times New Roman" w:cs="Times New Roman" w:hint="eastAsia"/>
-          <w:sz w:val="21"/>
-          <w:szCs w:val="22"/>
-        </w:rPr>
-        <w:t>基于电路的</w:t>
-      </w:r>
-      <w:r>
-        <w:rPr>
-          <w:rFonts w:ascii="Times New Roman" w:eastAsia="宋体" w:hAnsi="Times New Roman" w:cs="Times New Roman" w:hint="eastAsia"/>
-          <w:sz w:val="21"/>
-          <w:szCs w:val="22"/>
-        </w:rPr>
-        <w:t>PSI</w:t>
-      </w:r>
-      <w:r>
-        <w:rPr>
-          <w:rFonts w:ascii="Times New Roman" w:eastAsia="宋体" w:hAnsi="Times New Roman" w:cs="Times New Roman" w:hint="eastAsia"/>
-          <w:sz w:val="21"/>
-          <w:szCs w:val="22"/>
-        </w:rPr>
-        <w:t>协议的意思是使用通用安全计算协议实现</w:t>
-      </w:r>
-      <w:r>
-        <w:rPr>
-          <w:rFonts w:ascii="Times New Roman" w:eastAsia="宋体" w:hAnsi="Times New Roman" w:cs="Times New Roman" w:hint="eastAsia"/>
-          <w:sz w:val="21"/>
-          <w:szCs w:val="22"/>
-        </w:rPr>
-        <w:t>PSI</w:t>
-      </w:r>
-    </w:p>
-    <w:p>
-      <w:pPr>
-        <w:rPr>
-          <w:rFonts w:ascii="Times New Roman" w:eastAsia="宋体" w:hAnsi="Times New Roman" w:cs="Times New Roman"/>
-          <w:sz w:val="21"/>
-          <w:szCs w:val="22"/>
-        </w:rPr>
-      </w:pPr>
-      <w:r>
-        <w:rPr>
-          <w:rFonts w:ascii="Times New Roman" w:eastAsia="宋体" w:hAnsi="Times New Roman" w:cs="Times New Roman" w:hint="eastAsia"/>
-          <w:sz w:val="21"/>
-          <w:szCs w:val="22"/>
-        </w:rPr>
-        <w:t>So, PSI</w:t>
-      </w:r>
-      <w:r>
-        <w:rPr>
-          <w:rFonts w:ascii="Times New Roman" w:eastAsia="宋体" w:hAnsi="Times New Roman" w:cs="Times New Roman"/>
-          <w:sz w:val="21"/>
-          <w:szCs w:val="22"/>
-        </w:rPr>
-        <w:t xml:space="preserve"> based on the </w:t>
-      </w:r>
-      <w:r>
-        <w:rPr>
-          <w:rFonts w:ascii="Times New Roman" w:eastAsia="宋体" w:hAnsi="Times New Roman" w:cs="Times New Roman" w:hint="eastAsia"/>
-          <w:sz w:val="21"/>
-          <w:szCs w:val="22"/>
-        </w:rPr>
-        <w:t>circuit,</w:t>
-      </w:r>
-      <w:r>
-        <w:rPr>
-          <w:rFonts w:ascii="Times New Roman" w:eastAsia="宋体" w:hAnsi="Times New Roman" w:cs="Times New Roman"/>
-          <w:sz w:val="21"/>
-          <w:szCs w:val="22"/>
-        </w:rPr>
-        <w:t xml:space="preserve"> this is </w:t>
-      </w:r>
-      <w:r>
-        <w:rPr>
-          <w:rFonts w:ascii="Times New Roman" w:eastAsia="宋体" w:hAnsi="Times New Roman" w:cs="Times New Roman" w:hint="eastAsia"/>
-          <w:sz w:val="21"/>
-          <w:szCs w:val="22"/>
-        </w:rPr>
-        <w:t xml:space="preserve">a </w:t>
-      </w:r>
-      <w:r>
-        <w:rPr>
-          <w:rFonts w:ascii="Times New Roman" w:eastAsia="宋体" w:hAnsi="Times New Roman" w:cs="Times New Roman"/>
-          <w:sz w:val="21"/>
-          <w:szCs w:val="22"/>
-        </w:rPr>
-        <w:t>very general prob</w:t>
-      </w:r>
-      <w:r>
-        <w:rPr>
-          <w:rFonts w:ascii="Times New Roman" w:eastAsia="宋体" w:hAnsi="Times New Roman" w:cs="Times New Roman"/>
-          <w:sz w:val="21"/>
-          <w:szCs w:val="22"/>
-        </w:rPr>
-        <w:t>lem</w:t>
-      </w:r>
-      <w:r>
-        <w:rPr>
-          <w:rFonts w:ascii="Times New Roman" w:eastAsia="宋体" w:hAnsi="Times New Roman" w:cs="Times New Roman" w:hint="eastAsia"/>
-          <w:sz w:val="21"/>
-          <w:szCs w:val="22"/>
-        </w:rPr>
-        <w:t>.</w:t>
-      </w:r>
-    </w:p>
-    <w:p>
-      <w:pPr>
-        <w:rPr>
-          <w:rFonts w:ascii="Times New Roman" w:eastAsia="宋体" w:hAnsi="Times New Roman" w:cs="Times New Roman" w:hint="eastAsia"/>
-          <w:sz w:val="21"/>
-          <w:szCs w:val="22"/>
-        </w:rPr>
-      </w:pPr>
-    </w:p>
-    <w:p>
-      <w:pPr>
-        <w:rPr>
-          <w:rFonts w:ascii="Times New Roman" w:eastAsia="宋体" w:hAnsi="Times New Roman" w:cs="Times New Roman" w:hint="eastAsia"/>
+          <w:rFonts w:ascii="Times New Roman" w:eastAsia="宋体" w:hAnsi="Times New Roman" w:cs="Times New Roman"/>
+          <w:sz w:val="21"/>
+          <w:szCs w:val="22"/>
+        </w:rPr>
+      </w:pPr>
+    </w:p>
+    <w:p>
+      <w:pPr>
+        <w:rPr>
+          <w:rFonts w:ascii="Times New Roman" w:eastAsia="宋体" w:hAnsi="Times New Roman" w:cs="Times New Roman"/>
           <w:sz w:val="21"/>
           <w:szCs w:val="22"/>
         </w:rPr>
@@ -26629,16 +26679,16 @@
     <w:p>
       <w:pPr>
         <w:rPr>
-          <w:rFonts w:ascii="Times New Roman" w:eastAsia="宋体" w:hAnsi="Times New Roman" w:cs="Times New Roman" w:hint="eastAsia"/>
-          <w:sz w:val="21"/>
-          <w:szCs w:val="22"/>
-        </w:rPr>
-      </w:pPr>
-    </w:p>
-    <w:p>
-      <w:pPr>
-        <w:rPr>
-          <w:rFonts w:ascii="Times New Roman" w:eastAsia="宋体" w:hAnsi="Times New Roman" w:cs="Times New Roman" w:hint="eastAsia"/>
+          <w:rFonts w:ascii="Times New Roman" w:eastAsia="宋体" w:hAnsi="Times New Roman" w:cs="Times New Roman"/>
+          <w:sz w:val="21"/>
+          <w:szCs w:val="22"/>
+        </w:rPr>
+      </w:pPr>
+    </w:p>
+    <w:p>
+      <w:pPr>
+        <w:rPr>
+          <w:rFonts w:ascii="Times New Roman" w:eastAsia="宋体" w:hAnsi="Times New Roman" w:cs="Times New Roman"/>
           <w:sz w:val="21"/>
           <w:szCs w:val="22"/>
         </w:rPr>
@@ -26736,16 +26786,16 @@
     <w:p>
       <w:pPr>
         <w:rPr>
-          <w:rFonts w:ascii="Times New Roman" w:eastAsia="宋体" w:hAnsi="Times New Roman" w:cs="Times New Roman" w:hint="eastAsia"/>
-          <w:sz w:val="21"/>
-          <w:szCs w:val="22"/>
-        </w:rPr>
-      </w:pPr>
-    </w:p>
-    <w:p>
-      <w:pPr>
-        <w:rPr>
-          <w:rFonts w:ascii="Times New Roman" w:eastAsia="宋体" w:hAnsi="Times New Roman" w:cs="Times New Roman" w:hint="eastAsia"/>
+          <w:rFonts w:ascii="Times New Roman" w:eastAsia="宋体" w:hAnsi="Times New Roman" w:cs="Times New Roman"/>
+          <w:sz w:val="21"/>
+          <w:szCs w:val="22"/>
+        </w:rPr>
+      </w:pPr>
+    </w:p>
+    <w:p>
+      <w:pPr>
+        <w:rPr>
+          <w:rFonts w:ascii="Times New Roman" w:eastAsia="宋体" w:hAnsi="Times New Roman" w:cs="Times New Roman"/>
           <w:sz w:val="21"/>
           <w:szCs w:val="22"/>
         </w:rPr>
@@ -26843,16 +26893,16 @@
     <w:p>
       <w:pPr>
         <w:rPr>
-          <w:rFonts w:ascii="Times New Roman" w:eastAsia="宋体" w:hAnsi="Times New Roman" w:cs="Times New Roman" w:hint="eastAsia"/>
-          <w:sz w:val="21"/>
-          <w:szCs w:val="22"/>
-        </w:rPr>
-      </w:pPr>
-    </w:p>
-    <w:p>
-      <w:pPr>
-        <w:rPr>
-          <w:rFonts w:ascii="Times New Roman" w:eastAsia="宋体" w:hAnsi="Times New Roman" w:cs="Times New Roman" w:hint="eastAsia"/>
+          <w:rFonts w:ascii="Times New Roman" w:eastAsia="宋体" w:hAnsi="Times New Roman" w:cs="Times New Roman"/>
+          <w:sz w:val="21"/>
+          <w:szCs w:val="22"/>
+        </w:rPr>
+      </w:pPr>
+    </w:p>
+    <w:p>
+      <w:pPr>
+        <w:rPr>
+          <w:rFonts w:ascii="Times New Roman" w:eastAsia="宋体" w:hAnsi="Times New Roman" w:cs="Times New Roman"/>
           <w:sz w:val="21"/>
           <w:szCs w:val="22"/>
         </w:rPr>
@@ -28132,7 +28182,7 @@
     <w:p>
       <w:pPr>
         <w:rPr>
-          <w:rFonts w:ascii="Times New Roman" w:eastAsia="宋体" w:hAnsi="Times New Roman" w:cs="Times New Roman" w:hint="eastAsia"/>
+          <w:rFonts w:ascii="Times New Roman" w:eastAsia="宋体" w:hAnsi="Times New Roman" w:cs="Times New Roman"/>
           <w:sz w:val="21"/>
           <w:szCs w:val="22"/>
         </w:rPr>
@@ -28157,16 +28207,16 @@
     <w:p>
       <w:pPr>
         <w:rPr>
-          <w:rFonts w:ascii="Times New Roman" w:eastAsia="宋体" w:hAnsi="Times New Roman" w:cs="Times New Roman" w:hint="eastAsia"/>
-          <w:sz w:val="21"/>
-          <w:szCs w:val="22"/>
-        </w:rPr>
-      </w:pPr>
-    </w:p>
-    <w:p>
-      <w:pPr>
-        <w:rPr>
-          <w:rFonts w:ascii="Times New Roman" w:eastAsia="宋体" w:hAnsi="Times New Roman" w:cs="Times New Roman" w:hint="eastAsia"/>
+          <w:rFonts w:ascii="Times New Roman" w:eastAsia="宋体" w:hAnsi="Times New Roman" w:cs="Times New Roman"/>
+          <w:sz w:val="21"/>
+          <w:szCs w:val="22"/>
+        </w:rPr>
+      </w:pPr>
+    </w:p>
+    <w:p>
+      <w:pPr>
+        <w:rPr>
+          <w:rFonts w:ascii="Times New Roman" w:eastAsia="宋体" w:hAnsi="Times New Roman" w:cs="Times New Roman"/>
           <w:sz w:val="21"/>
           <w:szCs w:val="22"/>
         </w:rPr>
@@ -29871,8 +29921,6 @@
         </w:rPr>
         <w:t xml:space="preserve"> </w:t>
       </w:r>
-      <w:bookmarkStart w:id="2" w:name="_GoBack"/>
-      <w:bookmarkEnd w:id="2"/>
       <w:r>
         <w:rPr>
           <w:rFonts w:ascii="Times New Roman" w:eastAsia="宋体" w:hAnsi="Times New Roman" w:cs="Times New Roman"/>
